--- a/001 Documentation/Project_Proposal.docx
+++ b/001 Documentation/Project_Proposal.docx
@@ -174,8 +174,13 @@
       <w:r>
         <w:tab/>
       </w:r>
-      <w:r>
-        <w:t>Low cost Hardware in The Loop Test Tool</w:t>
+      <w:proofErr w:type="gramStart"/>
+      <w:r>
+        <w:t>Low cost</w:t>
+      </w:r>
+      <w:proofErr w:type="gramEnd"/>
+      <w:r>
+        <w:t xml:space="preserve"> Hardware in The Loop Test Tool</w:t>
       </w:r>
       <w:r>
         <w:br/>
@@ -232,7 +237,15 @@
         <w:t xml:space="preserve"> </w:t>
       </w:r>
       <w:r>
-        <w:t>Techniques for Eng Applications</w:t>
+        <w:t xml:space="preserve">Techniques for </w:t>
+      </w:r>
+      <w:proofErr w:type="spellStart"/>
+      <w:r>
+        <w:t>Eng</w:t>
+      </w:r>
+      <w:proofErr w:type="spellEnd"/>
+      <w:r>
+        <w:t xml:space="preserve"> Applications</w:t>
       </w:r>
       <w:r>
         <w:t xml:space="preserve"> </w:t>
@@ -251,14 +264,36 @@
         <w:ind w:left="1138"/>
         <w:jc w:val="left"/>
         <w:rPr>
-          <w:lang w:val="en-US"/>
-        </w:rPr>
-      </w:pPr>
-      <w:r>
-        <w:rPr>
           <w:lang w:val="es-MX"/>
         </w:rPr>
-        <w:t>Student Name:                     Luis Castaneda-Trejo</w:t>
+      </w:pPr>
+      <w:proofErr w:type="spellStart"/>
+      <w:r>
+        <w:rPr>
+          <w:lang w:val="es-MX"/>
+        </w:rPr>
+        <w:t>Student</w:t>
+      </w:r>
+      <w:proofErr w:type="spellEnd"/>
+      <w:r>
+        <w:rPr>
+          <w:lang w:val="es-MX"/>
+        </w:rPr>
+        <w:t xml:space="preserve"> </w:t>
+      </w:r>
+      <w:proofErr w:type="spellStart"/>
+      <w:r>
+        <w:rPr>
+          <w:lang w:val="es-MX"/>
+        </w:rPr>
+        <w:t>Name</w:t>
+      </w:r>
+      <w:proofErr w:type="spellEnd"/>
+      <w:r>
+        <w:rPr>
+          <w:lang w:val="es-MX"/>
+        </w:rPr>
+        <w:t>:                     Luis Castaneda-Trejo</w:t>
       </w:r>
     </w:p>
     <w:p>
@@ -535,7 +570,7 @@
               <w:jc w:val="left"/>
             </w:pPr>
             <w:r>
-              <w:t>Initial Version</w:t>
+              <w:t>Project Proposal</w:t>
             </w:r>
             <w:r>
               <w:t xml:space="preserve">. </w:t>
@@ -1093,7 +1128,7 @@
             </w:rPr>
             <w:fldChar w:fldCharType="separate"/>
           </w:r>
-          <w:hyperlink w:anchor="_Toc113913800" w:history="1">
+          <w:hyperlink w:anchor="_Toc113973170" w:history="1">
             <w:r>
               <w:rPr>
                 <w:rStyle w:val="Hyperlink"/>
@@ -1120,7 +1155,7 @@
                 <w:noProof/>
                 <w:webHidden/>
               </w:rPr>
-              <w:instrText xml:space="preserve"> PAGEREF _Toc113913800 \h </w:instrText>
+              <w:instrText xml:space="preserve"> PAGEREF _Toc113973170 \h </w:instrText>
             </w:r>
             <w:r>
               <w:rPr>
@@ -1161,7 +1196,7 @@
               <w:szCs w:val="22"/>
             </w:rPr>
           </w:pPr>
-          <w:hyperlink w:anchor="_Toc113913801" w:history="1">
+          <w:hyperlink w:anchor="_Toc113973171" w:history="1">
             <w:r>
               <w:rPr>
                 <w:rStyle w:val="Hyperlink"/>
@@ -1206,7 +1241,7 @@
                 <w:noProof/>
                 <w:webHidden/>
               </w:rPr>
-              <w:instrText xml:space="preserve"> PAGEREF _Toc113913801 \h </w:instrText>
+              <w:instrText xml:space="preserve"> PAGEREF _Toc113973171 \h </w:instrText>
             </w:r>
             <w:r>
               <w:rPr>
@@ -1247,7 +1282,7 @@
               <w:szCs w:val="22"/>
             </w:rPr>
           </w:pPr>
-          <w:hyperlink w:anchor="_Toc113913802" w:history="1">
+          <w:hyperlink w:anchor="_Toc113973172" w:history="1">
             <w:r>
               <w:rPr>
                 <w:rStyle w:val="Hyperlink"/>
@@ -1292,7 +1327,7 @@
                 <w:noProof/>
                 <w:webHidden/>
               </w:rPr>
-              <w:instrText xml:space="preserve"> PAGEREF _Toc113913802 \h </w:instrText>
+              <w:instrText xml:space="preserve"> PAGEREF _Toc113973172 \h </w:instrText>
             </w:r>
             <w:r>
               <w:rPr>
@@ -1333,7 +1368,7 @@
               <w:szCs w:val="22"/>
             </w:rPr>
           </w:pPr>
-          <w:hyperlink w:anchor="_Toc113913803" w:history="1">
+          <w:hyperlink w:anchor="_Toc113973173" w:history="1">
             <w:r>
               <w:rPr>
                 <w:rStyle w:val="Hyperlink"/>
@@ -1378,7 +1413,7 @@
                 <w:noProof/>
                 <w:webHidden/>
               </w:rPr>
-              <w:instrText xml:space="preserve"> PAGEREF _Toc113913803 \h </w:instrText>
+              <w:instrText xml:space="preserve"> PAGEREF _Toc113973173 \h </w:instrText>
             </w:r>
             <w:r>
               <w:rPr>
@@ -1419,7 +1454,7 @@
               <w:szCs w:val="22"/>
             </w:rPr>
           </w:pPr>
-          <w:hyperlink w:anchor="_Toc113913804" w:history="1">
+          <w:hyperlink w:anchor="_Toc113973174" w:history="1">
             <w:r>
               <w:rPr>
                 <w:rStyle w:val="Hyperlink"/>
@@ -1446,7 +1481,7 @@
                 <w:noProof/>
                 <w:webHidden/>
               </w:rPr>
-              <w:instrText xml:space="preserve"> PAGEREF _Toc113913804 \h </w:instrText>
+              <w:instrText xml:space="preserve"> PAGEREF _Toc113973174 \h </w:instrText>
             </w:r>
             <w:r>
               <w:rPr>
@@ -1487,7 +1522,7 @@
               <w:szCs w:val="22"/>
             </w:rPr>
           </w:pPr>
-          <w:hyperlink w:anchor="_Toc113913807" w:history="1">
+          <w:hyperlink w:anchor="_Toc113973177" w:history="1">
             <w:r>
               <w:rPr>
                 <w:rStyle w:val="Hyperlink"/>
@@ -1532,7 +1567,7 @@
                 <w:noProof/>
                 <w:webHidden/>
               </w:rPr>
-              <w:instrText xml:space="preserve"> PAGEREF _Toc113913807 \h </w:instrText>
+              <w:instrText xml:space="preserve"> PAGEREF _Toc113973177 \h </w:instrText>
             </w:r>
             <w:r>
               <w:rPr>
@@ -1573,7 +1608,7 @@
               <w:szCs w:val="22"/>
             </w:rPr>
           </w:pPr>
-          <w:hyperlink w:anchor="_Toc113913808" w:history="1">
+          <w:hyperlink w:anchor="_Toc113973178" w:history="1">
             <w:r>
               <w:rPr>
                 <w:rStyle w:val="Hyperlink"/>
@@ -1618,7 +1653,7 @@
                 <w:noProof/>
                 <w:webHidden/>
               </w:rPr>
-              <w:instrText xml:space="preserve"> PAGEREF _Toc113913808 \h </w:instrText>
+              <w:instrText xml:space="preserve"> PAGEREF _Toc113973178 \h </w:instrText>
             </w:r>
             <w:r>
               <w:rPr>
@@ -1659,7 +1694,7 @@
               <w:szCs w:val="22"/>
             </w:rPr>
           </w:pPr>
-          <w:hyperlink w:anchor="_Toc113913809" w:history="1">
+          <w:hyperlink w:anchor="_Toc113973179" w:history="1">
             <w:r>
               <w:rPr>
                 <w:rStyle w:val="Hyperlink"/>
@@ -1686,7 +1721,7 @@
                 <w:noProof/>
                 <w:webHidden/>
               </w:rPr>
-              <w:instrText xml:space="preserve"> PAGEREF _Toc113913809 \h </w:instrText>
+              <w:instrText xml:space="preserve"> PAGEREF _Toc113973179 \h </w:instrText>
             </w:r>
             <w:r>
               <w:rPr>
@@ -1706,7 +1741,7 @@
                 <w:noProof/>
                 <w:webHidden/>
               </w:rPr>
-              <w:t>7</w:t>
+              <w:t>6</w:t>
             </w:r>
             <w:r>
               <w:rPr>
@@ -1727,7 +1762,7 @@
               <w:szCs w:val="22"/>
             </w:rPr>
           </w:pPr>
-          <w:hyperlink w:anchor="_Toc113913814" w:history="1">
+          <w:hyperlink w:anchor="_Toc113973184" w:history="1">
             <w:r>
               <w:rPr>
                 <w:rStyle w:val="Hyperlink"/>
@@ -1772,7 +1807,7 @@
                 <w:noProof/>
                 <w:webHidden/>
               </w:rPr>
-              <w:instrText xml:space="preserve"> PAGEREF _Toc113913814 \h </w:instrText>
+              <w:instrText xml:space="preserve"> PAGEREF _Toc113973184 \h </w:instrText>
             </w:r>
             <w:r>
               <w:rPr>
@@ -1792,7 +1827,7 @@
                 <w:noProof/>
                 <w:webHidden/>
               </w:rPr>
-              <w:t>7</w:t>
+              <w:t>6</w:t>
             </w:r>
             <w:r>
               <w:rPr>
@@ -1813,7 +1848,7 @@
               <w:szCs w:val="22"/>
             </w:rPr>
           </w:pPr>
-          <w:hyperlink w:anchor="_Toc113913815" w:history="1">
+          <w:hyperlink w:anchor="_Toc113973185" w:history="1">
             <w:r>
               <w:rPr>
                 <w:rStyle w:val="Hyperlink"/>
@@ -1858,7 +1893,7 @@
                 <w:noProof/>
                 <w:webHidden/>
               </w:rPr>
-              <w:instrText xml:space="preserve"> PAGEREF _Toc113913815 \h </w:instrText>
+              <w:instrText xml:space="preserve"> PAGEREF _Toc113973185 \h </w:instrText>
             </w:r>
             <w:r>
               <w:rPr>
@@ -1878,7 +1913,7 @@
                 <w:noProof/>
                 <w:webHidden/>
               </w:rPr>
-              <w:t>8</w:t>
+              <w:t>7</w:t>
             </w:r>
             <w:r>
               <w:rPr>
@@ -1913,7 +1948,7 @@
       <w:pPr>
         <w:pStyle w:val="Heading1"/>
       </w:pPr>
-      <w:bookmarkStart w:id="2" w:name="_Toc113913800"/>
+      <w:bookmarkStart w:id="2" w:name="_Toc113973170"/>
       <w:r>
         <w:lastRenderedPageBreak/>
         <w:t>Introduction</w:t>
@@ -2014,7 +2049,21 @@
         <w:rPr>
           <w:szCs w:val="24"/>
         </w:rPr>
-        <w:t xml:space="preserve"> like Vector CANoe/CANalyzer</w:t>
+        <w:t xml:space="preserve"> like Vector </w:t>
+      </w:r>
+      <w:proofErr w:type="spellStart"/>
+      <w:r>
+        <w:rPr>
+          <w:szCs w:val="24"/>
+        </w:rPr>
+        <w:t>CANoe</w:t>
+      </w:r>
+      <w:proofErr w:type="spellEnd"/>
+      <w:r>
+        <w:rPr>
+          <w:szCs w:val="24"/>
+        </w:rPr>
+        <w:t>/CANalyzer</w:t>
       </w:r>
       <w:r>
         <w:rPr>
@@ -2126,13 +2175,37 @@
         <w:rPr>
           <w:szCs w:val="24"/>
         </w:rPr>
-        <w:t>and the rest of the R&amp;D teams just need a simple tool to execute predefined test cases occasionally, they need to borrow a</w:t>
+        <w:t>and the rest of the R&amp;D teams just need a simple tool to execute predefined test cases, they need to borrow a</w:t>
       </w:r>
       <w:r>
         <w:rPr>
           <w:szCs w:val="24"/>
         </w:rPr>
-        <w:t xml:space="preserve">t least a Runtime license of this expensive tools in order to access the test scenarios again to </w:t>
+        <w:t xml:space="preserve">t least a Runtime license of </w:t>
+      </w:r>
+      <w:r>
+        <w:rPr>
+          <w:szCs w:val="24"/>
+        </w:rPr>
+        <w:t>one of these</w:t>
+      </w:r>
+      <w:r>
+        <w:rPr>
+          <w:szCs w:val="24"/>
+        </w:rPr>
+        <w:t xml:space="preserve"> expensive tools in order to </w:t>
+      </w:r>
+      <w:r>
+        <w:rPr>
+          <w:szCs w:val="24"/>
+        </w:rPr>
+        <w:t>run</w:t>
+      </w:r>
+      <w:r>
+        <w:rPr>
+          <w:szCs w:val="24"/>
+        </w:rPr>
+        <w:t xml:space="preserve"> the test scenarios again to </w:t>
       </w:r>
       <w:r>
         <w:rPr>
@@ -2153,13 +2226,13 @@
       <w:pPr>
         <w:pStyle w:val="Heading2"/>
       </w:pPr>
-      <w:bookmarkStart w:id="3" w:name="_Toc198699981"/>
-      <w:bookmarkStart w:id="4" w:name="_Toc21696812"/>
-      <w:bookmarkStart w:id="5" w:name="_Toc113913801"/>
+      <w:bookmarkStart w:id="3" w:name="_Toc113973171"/>
+      <w:bookmarkStart w:id="4" w:name="_Toc198699981"/>
+      <w:bookmarkStart w:id="5" w:name="_Toc21696812"/>
       <w:r>
         <w:t>Concept</w:t>
       </w:r>
-      <w:bookmarkEnd w:id="5"/>
+      <w:bookmarkEnd w:id="3"/>
     </w:p>
     <w:p>
       <w:pPr>
@@ -2170,8 +2243,8 @@
       </w:pPr>
       <w:bookmarkStart w:id="6" w:name="_Toc198699983"/>
       <w:bookmarkStart w:id="7" w:name="_Toc21696814"/>
-      <w:bookmarkEnd w:id="3"/>
       <w:bookmarkEnd w:id="4"/>
+      <w:bookmarkEnd w:id="5"/>
       <w:r>
         <w:rPr>
           <w:szCs w:val="24"/>
@@ -2194,12 +2267,26 @@
         <w:rPr>
           <w:szCs w:val="24"/>
         </w:rPr>
-        <w:t xml:space="preserve">, a basic simulated Body Control Module will be simulated using Vector CANoe. The simulation will include </w:t>
-      </w:r>
+        <w:t xml:space="preserve">, a basic simulated Body Control Module will be simulated using Vector </w:t>
+      </w:r>
+      <w:proofErr w:type="spellStart"/>
       <w:r>
         <w:rPr>
           <w:szCs w:val="24"/>
         </w:rPr>
+        <w:t>CANoe</w:t>
+      </w:r>
+      <w:proofErr w:type="spellEnd"/>
+      <w:r>
+        <w:rPr>
+          <w:szCs w:val="24"/>
+        </w:rPr>
+        <w:t xml:space="preserve">. The simulation will include </w:t>
+      </w:r>
+      <w:r>
+        <w:rPr>
+          <w:szCs w:val="24"/>
+        </w:rPr>
         <w:t>vehicle e</w:t>
       </w:r>
       <w:r>
@@ -2212,7 +2299,19 @@
         <w:rPr>
           <w:szCs w:val="24"/>
         </w:rPr>
-        <w:t xml:space="preserve"> and temperature sensor.</w:t>
+        <w:t xml:space="preserve"> and</w:t>
+      </w:r>
+      <w:r>
+        <w:rPr>
+          <w:szCs w:val="24"/>
+        </w:rPr>
+        <w:t xml:space="preserve"> a</w:t>
+      </w:r>
+      <w:r>
+        <w:rPr>
+          <w:szCs w:val="24"/>
+        </w:rPr>
+        <w:t xml:space="preserve"> temperature sensor.</w:t>
       </w:r>
     </w:p>
     <w:p>
@@ -2234,13 +2333,125 @@
         <w:rPr>
           <w:szCs w:val="24"/>
         </w:rPr>
-        <w:t xml:space="preserve">The HIL Test Tool will consist of an STM32 MCU (NUCLEO-H723ZG). The microcontroller will be running FreeRTOS. </w:t>
+        <w:t xml:space="preserve">The HIL Test Tool </w:t>
       </w:r>
       <w:r>
         <w:rPr>
           <w:szCs w:val="24"/>
         </w:rPr>
-        <w:t>It will contain the required tasks to interact with the Device Under Test (DUT) in CANoe via CAN and to receive test and configuration instructions from a TCP client developed using NI LabVIEW.</w:t>
+        <w:t>will consist</w:t>
+      </w:r>
+      <w:r>
+        <w:rPr>
+          <w:szCs w:val="24"/>
+        </w:rPr>
+        <w:t xml:space="preserve"> of an STM32 MCU (NUCLEO-H723ZG). The microcontroller will be running </w:t>
+      </w:r>
+      <w:proofErr w:type="spellStart"/>
+      <w:r>
+        <w:rPr>
+          <w:szCs w:val="24"/>
+        </w:rPr>
+        <w:t>FreeRTOS</w:t>
+      </w:r>
+      <w:proofErr w:type="spellEnd"/>
+      <w:r>
+        <w:rPr>
+          <w:szCs w:val="24"/>
+        </w:rPr>
+        <w:t xml:space="preserve">. </w:t>
+      </w:r>
+      <w:r>
+        <w:rPr>
+          <w:szCs w:val="24"/>
+        </w:rPr>
+        <w:t>It will contain the required tasks to interact with the Device Under Test (DUT)</w:t>
+      </w:r>
+      <w:r>
+        <w:rPr>
+          <w:szCs w:val="24"/>
+        </w:rPr>
+        <w:t xml:space="preserve"> simulated</w:t>
+      </w:r>
+      <w:r>
+        <w:rPr>
+          <w:szCs w:val="24"/>
+        </w:rPr>
+        <w:t xml:space="preserve"> in </w:t>
+      </w:r>
+      <w:proofErr w:type="spellStart"/>
+      <w:r>
+        <w:rPr>
+          <w:szCs w:val="24"/>
+        </w:rPr>
+        <w:t>CANoe</w:t>
+      </w:r>
+      <w:proofErr w:type="spellEnd"/>
+      <w:r>
+        <w:rPr>
+          <w:szCs w:val="24"/>
+        </w:rPr>
+        <w:t xml:space="preserve"> via CAN</w:t>
+      </w:r>
+      <w:r>
+        <w:rPr>
+          <w:szCs w:val="24"/>
+        </w:rPr>
+        <w:t>. It will</w:t>
+      </w:r>
+      <w:r>
+        <w:rPr>
+          <w:szCs w:val="24"/>
+        </w:rPr>
+        <w:t xml:space="preserve"> receive </w:t>
+      </w:r>
+      <w:r>
+        <w:rPr>
+          <w:szCs w:val="24"/>
+        </w:rPr>
+        <w:t xml:space="preserve">instructions to run </w:t>
+      </w:r>
+      <w:r>
+        <w:rPr>
+          <w:szCs w:val="24"/>
+        </w:rPr>
+        <w:t xml:space="preserve">test and configuration </w:t>
+      </w:r>
+      <w:r>
+        <w:rPr>
+          <w:szCs w:val="24"/>
+        </w:rPr>
+        <w:t>modes</w:t>
+      </w:r>
+      <w:r>
+        <w:rPr>
+          <w:szCs w:val="24"/>
+        </w:rPr>
+        <w:t xml:space="preserve"> from a</w:t>
+      </w:r>
+      <w:r>
+        <w:rPr>
+          <w:szCs w:val="24"/>
+        </w:rPr>
+        <w:t xml:space="preserve"> simple</w:t>
+      </w:r>
+      <w:r>
+        <w:rPr>
+          <w:szCs w:val="24"/>
+        </w:rPr>
+        <w:t xml:space="preserve"> TCP clien</w:t>
+      </w:r>
+      <w:r>
+        <w:rPr>
+          <w:szCs w:val="24"/>
+        </w:rPr>
+        <w:t>t</w:t>
+      </w:r>
+      <w:r>
+        <w:rPr>
+          <w:szCs w:val="24"/>
+        </w:rPr>
+        <w:t>.</w:t>
       </w:r>
     </w:p>
     <w:p/>
@@ -2248,7 +2459,7 @@
       <w:pPr>
         <w:pStyle w:val="Heading2"/>
       </w:pPr>
-      <w:bookmarkStart w:id="8" w:name="_Toc113913802"/>
+      <w:bookmarkStart w:id="8" w:name="_Toc113973172"/>
       <w:r>
         <w:t>Scope</w:t>
       </w:r>
@@ -2282,7 +2493,7 @@
       <w:pPr>
         <w:pStyle w:val="Heading2"/>
       </w:pPr>
-      <w:bookmarkStart w:id="9" w:name="_Toc113913803"/>
+      <w:bookmarkStart w:id="9" w:name="_Toc113973173"/>
       <w:r>
         <w:t>Learning Objectives</w:t>
       </w:r>
@@ -2293,10 +2504,8 @@
         <w:pStyle w:val="ListParagraph"/>
         <w:numPr>
           <w:ilvl w:val="0"/>
-          <w:numId w:val="33"/>
+          <w:numId w:val="36"/>
         </w:numPr>
-        <w:spacing w:after="240" w:line="276" w:lineRule="auto"/>
-        <w:jc w:val="both"/>
       </w:pPr>
       <w:r>
         <w:t xml:space="preserve">Apply </w:t>
@@ -2313,10 +2522,8 @@
         <w:pStyle w:val="ListParagraph"/>
         <w:numPr>
           <w:ilvl w:val="0"/>
-          <w:numId w:val="33"/>
+          <w:numId w:val="36"/>
         </w:numPr>
-        <w:spacing w:after="240" w:line="276" w:lineRule="auto"/>
-        <w:jc w:val="both"/>
       </w:pPr>
       <w:r>
         <w:t>Have a state-of-the-art project template for the development of future engineering tools.</w:t>
@@ -2327,10 +2534,8 @@
         <w:pStyle w:val="ListParagraph"/>
         <w:numPr>
           <w:ilvl w:val="0"/>
-          <w:numId w:val="33"/>
+          <w:numId w:val="36"/>
         </w:numPr>
-        <w:spacing w:after="240" w:line="276" w:lineRule="auto"/>
-        <w:jc w:val="both"/>
       </w:pPr>
       <w:r>
         <w:t>Strengthen my ANSI C coding skills and use proper data structures.</w:t>
@@ -2341,10 +2546,8 @@
         <w:pStyle w:val="ListParagraph"/>
         <w:numPr>
           <w:ilvl w:val="0"/>
-          <w:numId w:val="33"/>
+          <w:numId w:val="36"/>
         </w:numPr>
-        <w:spacing w:after="240" w:line="276" w:lineRule="auto"/>
-        <w:jc w:val="both"/>
       </w:pPr>
       <w:r>
         <w:t xml:space="preserve">Strengthen my skills in </w:t>
@@ -2356,7 +2559,15 @@
         <w:t xml:space="preserve"> and knowledge with Vector tools</w:t>
       </w:r>
       <w:r>
-        <w:t xml:space="preserve"> (CANoe)</w:t>
+        <w:t xml:space="preserve"> (</w:t>
+      </w:r>
+      <w:proofErr w:type="spellStart"/>
+      <w:r>
+        <w:t>CANoe</w:t>
+      </w:r>
+      <w:proofErr w:type="spellEnd"/>
+      <w:r>
+        <w:t>)</w:t>
       </w:r>
       <w:r>
         <w:t>.</w:t>
@@ -2367,10 +2578,8 @@
         <w:pStyle w:val="ListParagraph"/>
         <w:numPr>
           <w:ilvl w:val="0"/>
-          <w:numId w:val="33"/>
+          <w:numId w:val="36"/>
         </w:numPr>
-        <w:spacing w:after="240" w:line="276" w:lineRule="auto"/>
-        <w:jc w:val="both"/>
       </w:pPr>
       <w:r>
         <w:t>Learn how to use the LWIP layer (Ethernet) for STM</w:t>
@@ -2468,7 +2677,7 @@
       <w:bookmarkStart w:id="49" w:name="_Toc39822623"/>
       <w:bookmarkStart w:id="50" w:name="_Toc39823202"/>
       <w:bookmarkStart w:id="51" w:name="_Toc40523193"/>
-      <w:bookmarkStart w:id="52" w:name="_Toc113913804"/>
+      <w:bookmarkStart w:id="52" w:name="_Toc113973174"/>
       <w:bookmarkEnd w:id="10"/>
       <w:bookmarkEnd w:id="11"/>
       <w:bookmarkEnd w:id="12"/>
@@ -2576,6 +2785,7 @@
       <w:bookmarkStart w:id="57" w:name="_Toc113913203"/>
       <w:bookmarkStart w:id="58" w:name="_Toc113913381"/>
       <w:bookmarkStart w:id="59" w:name="_Toc113913805"/>
+      <w:bookmarkStart w:id="60" w:name="_Toc113973175"/>
       <w:bookmarkEnd w:id="53"/>
       <w:bookmarkEnd w:id="54"/>
       <w:bookmarkEnd w:id="55"/>
@@ -2583,6 +2793,7 @@
       <w:bookmarkEnd w:id="57"/>
       <w:bookmarkEnd w:id="58"/>
       <w:bookmarkEnd w:id="59"/>
+      <w:bookmarkEnd w:id="60"/>
     </w:p>
     <w:p>
       <w:pPr>
@@ -2605,20 +2816,22 @@
           <w:lang w:val="en-GB" w:bidi="ta-IN"/>
         </w:rPr>
       </w:pPr>
-      <w:bookmarkStart w:id="60" w:name="_Toc100323653"/>
-      <w:bookmarkStart w:id="61" w:name="_Toc100657147"/>
-      <w:bookmarkStart w:id="62" w:name="_Toc100760460"/>
-      <w:bookmarkStart w:id="63" w:name="_Toc113913161"/>
-      <w:bookmarkStart w:id="64" w:name="_Toc113913204"/>
-      <w:bookmarkStart w:id="65" w:name="_Toc113913382"/>
-      <w:bookmarkStart w:id="66" w:name="_Toc113913806"/>
-      <w:bookmarkEnd w:id="60"/>
+      <w:bookmarkStart w:id="61" w:name="_Toc100323653"/>
+      <w:bookmarkStart w:id="62" w:name="_Toc100657147"/>
+      <w:bookmarkStart w:id="63" w:name="_Toc100760460"/>
+      <w:bookmarkStart w:id="64" w:name="_Toc113913161"/>
+      <w:bookmarkStart w:id="65" w:name="_Toc113913204"/>
+      <w:bookmarkStart w:id="66" w:name="_Toc113913382"/>
+      <w:bookmarkStart w:id="67" w:name="_Toc113913806"/>
+      <w:bookmarkStart w:id="68" w:name="_Toc113973176"/>
       <w:bookmarkEnd w:id="61"/>
       <w:bookmarkEnd w:id="62"/>
       <w:bookmarkEnd w:id="63"/>
       <w:bookmarkEnd w:id="64"/>
       <w:bookmarkEnd w:id="65"/>
       <w:bookmarkEnd w:id="66"/>
+      <w:bookmarkEnd w:id="67"/>
+      <w:bookmarkEnd w:id="68"/>
     </w:p>
     <w:p>
       <w:pPr>
@@ -2628,19 +2841,11 @@
           <w:numId w:val="22"/>
         </w:numPr>
       </w:pPr>
-      <w:bookmarkStart w:id="67" w:name="_Toc113913807"/>
+      <w:bookmarkStart w:id="69" w:name="_Toc113973177"/>
       <w:r>
         <w:t>Hardware</w:t>
       </w:r>
-      <w:bookmarkEnd w:id="67"/>
-    </w:p>
-    <w:p>
-      <w:pPr>
-        <w:ind w:left="432" w:right="180"/>
-        <w:rPr>
-          <w:szCs w:val="24"/>
-        </w:rPr>
-      </w:pPr>
+      <w:bookmarkEnd w:id="69"/>
     </w:p>
     <w:tbl>
       <w:tblPr>
@@ -2820,7 +3025,7 @@
                 <w:sz w:val="18"/>
                 <w:szCs w:val="18"/>
               </w:rPr>
-              <w:t>Distance Sensor</w:t>
+              <w:t>STM32 Development Board</w:t>
             </w:r>
           </w:p>
         </w:tc>
@@ -2843,7 +3048,14 @@
                 <w:sz w:val="18"/>
                 <w:szCs w:val="18"/>
               </w:rPr>
-              <w:t xml:space="preserve">Sensor to provide a voltage output/signal proportionally to the distance of an object. </w:t>
+              <w:t>Development board needs to have at least one CAN HS controller.</w:t>
+            </w:r>
+            <w:r>
+              <w:rPr>
+                <w:sz w:val="18"/>
+                <w:szCs w:val="18"/>
+              </w:rPr>
+              <w:t xml:space="preserve"> </w:t>
             </w:r>
           </w:p>
         </w:tc>
@@ -2866,14 +3078,30 @@
                 <w:sz w:val="18"/>
                 <w:szCs w:val="18"/>
               </w:rPr>
-              <w:t>HC-SR04 ultrasonic sensor will be used.</w:t>
+              <w:t xml:space="preserve">The STM32H7 MCU has 3 CAN FD controllers. The </w:t>
+            </w:r>
+            <w:proofErr w:type="spellStart"/>
+            <w:r>
+              <w:rPr>
+                <w:sz w:val="18"/>
+                <w:szCs w:val="18"/>
+              </w:rPr>
+              <w:t>nucleo</w:t>
+            </w:r>
+            <w:proofErr w:type="spellEnd"/>
+            <w:r>
+              <w:rPr>
+                <w:sz w:val="18"/>
+                <w:szCs w:val="18"/>
+              </w:rPr>
+              <w:t xml:space="preserve"> board has access to CAN1 (PD0 and PD1 pins).</w:t>
             </w:r>
           </w:p>
         </w:tc>
         <w:tc>
           <w:tcPr>
             <w:tcW w:w="1255" w:type="dxa"/>
-            <w:shd w:val="clear" w:color="auto" w:fill="00B050"/>
+            <w:shd w:val="clear" w:color="auto" w:fill="FF0000"/>
           </w:tcPr>
           <w:p>
             <w:pPr>
@@ -2890,7 +3118,7 @@
                 <w:sz w:val="18"/>
                 <w:szCs w:val="18"/>
               </w:rPr>
-              <w:t>OK</w:t>
+              <w:t>TBD</w:t>
             </w:r>
           </w:p>
         </w:tc>
@@ -2909,6 +3137,13 @@
                 <w:szCs w:val="18"/>
               </w:rPr>
             </w:pPr>
+            <w:r>
+              <w:rPr>
+                <w:sz w:val="18"/>
+                <w:szCs w:val="18"/>
+              </w:rPr>
+              <w:t>HW-002</w:t>
+            </w:r>
           </w:p>
         </w:tc>
         <w:tc>
@@ -2924,6 +3159,13 @@
                 <w:szCs w:val="18"/>
               </w:rPr>
             </w:pPr>
+            <w:r>
+              <w:rPr>
+                <w:sz w:val="18"/>
+                <w:szCs w:val="18"/>
+              </w:rPr>
+              <w:t>CAN Transceiver</w:t>
+            </w:r>
           </w:p>
         </w:tc>
         <w:tc>
@@ -2940,12 +3182,50 @@
                 <w:szCs w:val="18"/>
               </w:rPr>
             </w:pPr>
+            <w:r>
+              <w:rPr>
+                <w:sz w:val="18"/>
+                <w:szCs w:val="18"/>
+              </w:rPr>
+              <w:t>To be able to connect to a CAN network the development board needs to have a CAN transceiver.</w:t>
+            </w:r>
           </w:p>
         </w:tc>
         <w:tc>
           <w:tcPr>
             <w:tcW w:w="5130" w:type="dxa"/>
           </w:tcPr>
+          <w:p>
+            <w:pPr>
+              <w:cnfStyle w:val="000000000000" w:firstRow="0" w:lastRow="0" w:firstColumn="0" w:lastColumn="0" w:oddVBand="0" w:evenVBand="0" w:oddHBand="0" w:evenHBand="0" w:firstRowFirstColumn="0" w:firstRowLastColumn="0" w:lastRowFirstColumn="0" w:lastRowLastColumn="0"/>
+              <w:rPr>
+                <w:rFonts w:ascii="Calibri" w:hAnsi="Calibri" w:cs="Calibri"/>
+                <w:sz w:val="22"/>
+                <w:szCs w:val="22"/>
+              </w:rPr>
+            </w:pPr>
+            <w:r>
+              <w:rPr>
+                <w:sz w:val="18"/>
+                <w:szCs w:val="18"/>
+              </w:rPr>
+              <w:t xml:space="preserve">The NXP </w:t>
+            </w:r>
+            <w:r>
+              <w:rPr>
+                <w:sz w:val="18"/>
+                <w:szCs w:val="18"/>
+              </w:rPr>
+              <w:t>TJA1441AT</w:t>
+            </w:r>
+            <w:r>
+              <w:rPr>
+                <w:sz w:val="18"/>
+                <w:szCs w:val="18"/>
+              </w:rPr>
+              <w:t xml:space="preserve"> will be used to connect to a CAN network. The transceiver supports both CAN HS and FD modes.</w:t>
+            </w:r>
+          </w:p>
           <w:p>
             <w:pPr>
               <w:ind w:right="180"/>
@@ -2961,7 +3241,7 @@
         <w:tc>
           <w:tcPr>
             <w:tcW w:w="1255" w:type="dxa"/>
-            <w:shd w:val="clear" w:color="auto" w:fill="00B050"/>
+            <w:shd w:val="clear" w:color="auto" w:fill="FF0000"/>
           </w:tcPr>
           <w:p>
             <w:pPr>
@@ -2973,6 +3253,586 @@
                 <w:szCs w:val="18"/>
               </w:rPr>
             </w:pPr>
+            <w:r>
+              <w:rPr>
+                <w:sz w:val="18"/>
+                <w:szCs w:val="18"/>
+              </w:rPr>
+              <w:t>TBD</w:t>
+            </w:r>
+          </w:p>
+        </w:tc>
+      </w:tr>
+      <w:tr>
+        <w:trPr>
+          <w:cnfStyle w:val="000000100000" w:firstRow="0" w:lastRow="0" w:firstColumn="0" w:lastColumn="0" w:oddVBand="0" w:evenVBand="0" w:oddHBand="1" w:evenHBand="0" w:firstRowFirstColumn="0" w:firstRowLastColumn="0" w:lastRowFirstColumn="0" w:lastRowLastColumn="0"/>
+        </w:trPr>
+        <w:tc>
+          <w:tcPr>
+            <w:cnfStyle w:val="001000000000" w:firstRow="0" w:lastRow="0" w:firstColumn="1" w:lastColumn="0" w:oddVBand="0" w:evenVBand="0" w:oddHBand="0" w:evenHBand="0" w:firstRowFirstColumn="0" w:firstRowLastColumn="0" w:lastRowFirstColumn="0" w:lastRowLastColumn="0"/>
+            <w:tcW w:w="1080" w:type="dxa"/>
+          </w:tcPr>
+          <w:p>
+            <w:pPr>
+              <w:ind w:right="180"/>
+              <w:rPr>
+                <w:sz w:val="18"/>
+                <w:szCs w:val="18"/>
+              </w:rPr>
+            </w:pPr>
+            <w:r>
+              <w:rPr>
+                <w:sz w:val="18"/>
+                <w:szCs w:val="18"/>
+              </w:rPr>
+              <w:t>HW-00</w:t>
+            </w:r>
+            <w:r>
+              <w:rPr>
+                <w:sz w:val="18"/>
+                <w:szCs w:val="18"/>
+              </w:rPr>
+              <w:t>3</w:t>
+            </w:r>
+          </w:p>
+        </w:tc>
+        <w:tc>
+          <w:tcPr>
+            <w:tcW w:w="1710" w:type="dxa"/>
+          </w:tcPr>
+          <w:p>
+            <w:pPr>
+              <w:ind w:right="180"/>
+              <w:cnfStyle w:val="000000100000" w:firstRow="0" w:lastRow="0" w:firstColumn="0" w:lastColumn="0" w:oddVBand="0" w:evenVBand="0" w:oddHBand="1" w:evenHBand="0" w:firstRowFirstColumn="0" w:firstRowLastColumn="0" w:lastRowFirstColumn="0" w:lastRowLastColumn="0"/>
+              <w:rPr>
+                <w:sz w:val="18"/>
+                <w:szCs w:val="18"/>
+              </w:rPr>
+            </w:pPr>
+            <w:r>
+              <w:rPr>
+                <w:sz w:val="18"/>
+                <w:szCs w:val="18"/>
+              </w:rPr>
+              <w:t>Ethernet cable</w:t>
+            </w:r>
+          </w:p>
+        </w:tc>
+        <w:tc>
+          <w:tcPr>
+            <w:tcW w:w="4860" w:type="dxa"/>
+          </w:tcPr>
+          <w:p>
+            <w:pPr>
+              <w:ind w:right="180"/>
+              <w:jc w:val="left"/>
+              <w:cnfStyle w:val="000000100000" w:firstRow="0" w:lastRow="0" w:firstColumn="0" w:lastColumn="0" w:oddVBand="0" w:evenVBand="0" w:oddHBand="1" w:evenHBand="0" w:firstRowFirstColumn="0" w:firstRowLastColumn="0" w:lastRowFirstColumn="0" w:lastRowLastColumn="0"/>
+              <w:rPr>
+                <w:sz w:val="18"/>
+                <w:szCs w:val="18"/>
+              </w:rPr>
+            </w:pPr>
+            <w:r>
+              <w:rPr>
+                <w:sz w:val="18"/>
+                <w:szCs w:val="18"/>
+              </w:rPr>
+              <w:t>CAT 5e or greater need to be connected to the ethernet port of the development board.</w:t>
+            </w:r>
+          </w:p>
+        </w:tc>
+        <w:tc>
+          <w:tcPr>
+            <w:tcW w:w="5130" w:type="dxa"/>
+          </w:tcPr>
+          <w:p>
+            <w:pPr>
+              <w:cnfStyle w:val="000000100000" w:firstRow="0" w:lastRow="0" w:firstColumn="0" w:lastColumn="0" w:oddVBand="0" w:evenVBand="0" w:oddHBand="1" w:evenHBand="0" w:firstRowFirstColumn="0" w:firstRowLastColumn="0" w:lastRowFirstColumn="0" w:lastRowLastColumn="0"/>
+              <w:rPr>
+                <w:sz w:val="18"/>
+                <w:szCs w:val="18"/>
+              </w:rPr>
+            </w:pPr>
+          </w:p>
+        </w:tc>
+        <w:tc>
+          <w:tcPr>
+            <w:tcW w:w="1255" w:type="dxa"/>
+            <w:shd w:val="clear" w:color="auto" w:fill="FF0000"/>
+          </w:tcPr>
+          <w:p>
+            <w:pPr>
+              <w:ind w:right="180"/>
+              <w:jc w:val="center"/>
+              <w:cnfStyle w:val="000000100000" w:firstRow="0" w:lastRow="0" w:firstColumn="0" w:lastColumn="0" w:oddVBand="0" w:evenVBand="0" w:oddHBand="1" w:evenHBand="0" w:firstRowFirstColumn="0" w:firstRowLastColumn="0" w:lastRowFirstColumn="0" w:lastRowLastColumn="0"/>
+              <w:rPr>
+                <w:sz w:val="18"/>
+                <w:szCs w:val="18"/>
+              </w:rPr>
+            </w:pPr>
+            <w:r>
+              <w:rPr>
+                <w:sz w:val="18"/>
+                <w:szCs w:val="18"/>
+              </w:rPr>
+              <w:t>TBD</w:t>
+            </w:r>
+          </w:p>
+        </w:tc>
+      </w:tr>
+      <w:tr>
+        <w:tc>
+          <w:tcPr>
+            <w:cnfStyle w:val="001000000000" w:firstRow="0" w:lastRow="0" w:firstColumn="1" w:lastColumn="0" w:oddVBand="0" w:evenVBand="0" w:oddHBand="0" w:evenHBand="0" w:firstRowFirstColumn="0" w:firstRowLastColumn="0" w:lastRowFirstColumn="0" w:lastRowLastColumn="0"/>
+            <w:tcW w:w="1080" w:type="dxa"/>
+          </w:tcPr>
+          <w:p>
+            <w:pPr>
+              <w:ind w:right="180"/>
+              <w:rPr>
+                <w:sz w:val="18"/>
+                <w:szCs w:val="18"/>
+              </w:rPr>
+            </w:pPr>
+            <w:r>
+              <w:rPr>
+                <w:sz w:val="18"/>
+                <w:szCs w:val="18"/>
+              </w:rPr>
+              <w:t>HW-004</w:t>
+            </w:r>
+          </w:p>
+        </w:tc>
+        <w:tc>
+          <w:tcPr>
+            <w:tcW w:w="1710" w:type="dxa"/>
+          </w:tcPr>
+          <w:p>
+            <w:pPr>
+              <w:ind w:right="180"/>
+              <w:cnfStyle w:val="000000000000" w:firstRow="0" w:lastRow="0" w:firstColumn="0" w:lastColumn="0" w:oddVBand="0" w:evenVBand="0" w:oddHBand="0" w:evenHBand="0" w:firstRowFirstColumn="0" w:firstRowLastColumn="0" w:lastRowFirstColumn="0" w:lastRowLastColumn="0"/>
+              <w:rPr>
+                <w:sz w:val="18"/>
+                <w:szCs w:val="18"/>
+              </w:rPr>
+            </w:pPr>
+            <w:r>
+              <w:rPr>
+                <w:sz w:val="18"/>
+                <w:szCs w:val="18"/>
+              </w:rPr>
+              <w:t>Bread board</w:t>
+            </w:r>
+          </w:p>
+        </w:tc>
+        <w:tc>
+          <w:tcPr>
+            <w:tcW w:w="4860" w:type="dxa"/>
+          </w:tcPr>
+          <w:p>
+            <w:pPr>
+              <w:ind w:right="180"/>
+              <w:jc w:val="left"/>
+              <w:cnfStyle w:val="000000000000" w:firstRow="0" w:lastRow="0" w:firstColumn="0" w:lastColumn="0" w:oddVBand="0" w:evenVBand="0" w:oddHBand="0" w:evenHBand="0" w:firstRowFirstColumn="0" w:firstRowLastColumn="0" w:lastRowFirstColumn="0" w:lastRowLastColumn="0"/>
+              <w:rPr>
+                <w:sz w:val="18"/>
+                <w:szCs w:val="18"/>
+              </w:rPr>
+            </w:pPr>
+            <w:r>
+              <w:rPr>
+                <w:sz w:val="18"/>
+                <w:szCs w:val="18"/>
+              </w:rPr>
+              <w:t>Electrical breadboard needed to interconnect signals</w:t>
+            </w:r>
+          </w:p>
+        </w:tc>
+        <w:tc>
+          <w:tcPr>
+            <w:tcW w:w="5130" w:type="dxa"/>
+          </w:tcPr>
+          <w:p>
+            <w:pPr>
+              <w:cnfStyle w:val="000000000000" w:firstRow="0" w:lastRow="0" w:firstColumn="0" w:lastColumn="0" w:oddVBand="0" w:evenVBand="0" w:oddHBand="0" w:evenHBand="0" w:firstRowFirstColumn="0" w:firstRowLastColumn="0" w:lastRowFirstColumn="0" w:lastRowLastColumn="0"/>
+              <w:rPr>
+                <w:sz w:val="18"/>
+                <w:szCs w:val="18"/>
+              </w:rPr>
+            </w:pPr>
+          </w:p>
+        </w:tc>
+        <w:tc>
+          <w:tcPr>
+            <w:tcW w:w="1255" w:type="dxa"/>
+            <w:shd w:val="clear" w:color="auto" w:fill="FF0000"/>
+          </w:tcPr>
+          <w:p>
+            <w:pPr>
+              <w:ind w:right="180"/>
+              <w:jc w:val="center"/>
+              <w:cnfStyle w:val="000000000000" w:firstRow="0" w:lastRow="0" w:firstColumn="0" w:lastColumn="0" w:oddVBand="0" w:evenVBand="0" w:oddHBand="0" w:evenHBand="0" w:firstRowFirstColumn="0" w:firstRowLastColumn="0" w:lastRowFirstColumn="0" w:lastRowLastColumn="0"/>
+              <w:rPr>
+                <w:sz w:val="18"/>
+                <w:szCs w:val="18"/>
+              </w:rPr>
+            </w:pPr>
+            <w:r>
+              <w:rPr>
+                <w:sz w:val="18"/>
+                <w:szCs w:val="18"/>
+              </w:rPr>
+              <w:t>TBD</w:t>
+            </w:r>
+          </w:p>
+        </w:tc>
+      </w:tr>
+      <w:tr>
+        <w:trPr>
+          <w:cnfStyle w:val="000000100000" w:firstRow="0" w:lastRow="0" w:firstColumn="0" w:lastColumn="0" w:oddVBand="0" w:evenVBand="0" w:oddHBand="1" w:evenHBand="0" w:firstRowFirstColumn="0" w:firstRowLastColumn="0" w:lastRowFirstColumn="0" w:lastRowLastColumn="0"/>
+        </w:trPr>
+        <w:tc>
+          <w:tcPr>
+            <w:cnfStyle w:val="001000000000" w:firstRow="0" w:lastRow="0" w:firstColumn="1" w:lastColumn="0" w:oddVBand="0" w:evenVBand="0" w:oddHBand="0" w:evenHBand="0" w:firstRowFirstColumn="0" w:firstRowLastColumn="0" w:lastRowFirstColumn="0" w:lastRowLastColumn="0"/>
+            <w:tcW w:w="1080" w:type="dxa"/>
+          </w:tcPr>
+          <w:p>
+            <w:pPr>
+              <w:ind w:right="180"/>
+              <w:rPr>
+                <w:sz w:val="18"/>
+                <w:szCs w:val="18"/>
+              </w:rPr>
+            </w:pPr>
+            <w:r>
+              <w:rPr>
+                <w:sz w:val="18"/>
+                <w:szCs w:val="18"/>
+              </w:rPr>
+              <w:t>HW-005</w:t>
+            </w:r>
+          </w:p>
+        </w:tc>
+        <w:tc>
+          <w:tcPr>
+            <w:tcW w:w="1710" w:type="dxa"/>
+          </w:tcPr>
+          <w:p>
+            <w:pPr>
+              <w:ind w:right="180"/>
+              <w:cnfStyle w:val="000000100000" w:firstRow="0" w:lastRow="0" w:firstColumn="0" w:lastColumn="0" w:oddVBand="0" w:evenVBand="0" w:oddHBand="1" w:evenHBand="0" w:firstRowFirstColumn="0" w:firstRowLastColumn="0" w:lastRowFirstColumn="0" w:lastRowLastColumn="0"/>
+              <w:rPr>
+                <w:sz w:val="18"/>
+                <w:szCs w:val="18"/>
+              </w:rPr>
+            </w:pPr>
+            <w:r>
+              <w:rPr>
+                <w:sz w:val="18"/>
+                <w:szCs w:val="18"/>
+              </w:rPr>
+              <w:t>CAN termination</w:t>
+            </w:r>
+          </w:p>
+        </w:tc>
+        <w:tc>
+          <w:tcPr>
+            <w:tcW w:w="4860" w:type="dxa"/>
+          </w:tcPr>
+          <w:p>
+            <w:pPr>
+              <w:ind w:right="180"/>
+              <w:jc w:val="left"/>
+              <w:cnfStyle w:val="000000100000" w:firstRow="0" w:lastRow="0" w:firstColumn="0" w:lastColumn="0" w:oddVBand="0" w:evenVBand="0" w:oddHBand="1" w:evenHBand="0" w:firstRowFirstColumn="0" w:firstRowLastColumn="0" w:lastRowFirstColumn="0" w:lastRowLastColumn="0"/>
+              <w:rPr>
+                <w:sz w:val="18"/>
+                <w:szCs w:val="18"/>
+              </w:rPr>
+            </w:pPr>
+            <w:r>
+              <w:rPr>
+                <w:sz w:val="18"/>
+                <w:szCs w:val="18"/>
+              </w:rPr>
+              <w:t>Resistor of 120 ohm need to be added to pin 2 and 7 of the DB9 connector.</w:t>
+            </w:r>
+          </w:p>
+        </w:tc>
+        <w:tc>
+          <w:tcPr>
+            <w:tcW w:w="5130" w:type="dxa"/>
+          </w:tcPr>
+          <w:p>
+            <w:pPr>
+              <w:cnfStyle w:val="000000100000" w:firstRow="0" w:lastRow="0" w:firstColumn="0" w:lastColumn="0" w:oddVBand="0" w:evenVBand="0" w:oddHBand="1" w:evenHBand="0" w:firstRowFirstColumn="0" w:firstRowLastColumn="0" w:lastRowFirstColumn="0" w:lastRowLastColumn="0"/>
+              <w:rPr>
+                <w:sz w:val="18"/>
+                <w:szCs w:val="18"/>
+              </w:rPr>
+            </w:pPr>
+          </w:p>
+        </w:tc>
+        <w:tc>
+          <w:tcPr>
+            <w:tcW w:w="1255" w:type="dxa"/>
+            <w:shd w:val="clear" w:color="auto" w:fill="FF0000"/>
+          </w:tcPr>
+          <w:p>
+            <w:pPr>
+              <w:ind w:right="180"/>
+              <w:jc w:val="center"/>
+              <w:cnfStyle w:val="000000100000" w:firstRow="0" w:lastRow="0" w:firstColumn="0" w:lastColumn="0" w:oddVBand="0" w:evenVBand="0" w:oddHBand="1" w:evenHBand="0" w:firstRowFirstColumn="0" w:firstRowLastColumn="0" w:lastRowFirstColumn="0" w:lastRowLastColumn="0"/>
+              <w:rPr>
+                <w:sz w:val="18"/>
+                <w:szCs w:val="18"/>
+              </w:rPr>
+            </w:pPr>
+            <w:r>
+              <w:rPr>
+                <w:sz w:val="18"/>
+                <w:szCs w:val="18"/>
+              </w:rPr>
+              <w:t>TBD</w:t>
+            </w:r>
+          </w:p>
+        </w:tc>
+      </w:tr>
+      <w:tr>
+        <w:tc>
+          <w:tcPr>
+            <w:cnfStyle w:val="001000000000" w:firstRow="0" w:lastRow="0" w:firstColumn="1" w:lastColumn="0" w:oddVBand="0" w:evenVBand="0" w:oddHBand="0" w:evenHBand="0" w:firstRowFirstColumn="0" w:firstRowLastColumn="0" w:lastRowFirstColumn="0" w:lastRowLastColumn="0"/>
+            <w:tcW w:w="1080" w:type="dxa"/>
+          </w:tcPr>
+          <w:p>
+            <w:pPr>
+              <w:ind w:right="180"/>
+              <w:rPr>
+                <w:sz w:val="18"/>
+                <w:szCs w:val="18"/>
+              </w:rPr>
+            </w:pPr>
+            <w:r>
+              <w:rPr>
+                <w:sz w:val="18"/>
+                <w:szCs w:val="18"/>
+              </w:rPr>
+              <w:t>HW-00</w:t>
+            </w:r>
+            <w:r>
+              <w:rPr>
+                <w:sz w:val="18"/>
+                <w:szCs w:val="18"/>
+              </w:rPr>
+              <w:t>6</w:t>
+            </w:r>
+          </w:p>
+        </w:tc>
+        <w:tc>
+          <w:tcPr>
+            <w:tcW w:w="1710" w:type="dxa"/>
+          </w:tcPr>
+          <w:p>
+            <w:pPr>
+              <w:ind w:right="180"/>
+              <w:cnfStyle w:val="000000000000" w:firstRow="0" w:lastRow="0" w:firstColumn="0" w:lastColumn="0" w:oddVBand="0" w:evenVBand="0" w:oddHBand="0" w:evenHBand="0" w:firstRowFirstColumn="0" w:firstRowLastColumn="0" w:lastRowFirstColumn="0" w:lastRowLastColumn="0"/>
+              <w:rPr>
+                <w:sz w:val="18"/>
+                <w:szCs w:val="18"/>
+              </w:rPr>
+            </w:pPr>
+            <w:r>
+              <w:rPr>
+                <w:sz w:val="18"/>
+                <w:szCs w:val="18"/>
+              </w:rPr>
+              <w:t>TFT Screen</w:t>
+            </w:r>
+          </w:p>
+        </w:tc>
+        <w:tc>
+          <w:tcPr>
+            <w:tcW w:w="4860" w:type="dxa"/>
+          </w:tcPr>
+          <w:p>
+            <w:pPr>
+              <w:ind w:right="180"/>
+              <w:jc w:val="left"/>
+              <w:cnfStyle w:val="000000000000" w:firstRow="0" w:lastRow="0" w:firstColumn="0" w:lastColumn="0" w:oddVBand="0" w:evenVBand="0" w:oddHBand="0" w:evenHBand="0" w:firstRowFirstColumn="0" w:firstRowLastColumn="0" w:lastRowFirstColumn="0" w:lastRowLastColumn="0"/>
+              <w:rPr>
+                <w:sz w:val="18"/>
+                <w:szCs w:val="18"/>
+              </w:rPr>
+            </w:pPr>
+            <w:r>
+              <w:rPr>
+                <w:sz w:val="18"/>
+                <w:szCs w:val="18"/>
+              </w:rPr>
+              <w:t>A TFT screen should indicate the status of the test tool</w:t>
+            </w:r>
+          </w:p>
+        </w:tc>
+        <w:tc>
+          <w:tcPr>
+            <w:tcW w:w="5130" w:type="dxa"/>
+          </w:tcPr>
+          <w:p>
+            <w:pPr>
+              <w:cnfStyle w:val="000000000000" w:firstRow="0" w:lastRow="0" w:firstColumn="0" w:lastColumn="0" w:oddVBand="0" w:evenVBand="0" w:oddHBand="0" w:evenHBand="0" w:firstRowFirstColumn="0" w:firstRowLastColumn="0" w:lastRowFirstColumn="0" w:lastRowLastColumn="0"/>
+              <w:rPr>
+                <w:sz w:val="18"/>
+                <w:szCs w:val="18"/>
+              </w:rPr>
+            </w:pPr>
+            <w:r>
+              <w:rPr>
+                <w:sz w:val="18"/>
+                <w:szCs w:val="18"/>
+              </w:rPr>
+              <w:t>A 2.6” TFT screen will be used.</w:t>
+            </w:r>
+          </w:p>
+        </w:tc>
+        <w:tc>
+          <w:tcPr>
+            <w:tcW w:w="1255" w:type="dxa"/>
+            <w:shd w:val="clear" w:color="auto" w:fill="FF0000"/>
+          </w:tcPr>
+          <w:p>
+            <w:pPr>
+              <w:ind w:right="180"/>
+              <w:jc w:val="center"/>
+              <w:cnfStyle w:val="000000000000" w:firstRow="0" w:lastRow="0" w:firstColumn="0" w:lastColumn="0" w:oddVBand="0" w:evenVBand="0" w:oddHBand="0" w:evenHBand="0" w:firstRowFirstColumn="0" w:firstRowLastColumn="0" w:lastRowFirstColumn="0" w:lastRowLastColumn="0"/>
+              <w:rPr>
+                <w:sz w:val="18"/>
+                <w:szCs w:val="18"/>
+              </w:rPr>
+            </w:pPr>
+            <w:r>
+              <w:rPr>
+                <w:sz w:val="18"/>
+                <w:szCs w:val="18"/>
+              </w:rPr>
+              <w:t>TBD</w:t>
+            </w:r>
+          </w:p>
+        </w:tc>
+      </w:tr>
+      <w:tr>
+        <w:trPr>
+          <w:cnfStyle w:val="000000100000" w:firstRow="0" w:lastRow="0" w:firstColumn="0" w:lastColumn="0" w:oddVBand="0" w:evenVBand="0" w:oddHBand="1" w:evenHBand="0" w:firstRowFirstColumn="0" w:firstRowLastColumn="0" w:lastRowFirstColumn="0" w:lastRowLastColumn="0"/>
+        </w:trPr>
+        <w:tc>
+          <w:tcPr>
+            <w:cnfStyle w:val="001000000000" w:firstRow="0" w:lastRow="0" w:firstColumn="1" w:lastColumn="0" w:oddVBand="0" w:evenVBand="0" w:oddHBand="0" w:evenHBand="0" w:firstRowFirstColumn="0" w:firstRowLastColumn="0" w:lastRowFirstColumn="0" w:lastRowLastColumn="0"/>
+            <w:tcW w:w="1080" w:type="dxa"/>
+          </w:tcPr>
+          <w:p>
+            <w:pPr>
+              <w:ind w:right="180"/>
+              <w:rPr>
+                <w:sz w:val="18"/>
+                <w:szCs w:val="18"/>
+              </w:rPr>
+            </w:pPr>
+            <w:r>
+              <w:rPr>
+                <w:sz w:val="18"/>
+                <w:szCs w:val="18"/>
+              </w:rPr>
+              <w:t>HW-007</w:t>
+            </w:r>
+          </w:p>
+        </w:tc>
+        <w:tc>
+          <w:tcPr>
+            <w:tcW w:w="1710" w:type="dxa"/>
+          </w:tcPr>
+          <w:p>
+            <w:pPr>
+              <w:ind w:right="180"/>
+              <w:jc w:val="left"/>
+              <w:cnfStyle w:val="000000100000" w:firstRow="0" w:lastRow="0" w:firstColumn="0" w:lastColumn="0" w:oddVBand="0" w:evenVBand="0" w:oddHBand="1" w:evenHBand="0" w:firstRowFirstColumn="0" w:firstRowLastColumn="0" w:lastRowFirstColumn="0" w:lastRowLastColumn="0"/>
+              <w:rPr>
+                <w:sz w:val="18"/>
+                <w:szCs w:val="18"/>
+              </w:rPr>
+            </w:pPr>
+            <w:r>
+              <w:rPr>
+                <w:sz w:val="18"/>
+                <w:szCs w:val="18"/>
+              </w:rPr>
+              <w:t>USB CAN interface</w:t>
+            </w:r>
+          </w:p>
+        </w:tc>
+        <w:tc>
+          <w:tcPr>
+            <w:tcW w:w="4860" w:type="dxa"/>
+          </w:tcPr>
+          <w:p>
+            <w:pPr>
+              <w:ind w:right="180"/>
+              <w:jc w:val="left"/>
+              <w:cnfStyle w:val="000000100000" w:firstRow="0" w:lastRow="0" w:firstColumn="0" w:lastColumn="0" w:oddVBand="0" w:evenVBand="0" w:oddHBand="1" w:evenHBand="0" w:firstRowFirstColumn="0" w:firstRowLastColumn="0" w:lastRowFirstColumn="0" w:lastRowLastColumn="0"/>
+              <w:rPr>
+                <w:sz w:val="18"/>
+                <w:szCs w:val="18"/>
+              </w:rPr>
+            </w:pPr>
+            <w:r>
+              <w:rPr>
+                <w:sz w:val="18"/>
+                <w:szCs w:val="18"/>
+              </w:rPr>
+              <w:t>A USB CAN interface is needed to simulate an independent ECU.</w:t>
+            </w:r>
+          </w:p>
+        </w:tc>
+        <w:tc>
+          <w:tcPr>
+            <w:tcW w:w="5130" w:type="dxa"/>
+          </w:tcPr>
+          <w:p>
+            <w:pPr>
+              <w:cnfStyle w:val="000000100000" w:firstRow="0" w:lastRow="0" w:firstColumn="0" w:lastColumn="0" w:oddVBand="0" w:evenVBand="0" w:oddHBand="1" w:evenHBand="0" w:firstRowFirstColumn="0" w:firstRowLastColumn="0" w:lastRowFirstColumn="0" w:lastRowLastColumn="0"/>
+              <w:rPr>
+                <w:sz w:val="18"/>
+                <w:szCs w:val="18"/>
+              </w:rPr>
+            </w:pPr>
+            <w:r>
+              <w:rPr>
+                <w:sz w:val="18"/>
+                <w:szCs w:val="18"/>
+              </w:rPr>
+              <w:t>A Vector VN1640 will be used to provide CAN communication to the HIL Test Tool.</w:t>
+            </w:r>
+          </w:p>
+        </w:tc>
+        <w:tc>
+          <w:tcPr>
+            <w:tcW w:w="1255" w:type="dxa"/>
+            <w:shd w:val="clear" w:color="auto" w:fill="FF0000"/>
+          </w:tcPr>
+          <w:p>
+            <w:pPr>
+              <w:ind w:right="180"/>
+              <w:jc w:val="center"/>
+              <w:cnfStyle w:val="000000100000" w:firstRow="0" w:lastRow="0" w:firstColumn="0" w:lastColumn="0" w:oddVBand="0" w:evenVBand="0" w:oddHBand="1" w:evenHBand="0" w:firstRowFirstColumn="0" w:firstRowLastColumn="0" w:lastRowFirstColumn="0" w:lastRowLastColumn="0"/>
+              <w:rPr>
+                <w:sz w:val="18"/>
+                <w:szCs w:val="18"/>
+              </w:rPr>
+            </w:pPr>
+            <w:r>
+              <w:rPr>
+                <w:sz w:val="18"/>
+                <w:szCs w:val="18"/>
+              </w:rPr>
+              <w:t>TBD</w:t>
+            </w:r>
           </w:p>
         </w:tc>
       </w:tr>
@@ -2995,11 +3855,11 @@
           <w:numId w:val="22"/>
         </w:numPr>
       </w:pPr>
-      <w:bookmarkStart w:id="68" w:name="_Toc113913808"/>
+      <w:bookmarkStart w:id="70" w:name="_Toc113973178"/>
       <w:r>
         <w:t>Software</w:t>
       </w:r>
-      <w:bookmarkEnd w:id="68"/>
+      <w:bookmarkEnd w:id="70"/>
     </w:p>
     <w:tbl>
       <w:tblPr>
@@ -3157,7 +4017,21 @@
                 <w:sz w:val="18"/>
                 <w:szCs w:val="18"/>
               </w:rPr>
-              <w:t>SW-006</w:t>
+              <w:t>S</w:t>
+            </w:r>
+            <w:r>
+              <w:rPr>
+                <w:sz w:val="18"/>
+                <w:szCs w:val="18"/>
+              </w:rPr>
+              <w:t>W-00</w:t>
+            </w:r>
+            <w:r>
+              <w:rPr>
+                <w:sz w:val="18"/>
+                <w:szCs w:val="18"/>
+              </w:rPr>
+              <w:t>1</w:t>
             </w:r>
           </w:p>
         </w:tc>
@@ -3179,7 +4053,7 @@
                 <w:sz w:val="18"/>
                 <w:szCs w:val="18"/>
               </w:rPr>
-              <w:t>CAN filter</w:t>
+              <w:t>RTOS</w:t>
             </w:r>
           </w:p>
         </w:tc>
@@ -3201,7 +4075,7 @@
                 <w:sz w:val="18"/>
                 <w:szCs w:val="18"/>
               </w:rPr>
-              <w:t>System should only allow CAN id 0x726 to be processed.</w:t>
+              <w:t>An RTOS should be used as main OS for the development board</w:t>
             </w:r>
           </w:p>
         </w:tc>
@@ -3218,19 +4092,28 @@
                 <w:szCs w:val="18"/>
               </w:rPr>
             </w:pPr>
-            <w:r>
-              <w:rPr>
-                <w:sz w:val="18"/>
-                <w:szCs w:val="18"/>
-              </w:rPr>
-              <w:t>A CAN id filter was set to only react to 0x726. See function Prepare_CANFilter inside fdcan.c</w:t>
+            <w:proofErr w:type="spellStart"/>
+            <w:r>
+              <w:rPr>
+                <w:sz w:val="18"/>
+                <w:szCs w:val="18"/>
+              </w:rPr>
+              <w:t>FreeRTOS</w:t>
+            </w:r>
+            <w:proofErr w:type="spellEnd"/>
+            <w:r>
+              <w:rPr>
+                <w:sz w:val="18"/>
+                <w:szCs w:val="18"/>
+              </w:rPr>
+              <w:t xml:space="preserve"> will be used for the development board.</w:t>
             </w:r>
           </w:p>
         </w:tc>
         <w:tc>
           <w:tcPr>
             <w:tcW w:w="1255" w:type="dxa"/>
-            <w:shd w:val="clear" w:color="auto" w:fill="00B050"/>
+            <w:shd w:val="clear" w:color="auto" w:fill="FF0000"/>
           </w:tcPr>
           <w:p>
             <w:pPr>
@@ -3247,7 +4130,1202 @@
                 <w:sz w:val="18"/>
                 <w:szCs w:val="18"/>
               </w:rPr>
-              <w:t>OK</w:t>
+              <w:t>TBD</w:t>
+            </w:r>
+          </w:p>
+        </w:tc>
+      </w:tr>
+      <w:tr>
+        <w:tc>
+          <w:tcPr>
+            <w:cnfStyle w:val="001000000000" w:firstRow="0" w:lastRow="0" w:firstColumn="1" w:lastColumn="0" w:oddVBand="0" w:evenVBand="0" w:oddHBand="0" w:evenHBand="0" w:firstRowFirstColumn="0" w:firstRowLastColumn="0" w:lastRowFirstColumn="0" w:lastRowLastColumn="0"/>
+            <w:tcW w:w="1080" w:type="dxa"/>
+          </w:tcPr>
+          <w:p>
+            <w:pPr>
+              <w:ind w:right="180"/>
+              <w:rPr>
+                <w:sz w:val="18"/>
+                <w:szCs w:val="18"/>
+              </w:rPr>
+            </w:pPr>
+            <w:r>
+              <w:rPr>
+                <w:sz w:val="18"/>
+                <w:szCs w:val="18"/>
+              </w:rPr>
+              <w:t>S</w:t>
+            </w:r>
+            <w:r>
+              <w:rPr>
+                <w:sz w:val="18"/>
+                <w:szCs w:val="18"/>
+              </w:rPr>
+              <w:t>W-00</w:t>
+            </w:r>
+            <w:r>
+              <w:rPr>
+                <w:sz w:val="18"/>
+                <w:szCs w:val="18"/>
+              </w:rPr>
+              <w:t>2</w:t>
+            </w:r>
+          </w:p>
+        </w:tc>
+        <w:tc>
+          <w:tcPr>
+            <w:tcW w:w="1710" w:type="dxa"/>
+          </w:tcPr>
+          <w:p>
+            <w:pPr>
+              <w:ind w:right="180"/>
+              <w:cnfStyle w:val="000000000000" w:firstRow="0" w:lastRow="0" w:firstColumn="0" w:lastColumn="0" w:oddVBand="0" w:evenVBand="0" w:oddHBand="0" w:evenHBand="0" w:firstRowFirstColumn="0" w:firstRowLastColumn="0" w:lastRowFirstColumn="0" w:lastRowLastColumn="0"/>
+              <w:rPr>
+                <w:sz w:val="18"/>
+                <w:szCs w:val="18"/>
+              </w:rPr>
+            </w:pPr>
+            <w:r>
+              <w:rPr>
+                <w:sz w:val="18"/>
+                <w:szCs w:val="18"/>
+              </w:rPr>
+              <w:t>CAN bus speed</w:t>
+            </w:r>
+          </w:p>
+        </w:tc>
+        <w:tc>
+          <w:tcPr>
+            <w:tcW w:w="4860" w:type="dxa"/>
+          </w:tcPr>
+          <w:p>
+            <w:pPr>
+              <w:ind w:right="180"/>
+              <w:cnfStyle w:val="000000000000" w:firstRow="0" w:lastRow="0" w:firstColumn="0" w:lastColumn="0" w:oddVBand="0" w:evenVBand="0" w:oddHBand="0" w:evenHBand="0" w:firstRowFirstColumn="0" w:firstRowLastColumn="0" w:lastRowFirstColumn="0" w:lastRowLastColumn="0"/>
+              <w:rPr>
+                <w:sz w:val="18"/>
+                <w:szCs w:val="18"/>
+              </w:rPr>
+            </w:pPr>
+            <w:r>
+              <w:rPr>
+                <w:sz w:val="18"/>
+                <w:szCs w:val="18"/>
+              </w:rPr>
+              <w:t>Simulated CAN network will run at 500 kbps</w:t>
+            </w:r>
+          </w:p>
+        </w:tc>
+        <w:tc>
+          <w:tcPr>
+            <w:tcW w:w="5130" w:type="dxa"/>
+          </w:tcPr>
+          <w:p>
+            <w:pPr>
+              <w:ind w:right="180"/>
+              <w:cnfStyle w:val="000000000000" w:firstRow="0" w:lastRow="0" w:firstColumn="0" w:lastColumn="0" w:oddVBand="0" w:evenVBand="0" w:oddHBand="0" w:evenHBand="0" w:firstRowFirstColumn="0" w:firstRowLastColumn="0" w:lastRowFirstColumn="0" w:lastRowLastColumn="0"/>
+              <w:rPr>
+                <w:sz w:val="18"/>
+                <w:szCs w:val="18"/>
+              </w:rPr>
+            </w:pPr>
+            <w:r>
+              <w:rPr>
+                <w:sz w:val="18"/>
+                <w:szCs w:val="18"/>
+              </w:rPr>
+              <w:t>Speed will be calculated to achieve the required speed.</w:t>
+            </w:r>
+          </w:p>
+        </w:tc>
+        <w:tc>
+          <w:tcPr>
+            <w:tcW w:w="1255" w:type="dxa"/>
+            <w:shd w:val="clear" w:color="auto" w:fill="FF0000"/>
+          </w:tcPr>
+          <w:p>
+            <w:pPr>
+              <w:ind w:right="180"/>
+              <w:jc w:val="center"/>
+              <w:cnfStyle w:val="000000000000" w:firstRow="0" w:lastRow="0" w:firstColumn="0" w:lastColumn="0" w:oddVBand="0" w:evenVBand="0" w:oddHBand="0" w:evenHBand="0" w:firstRowFirstColumn="0" w:firstRowLastColumn="0" w:lastRowFirstColumn="0" w:lastRowLastColumn="0"/>
+              <w:rPr>
+                <w:sz w:val="18"/>
+                <w:szCs w:val="18"/>
+              </w:rPr>
+            </w:pPr>
+            <w:r>
+              <w:rPr>
+                <w:sz w:val="18"/>
+                <w:szCs w:val="18"/>
+              </w:rPr>
+              <w:t>TBD</w:t>
+            </w:r>
+          </w:p>
+        </w:tc>
+      </w:tr>
+      <w:tr>
+        <w:trPr>
+          <w:cnfStyle w:val="000000100000" w:firstRow="0" w:lastRow="0" w:firstColumn="0" w:lastColumn="0" w:oddVBand="0" w:evenVBand="0" w:oddHBand="1" w:evenHBand="0" w:firstRowFirstColumn="0" w:firstRowLastColumn="0" w:lastRowFirstColumn="0" w:lastRowLastColumn="0"/>
+        </w:trPr>
+        <w:tc>
+          <w:tcPr>
+            <w:cnfStyle w:val="001000000000" w:firstRow="0" w:lastRow="0" w:firstColumn="1" w:lastColumn="0" w:oddVBand="0" w:evenVBand="0" w:oddHBand="0" w:evenHBand="0" w:firstRowFirstColumn="0" w:firstRowLastColumn="0" w:lastRowFirstColumn="0" w:lastRowLastColumn="0"/>
+            <w:tcW w:w="1080" w:type="dxa"/>
+          </w:tcPr>
+          <w:p>
+            <w:pPr>
+              <w:ind w:right="180"/>
+              <w:rPr>
+                <w:sz w:val="18"/>
+                <w:szCs w:val="18"/>
+              </w:rPr>
+            </w:pPr>
+            <w:r>
+              <w:rPr>
+                <w:sz w:val="18"/>
+                <w:szCs w:val="18"/>
+              </w:rPr>
+              <w:t>SW-003</w:t>
+            </w:r>
+          </w:p>
+        </w:tc>
+        <w:tc>
+          <w:tcPr>
+            <w:tcW w:w="1710" w:type="dxa"/>
+          </w:tcPr>
+          <w:p>
+            <w:pPr>
+              <w:ind w:right="180"/>
+              <w:cnfStyle w:val="000000100000" w:firstRow="0" w:lastRow="0" w:firstColumn="0" w:lastColumn="0" w:oddVBand="0" w:evenVBand="0" w:oddHBand="1" w:evenHBand="0" w:firstRowFirstColumn="0" w:firstRowLastColumn="0" w:lastRowFirstColumn="0" w:lastRowLastColumn="0"/>
+              <w:rPr>
+                <w:sz w:val="18"/>
+                <w:szCs w:val="18"/>
+              </w:rPr>
+            </w:pPr>
+            <w:r>
+              <w:rPr>
+                <w:sz w:val="18"/>
+                <w:szCs w:val="18"/>
+              </w:rPr>
+              <w:t>Serial COM</w:t>
+            </w:r>
+          </w:p>
+        </w:tc>
+        <w:tc>
+          <w:tcPr>
+            <w:tcW w:w="4860" w:type="dxa"/>
+          </w:tcPr>
+          <w:p>
+            <w:pPr>
+              <w:ind w:right="180"/>
+              <w:cnfStyle w:val="000000100000" w:firstRow="0" w:lastRow="0" w:firstColumn="0" w:lastColumn="0" w:oddVBand="0" w:evenVBand="0" w:oddHBand="1" w:evenHBand="0" w:firstRowFirstColumn="0" w:firstRowLastColumn="0" w:lastRowFirstColumn="0" w:lastRowLastColumn="0"/>
+              <w:rPr>
+                <w:sz w:val="18"/>
+                <w:szCs w:val="18"/>
+              </w:rPr>
+            </w:pPr>
+            <w:r>
+              <w:rPr>
+                <w:sz w:val="18"/>
+                <w:szCs w:val="18"/>
+              </w:rPr>
+              <w:t xml:space="preserve">RT </w:t>
+            </w:r>
+            <w:r>
+              <w:rPr>
+                <w:sz w:val="18"/>
+                <w:szCs w:val="18"/>
+              </w:rPr>
+              <w:t>System must be able to provide logs for debugging</w:t>
+            </w:r>
+          </w:p>
+        </w:tc>
+        <w:tc>
+          <w:tcPr>
+            <w:tcW w:w="5130" w:type="dxa"/>
+          </w:tcPr>
+          <w:p>
+            <w:pPr>
+              <w:ind w:right="180"/>
+              <w:cnfStyle w:val="000000100000" w:firstRow="0" w:lastRow="0" w:firstColumn="0" w:lastColumn="0" w:oddVBand="0" w:evenVBand="0" w:oddHBand="1" w:evenHBand="0" w:firstRowFirstColumn="0" w:firstRowLastColumn="0" w:lastRowFirstColumn="0" w:lastRowLastColumn="0"/>
+              <w:rPr>
+                <w:sz w:val="18"/>
+                <w:szCs w:val="18"/>
+              </w:rPr>
+            </w:pPr>
+            <w:r>
+              <w:rPr>
+                <w:sz w:val="18"/>
+                <w:szCs w:val="18"/>
+              </w:rPr>
+              <w:t>UART communication will be enabled.</w:t>
+            </w:r>
+          </w:p>
+        </w:tc>
+        <w:tc>
+          <w:tcPr>
+            <w:tcW w:w="1255" w:type="dxa"/>
+            <w:shd w:val="clear" w:color="auto" w:fill="FF0000"/>
+          </w:tcPr>
+          <w:p>
+            <w:pPr>
+              <w:ind w:right="180"/>
+              <w:jc w:val="center"/>
+              <w:cnfStyle w:val="000000100000" w:firstRow="0" w:lastRow="0" w:firstColumn="0" w:lastColumn="0" w:oddVBand="0" w:evenVBand="0" w:oddHBand="1" w:evenHBand="0" w:firstRowFirstColumn="0" w:firstRowLastColumn="0" w:lastRowFirstColumn="0" w:lastRowLastColumn="0"/>
+              <w:rPr>
+                <w:sz w:val="18"/>
+                <w:szCs w:val="18"/>
+              </w:rPr>
+            </w:pPr>
+            <w:r>
+              <w:rPr>
+                <w:sz w:val="18"/>
+                <w:szCs w:val="18"/>
+              </w:rPr>
+              <w:t>TBD</w:t>
+            </w:r>
+          </w:p>
+        </w:tc>
+      </w:tr>
+      <w:tr>
+        <w:tc>
+          <w:tcPr>
+            <w:cnfStyle w:val="001000000000" w:firstRow="0" w:lastRow="0" w:firstColumn="1" w:lastColumn="0" w:oddVBand="0" w:evenVBand="0" w:oddHBand="0" w:evenHBand="0" w:firstRowFirstColumn="0" w:firstRowLastColumn="0" w:lastRowFirstColumn="0" w:lastRowLastColumn="0"/>
+            <w:tcW w:w="1080" w:type="dxa"/>
+          </w:tcPr>
+          <w:p>
+            <w:pPr>
+              <w:ind w:right="180"/>
+              <w:rPr>
+                <w:sz w:val="18"/>
+                <w:szCs w:val="18"/>
+              </w:rPr>
+            </w:pPr>
+            <w:r>
+              <w:rPr>
+                <w:sz w:val="18"/>
+                <w:szCs w:val="18"/>
+              </w:rPr>
+              <w:t>SW-004</w:t>
+            </w:r>
+          </w:p>
+        </w:tc>
+        <w:tc>
+          <w:tcPr>
+            <w:tcW w:w="1710" w:type="dxa"/>
+          </w:tcPr>
+          <w:p>
+            <w:pPr>
+              <w:ind w:right="180"/>
+              <w:jc w:val="left"/>
+              <w:cnfStyle w:val="000000000000" w:firstRow="0" w:lastRow="0" w:firstColumn="0" w:lastColumn="0" w:oddVBand="0" w:evenVBand="0" w:oddHBand="0" w:evenHBand="0" w:firstRowFirstColumn="0" w:firstRowLastColumn="0" w:lastRowFirstColumn="0" w:lastRowLastColumn="0"/>
+              <w:rPr>
+                <w:sz w:val="18"/>
+                <w:szCs w:val="18"/>
+              </w:rPr>
+            </w:pPr>
+            <w:r>
+              <w:rPr>
+                <w:sz w:val="18"/>
+                <w:szCs w:val="18"/>
+              </w:rPr>
+              <w:t>Real Time response</w:t>
+            </w:r>
+          </w:p>
+        </w:tc>
+        <w:tc>
+          <w:tcPr>
+            <w:tcW w:w="4860" w:type="dxa"/>
+          </w:tcPr>
+          <w:p>
+            <w:pPr>
+              <w:ind w:right="180"/>
+              <w:cnfStyle w:val="000000000000" w:firstRow="0" w:lastRow="0" w:firstColumn="0" w:lastColumn="0" w:oddVBand="0" w:evenVBand="0" w:oddHBand="0" w:evenHBand="0" w:firstRowFirstColumn="0" w:firstRowLastColumn="0" w:lastRowFirstColumn="0" w:lastRowLastColumn="0"/>
+              <w:rPr>
+                <w:sz w:val="18"/>
+                <w:szCs w:val="18"/>
+              </w:rPr>
+            </w:pPr>
+            <w:r>
+              <w:rPr>
+                <w:sz w:val="18"/>
+                <w:szCs w:val="18"/>
+              </w:rPr>
+              <w:t xml:space="preserve">RT </w:t>
+            </w:r>
+            <w:r>
+              <w:rPr>
+                <w:sz w:val="18"/>
+                <w:szCs w:val="18"/>
+              </w:rPr>
+              <w:t>System must</w:t>
+            </w:r>
+            <w:r>
+              <w:rPr>
+                <w:sz w:val="18"/>
+                <w:szCs w:val="18"/>
+              </w:rPr>
+              <w:t xml:space="preserve"> start</w:t>
+            </w:r>
+            <w:r>
+              <w:rPr>
+                <w:sz w:val="18"/>
+                <w:szCs w:val="18"/>
+              </w:rPr>
+              <w:t xml:space="preserve"> execut</w:t>
+            </w:r>
+            <w:r>
+              <w:rPr>
+                <w:sz w:val="18"/>
+                <w:szCs w:val="18"/>
+              </w:rPr>
+              <w:t>ion of</w:t>
+            </w:r>
+            <w:r>
+              <w:rPr>
+                <w:sz w:val="18"/>
+                <w:szCs w:val="18"/>
+              </w:rPr>
+              <w:t xml:space="preserve"> the test scenarios in </w:t>
+            </w:r>
+            <w:proofErr w:type="spellStart"/>
+            <w:r>
+              <w:rPr>
+                <w:sz w:val="18"/>
+                <w:szCs w:val="18"/>
+              </w:rPr>
+              <w:t>RealTime</w:t>
+            </w:r>
+            <w:proofErr w:type="spellEnd"/>
+            <w:r>
+              <w:rPr>
+                <w:sz w:val="18"/>
+                <w:szCs w:val="18"/>
+              </w:rPr>
+              <w:t>.</w:t>
+            </w:r>
+          </w:p>
+        </w:tc>
+        <w:tc>
+          <w:tcPr>
+            <w:tcW w:w="5130" w:type="dxa"/>
+          </w:tcPr>
+          <w:p>
+            <w:pPr>
+              <w:ind w:right="180"/>
+              <w:cnfStyle w:val="000000000000" w:firstRow="0" w:lastRow="0" w:firstColumn="0" w:lastColumn="0" w:oddVBand="0" w:evenVBand="0" w:oddHBand="0" w:evenHBand="0" w:firstRowFirstColumn="0" w:firstRowLastColumn="0" w:lastRowFirstColumn="0" w:lastRowLastColumn="0"/>
+              <w:rPr>
+                <w:sz w:val="18"/>
+                <w:szCs w:val="18"/>
+              </w:rPr>
+            </w:pPr>
+          </w:p>
+        </w:tc>
+        <w:tc>
+          <w:tcPr>
+            <w:tcW w:w="1255" w:type="dxa"/>
+            <w:shd w:val="clear" w:color="auto" w:fill="FF0000"/>
+          </w:tcPr>
+          <w:p>
+            <w:pPr>
+              <w:ind w:right="180"/>
+              <w:jc w:val="center"/>
+              <w:cnfStyle w:val="000000000000" w:firstRow="0" w:lastRow="0" w:firstColumn="0" w:lastColumn="0" w:oddVBand="0" w:evenVBand="0" w:oddHBand="0" w:evenHBand="0" w:firstRowFirstColumn="0" w:firstRowLastColumn="0" w:lastRowFirstColumn="0" w:lastRowLastColumn="0"/>
+              <w:rPr>
+                <w:sz w:val="18"/>
+                <w:szCs w:val="18"/>
+              </w:rPr>
+            </w:pPr>
+            <w:r>
+              <w:rPr>
+                <w:sz w:val="18"/>
+                <w:szCs w:val="18"/>
+              </w:rPr>
+              <w:t>TBD</w:t>
+            </w:r>
+          </w:p>
+        </w:tc>
+      </w:tr>
+      <w:tr>
+        <w:trPr>
+          <w:cnfStyle w:val="000000100000" w:firstRow="0" w:lastRow="0" w:firstColumn="0" w:lastColumn="0" w:oddVBand="0" w:evenVBand="0" w:oddHBand="1" w:evenHBand="0" w:firstRowFirstColumn="0" w:firstRowLastColumn="0" w:lastRowFirstColumn="0" w:lastRowLastColumn="0"/>
+        </w:trPr>
+        <w:tc>
+          <w:tcPr>
+            <w:cnfStyle w:val="001000000000" w:firstRow="0" w:lastRow="0" w:firstColumn="1" w:lastColumn="0" w:oddVBand="0" w:evenVBand="0" w:oddHBand="0" w:evenHBand="0" w:firstRowFirstColumn="0" w:firstRowLastColumn="0" w:lastRowFirstColumn="0" w:lastRowLastColumn="0"/>
+            <w:tcW w:w="1080" w:type="dxa"/>
+          </w:tcPr>
+          <w:p>
+            <w:pPr>
+              <w:ind w:right="180"/>
+              <w:rPr>
+                <w:sz w:val="18"/>
+                <w:szCs w:val="18"/>
+              </w:rPr>
+            </w:pPr>
+            <w:r>
+              <w:rPr>
+                <w:sz w:val="18"/>
+                <w:szCs w:val="18"/>
+              </w:rPr>
+              <w:t>SW-005</w:t>
+            </w:r>
+          </w:p>
+        </w:tc>
+        <w:tc>
+          <w:tcPr>
+            <w:tcW w:w="1710" w:type="dxa"/>
+          </w:tcPr>
+          <w:p>
+            <w:pPr>
+              <w:ind w:right="180"/>
+              <w:cnfStyle w:val="000000100000" w:firstRow="0" w:lastRow="0" w:firstColumn="0" w:lastColumn="0" w:oddVBand="0" w:evenVBand="0" w:oddHBand="1" w:evenHBand="0" w:firstRowFirstColumn="0" w:firstRowLastColumn="0" w:lastRowFirstColumn="0" w:lastRowLastColumn="0"/>
+              <w:rPr>
+                <w:sz w:val="18"/>
+                <w:szCs w:val="18"/>
+              </w:rPr>
+            </w:pPr>
+            <w:r>
+              <w:rPr>
+                <w:sz w:val="18"/>
+                <w:szCs w:val="18"/>
+              </w:rPr>
+              <w:t>TCP communication</w:t>
+            </w:r>
+          </w:p>
+        </w:tc>
+        <w:tc>
+          <w:tcPr>
+            <w:tcW w:w="4860" w:type="dxa"/>
+          </w:tcPr>
+          <w:p>
+            <w:pPr>
+              <w:ind w:right="180"/>
+              <w:cnfStyle w:val="000000100000" w:firstRow="0" w:lastRow="0" w:firstColumn="0" w:lastColumn="0" w:oddVBand="0" w:evenVBand="0" w:oddHBand="1" w:evenHBand="0" w:firstRowFirstColumn="0" w:firstRowLastColumn="0" w:lastRowFirstColumn="0" w:lastRowLastColumn="0"/>
+              <w:rPr>
+                <w:sz w:val="18"/>
+                <w:szCs w:val="18"/>
+              </w:rPr>
+            </w:pPr>
+            <w:r>
+              <w:rPr>
+                <w:sz w:val="18"/>
+                <w:szCs w:val="18"/>
+              </w:rPr>
+              <w:t xml:space="preserve">RT </w:t>
+            </w:r>
+            <w:r>
+              <w:rPr>
+                <w:sz w:val="18"/>
+                <w:szCs w:val="18"/>
+              </w:rPr>
+              <w:t>System must serve as a TCP server allowing other TCP clients to connect to it to send test scenarios.</w:t>
+            </w:r>
+          </w:p>
+        </w:tc>
+        <w:tc>
+          <w:tcPr>
+            <w:tcW w:w="5130" w:type="dxa"/>
+          </w:tcPr>
+          <w:p>
+            <w:pPr>
+              <w:ind w:right="180"/>
+              <w:cnfStyle w:val="000000100000" w:firstRow="0" w:lastRow="0" w:firstColumn="0" w:lastColumn="0" w:oddVBand="0" w:evenVBand="0" w:oddHBand="1" w:evenHBand="0" w:firstRowFirstColumn="0" w:firstRowLastColumn="0" w:lastRowFirstColumn="0" w:lastRowLastColumn="0"/>
+              <w:rPr>
+                <w:sz w:val="18"/>
+                <w:szCs w:val="18"/>
+              </w:rPr>
+            </w:pPr>
+          </w:p>
+        </w:tc>
+        <w:tc>
+          <w:tcPr>
+            <w:tcW w:w="1255" w:type="dxa"/>
+            <w:shd w:val="clear" w:color="auto" w:fill="FF0000"/>
+          </w:tcPr>
+          <w:p>
+            <w:pPr>
+              <w:ind w:right="180"/>
+              <w:jc w:val="center"/>
+              <w:cnfStyle w:val="000000100000" w:firstRow="0" w:lastRow="0" w:firstColumn="0" w:lastColumn="0" w:oddVBand="0" w:evenVBand="0" w:oddHBand="1" w:evenHBand="0" w:firstRowFirstColumn="0" w:firstRowLastColumn="0" w:lastRowFirstColumn="0" w:lastRowLastColumn="0"/>
+              <w:rPr>
+                <w:sz w:val="18"/>
+                <w:szCs w:val="18"/>
+              </w:rPr>
+            </w:pPr>
+            <w:r>
+              <w:rPr>
+                <w:sz w:val="18"/>
+                <w:szCs w:val="18"/>
+              </w:rPr>
+              <w:t>TBD</w:t>
+            </w:r>
+          </w:p>
+        </w:tc>
+      </w:tr>
+      <w:tr>
+        <w:tc>
+          <w:tcPr>
+            <w:cnfStyle w:val="001000000000" w:firstRow="0" w:lastRow="0" w:firstColumn="1" w:lastColumn="0" w:oddVBand="0" w:evenVBand="0" w:oddHBand="0" w:evenHBand="0" w:firstRowFirstColumn="0" w:firstRowLastColumn="0" w:lastRowFirstColumn="0" w:lastRowLastColumn="0"/>
+            <w:tcW w:w="1080" w:type="dxa"/>
+          </w:tcPr>
+          <w:p>
+            <w:pPr>
+              <w:ind w:right="180"/>
+              <w:rPr>
+                <w:sz w:val="18"/>
+                <w:szCs w:val="18"/>
+              </w:rPr>
+            </w:pPr>
+            <w:r>
+              <w:rPr>
+                <w:sz w:val="18"/>
+                <w:szCs w:val="18"/>
+              </w:rPr>
+              <w:t>SW-006</w:t>
+            </w:r>
+          </w:p>
+        </w:tc>
+        <w:tc>
+          <w:tcPr>
+            <w:tcW w:w="1710" w:type="dxa"/>
+          </w:tcPr>
+          <w:p>
+            <w:pPr>
+              <w:ind w:right="180"/>
+              <w:cnfStyle w:val="000000000000" w:firstRow="0" w:lastRow="0" w:firstColumn="0" w:lastColumn="0" w:oddVBand="0" w:evenVBand="0" w:oddHBand="0" w:evenHBand="0" w:firstRowFirstColumn="0" w:firstRowLastColumn="0" w:lastRowFirstColumn="0" w:lastRowLastColumn="0"/>
+              <w:rPr>
+                <w:sz w:val="18"/>
+                <w:szCs w:val="18"/>
+              </w:rPr>
+            </w:pPr>
+            <w:r>
+              <w:rPr>
+                <w:sz w:val="18"/>
+                <w:szCs w:val="18"/>
+              </w:rPr>
+              <w:t>ECU simulation</w:t>
+            </w:r>
+          </w:p>
+        </w:tc>
+        <w:tc>
+          <w:tcPr>
+            <w:tcW w:w="4860" w:type="dxa"/>
+          </w:tcPr>
+          <w:p>
+            <w:pPr>
+              <w:ind w:right="180"/>
+              <w:cnfStyle w:val="000000000000" w:firstRow="0" w:lastRow="0" w:firstColumn="0" w:lastColumn="0" w:oddVBand="0" w:evenVBand="0" w:oddHBand="0" w:evenHBand="0" w:firstRowFirstColumn="0" w:firstRowLastColumn="0" w:lastRowFirstColumn="0" w:lastRowLastColumn="0"/>
+              <w:rPr>
+                <w:sz w:val="18"/>
+                <w:szCs w:val="18"/>
+              </w:rPr>
+            </w:pPr>
+            <w:proofErr w:type="spellStart"/>
+            <w:r>
+              <w:rPr>
+                <w:sz w:val="18"/>
+                <w:szCs w:val="18"/>
+              </w:rPr>
+              <w:t>CANoe</w:t>
+            </w:r>
+            <w:proofErr w:type="spellEnd"/>
+            <w:r>
+              <w:rPr>
+                <w:sz w:val="18"/>
+                <w:szCs w:val="18"/>
+              </w:rPr>
+              <w:t xml:space="preserve"> simulation </w:t>
+            </w:r>
+            <w:r>
+              <w:rPr>
+                <w:sz w:val="18"/>
+                <w:szCs w:val="18"/>
+              </w:rPr>
+              <w:t>serving as Device Under Test</w:t>
+            </w:r>
+          </w:p>
+        </w:tc>
+        <w:tc>
+          <w:tcPr>
+            <w:tcW w:w="5130" w:type="dxa"/>
+          </w:tcPr>
+          <w:p>
+            <w:pPr>
+              <w:ind w:right="180"/>
+              <w:cnfStyle w:val="000000000000" w:firstRow="0" w:lastRow="0" w:firstColumn="0" w:lastColumn="0" w:oddVBand="0" w:evenVBand="0" w:oddHBand="0" w:evenHBand="0" w:firstRowFirstColumn="0" w:firstRowLastColumn="0" w:lastRowFirstColumn="0" w:lastRowLastColumn="0"/>
+              <w:rPr>
+                <w:sz w:val="18"/>
+                <w:szCs w:val="18"/>
+              </w:rPr>
+            </w:pPr>
+          </w:p>
+        </w:tc>
+        <w:tc>
+          <w:tcPr>
+            <w:tcW w:w="1255" w:type="dxa"/>
+            <w:shd w:val="clear" w:color="auto" w:fill="FF0000"/>
+          </w:tcPr>
+          <w:p>
+            <w:pPr>
+              <w:ind w:right="180"/>
+              <w:jc w:val="center"/>
+              <w:cnfStyle w:val="000000000000" w:firstRow="0" w:lastRow="0" w:firstColumn="0" w:lastColumn="0" w:oddVBand="0" w:evenVBand="0" w:oddHBand="0" w:evenHBand="0" w:firstRowFirstColumn="0" w:firstRowLastColumn="0" w:lastRowFirstColumn="0" w:lastRowLastColumn="0"/>
+              <w:rPr>
+                <w:sz w:val="18"/>
+                <w:szCs w:val="18"/>
+              </w:rPr>
+            </w:pPr>
+            <w:r>
+              <w:rPr>
+                <w:sz w:val="18"/>
+                <w:szCs w:val="18"/>
+              </w:rPr>
+              <w:t>TBD</w:t>
+            </w:r>
+          </w:p>
+        </w:tc>
+      </w:tr>
+      <w:tr>
+        <w:trPr>
+          <w:cnfStyle w:val="000000100000" w:firstRow="0" w:lastRow="0" w:firstColumn="0" w:lastColumn="0" w:oddVBand="0" w:evenVBand="0" w:oddHBand="1" w:evenHBand="0" w:firstRowFirstColumn="0" w:firstRowLastColumn="0" w:lastRowFirstColumn="0" w:lastRowLastColumn="0"/>
+        </w:trPr>
+        <w:tc>
+          <w:tcPr>
+            <w:cnfStyle w:val="001000000000" w:firstRow="0" w:lastRow="0" w:firstColumn="1" w:lastColumn="0" w:oddVBand="0" w:evenVBand="0" w:oddHBand="0" w:evenHBand="0" w:firstRowFirstColumn="0" w:firstRowLastColumn="0" w:lastRowFirstColumn="0" w:lastRowLastColumn="0"/>
+            <w:tcW w:w="1080" w:type="dxa"/>
+          </w:tcPr>
+          <w:p>
+            <w:pPr>
+              <w:ind w:right="180"/>
+              <w:rPr>
+                <w:sz w:val="18"/>
+                <w:szCs w:val="18"/>
+              </w:rPr>
+            </w:pPr>
+            <w:r>
+              <w:rPr>
+                <w:sz w:val="18"/>
+                <w:szCs w:val="18"/>
+              </w:rPr>
+              <w:t>SW-007</w:t>
+            </w:r>
+          </w:p>
+        </w:tc>
+        <w:tc>
+          <w:tcPr>
+            <w:tcW w:w="1710" w:type="dxa"/>
+          </w:tcPr>
+          <w:p>
+            <w:pPr>
+              <w:ind w:right="180"/>
+              <w:cnfStyle w:val="000000100000" w:firstRow="0" w:lastRow="0" w:firstColumn="0" w:lastColumn="0" w:oddVBand="0" w:evenVBand="0" w:oddHBand="1" w:evenHBand="0" w:firstRowFirstColumn="0" w:firstRowLastColumn="0" w:lastRowFirstColumn="0" w:lastRowLastColumn="0"/>
+              <w:rPr>
+                <w:sz w:val="18"/>
+                <w:szCs w:val="18"/>
+              </w:rPr>
+            </w:pPr>
+            <w:r>
+              <w:rPr>
+                <w:sz w:val="18"/>
+                <w:szCs w:val="18"/>
+              </w:rPr>
+              <w:t>TCP Client</w:t>
+            </w:r>
+          </w:p>
+        </w:tc>
+        <w:tc>
+          <w:tcPr>
+            <w:tcW w:w="4860" w:type="dxa"/>
+          </w:tcPr>
+          <w:p>
+            <w:pPr>
+              <w:ind w:right="180"/>
+              <w:cnfStyle w:val="000000100000" w:firstRow="0" w:lastRow="0" w:firstColumn="0" w:lastColumn="0" w:oddVBand="0" w:evenVBand="0" w:oddHBand="1" w:evenHBand="0" w:firstRowFirstColumn="0" w:firstRowLastColumn="0" w:lastRowFirstColumn="0" w:lastRowLastColumn="0"/>
+              <w:rPr>
+                <w:sz w:val="18"/>
+                <w:szCs w:val="18"/>
+              </w:rPr>
+            </w:pPr>
+            <w:r>
+              <w:rPr>
+                <w:sz w:val="18"/>
+                <w:szCs w:val="18"/>
+              </w:rPr>
+              <w:t>A TCP client to interact with the HIL Test Tool</w:t>
+            </w:r>
+          </w:p>
+        </w:tc>
+        <w:tc>
+          <w:tcPr>
+            <w:tcW w:w="5130" w:type="dxa"/>
+          </w:tcPr>
+          <w:p>
+            <w:pPr>
+              <w:ind w:right="180"/>
+              <w:cnfStyle w:val="000000100000" w:firstRow="0" w:lastRow="0" w:firstColumn="0" w:lastColumn="0" w:oddVBand="0" w:evenVBand="0" w:oddHBand="1" w:evenHBand="0" w:firstRowFirstColumn="0" w:firstRowLastColumn="0" w:lastRowFirstColumn="0" w:lastRowLastColumn="0"/>
+              <w:rPr>
+                <w:sz w:val="18"/>
+                <w:szCs w:val="18"/>
+              </w:rPr>
+            </w:pPr>
+          </w:p>
+        </w:tc>
+        <w:tc>
+          <w:tcPr>
+            <w:tcW w:w="1255" w:type="dxa"/>
+            <w:shd w:val="clear" w:color="auto" w:fill="FF0000"/>
+          </w:tcPr>
+          <w:p>
+            <w:pPr>
+              <w:ind w:right="180"/>
+              <w:jc w:val="center"/>
+              <w:cnfStyle w:val="000000100000" w:firstRow="0" w:lastRow="0" w:firstColumn="0" w:lastColumn="0" w:oddVBand="0" w:evenVBand="0" w:oddHBand="1" w:evenHBand="0" w:firstRowFirstColumn="0" w:firstRowLastColumn="0" w:lastRowFirstColumn="0" w:lastRowLastColumn="0"/>
+              <w:rPr>
+                <w:sz w:val="18"/>
+                <w:szCs w:val="18"/>
+              </w:rPr>
+            </w:pPr>
+            <w:r>
+              <w:rPr>
+                <w:sz w:val="18"/>
+                <w:szCs w:val="18"/>
+              </w:rPr>
+              <w:t>TBD</w:t>
+            </w:r>
+          </w:p>
+        </w:tc>
+      </w:tr>
+      <w:tr>
+        <w:tc>
+          <w:tcPr>
+            <w:cnfStyle w:val="001000000000" w:firstRow="0" w:lastRow="0" w:firstColumn="1" w:lastColumn="0" w:oddVBand="0" w:evenVBand="0" w:oddHBand="0" w:evenHBand="0" w:firstRowFirstColumn="0" w:firstRowLastColumn="0" w:lastRowFirstColumn="0" w:lastRowLastColumn="0"/>
+            <w:tcW w:w="1080" w:type="dxa"/>
+          </w:tcPr>
+          <w:p>
+            <w:pPr>
+              <w:ind w:right="180"/>
+              <w:rPr>
+                <w:sz w:val="18"/>
+                <w:szCs w:val="18"/>
+              </w:rPr>
+            </w:pPr>
+            <w:r>
+              <w:rPr>
+                <w:sz w:val="18"/>
+                <w:szCs w:val="18"/>
+              </w:rPr>
+              <w:t>SW-008</w:t>
+            </w:r>
+          </w:p>
+        </w:tc>
+        <w:tc>
+          <w:tcPr>
+            <w:tcW w:w="1710" w:type="dxa"/>
+          </w:tcPr>
+          <w:p>
+            <w:pPr>
+              <w:ind w:right="180"/>
+              <w:cnfStyle w:val="000000000000" w:firstRow="0" w:lastRow="0" w:firstColumn="0" w:lastColumn="0" w:oddVBand="0" w:evenVBand="0" w:oddHBand="0" w:evenHBand="0" w:firstRowFirstColumn="0" w:firstRowLastColumn="0" w:lastRowFirstColumn="0" w:lastRowLastColumn="0"/>
+              <w:rPr>
+                <w:sz w:val="18"/>
+                <w:szCs w:val="18"/>
+              </w:rPr>
+            </w:pPr>
+            <w:r>
+              <w:rPr>
+                <w:sz w:val="18"/>
+                <w:szCs w:val="18"/>
+              </w:rPr>
+              <w:t>Test Mode 1</w:t>
+            </w:r>
+          </w:p>
+        </w:tc>
+        <w:tc>
+          <w:tcPr>
+            <w:tcW w:w="4860" w:type="dxa"/>
+          </w:tcPr>
+          <w:p>
+            <w:pPr>
+              <w:ind w:right="180"/>
+              <w:cnfStyle w:val="000000000000" w:firstRow="0" w:lastRow="0" w:firstColumn="0" w:lastColumn="0" w:oddVBand="0" w:evenVBand="0" w:oddHBand="0" w:evenHBand="0" w:firstRowFirstColumn="0" w:firstRowLastColumn="0" w:lastRowFirstColumn="0" w:lastRowLastColumn="0"/>
+              <w:rPr>
+                <w:sz w:val="18"/>
+                <w:szCs w:val="18"/>
+              </w:rPr>
+            </w:pPr>
+            <w:r>
+              <w:rPr>
+                <w:sz w:val="18"/>
+                <w:szCs w:val="18"/>
+              </w:rPr>
+              <w:t>Set of tests dedicated to test the lights via CAN.</w:t>
+            </w:r>
+          </w:p>
+        </w:tc>
+        <w:tc>
+          <w:tcPr>
+            <w:tcW w:w="5130" w:type="dxa"/>
+          </w:tcPr>
+          <w:p>
+            <w:pPr>
+              <w:ind w:right="180"/>
+              <w:cnfStyle w:val="000000000000" w:firstRow="0" w:lastRow="0" w:firstColumn="0" w:lastColumn="0" w:oddVBand="0" w:evenVBand="0" w:oddHBand="0" w:evenHBand="0" w:firstRowFirstColumn="0" w:firstRowLastColumn="0" w:lastRowFirstColumn="0" w:lastRowLastColumn="0"/>
+              <w:rPr>
+                <w:sz w:val="18"/>
+                <w:szCs w:val="18"/>
+              </w:rPr>
+            </w:pPr>
+          </w:p>
+        </w:tc>
+        <w:tc>
+          <w:tcPr>
+            <w:tcW w:w="1255" w:type="dxa"/>
+            <w:shd w:val="clear" w:color="auto" w:fill="FF0000"/>
+          </w:tcPr>
+          <w:p>
+            <w:pPr>
+              <w:ind w:right="180"/>
+              <w:jc w:val="center"/>
+              <w:cnfStyle w:val="000000000000" w:firstRow="0" w:lastRow="0" w:firstColumn="0" w:lastColumn="0" w:oddVBand="0" w:evenVBand="0" w:oddHBand="0" w:evenHBand="0" w:firstRowFirstColumn="0" w:firstRowLastColumn="0" w:lastRowFirstColumn="0" w:lastRowLastColumn="0"/>
+              <w:rPr>
+                <w:sz w:val="18"/>
+                <w:szCs w:val="18"/>
+              </w:rPr>
+            </w:pPr>
+            <w:r>
+              <w:rPr>
+                <w:sz w:val="18"/>
+                <w:szCs w:val="18"/>
+              </w:rPr>
+              <w:t>TBD</w:t>
+            </w:r>
+          </w:p>
+        </w:tc>
+      </w:tr>
+      <w:tr>
+        <w:trPr>
+          <w:cnfStyle w:val="000000100000" w:firstRow="0" w:lastRow="0" w:firstColumn="0" w:lastColumn="0" w:oddVBand="0" w:evenVBand="0" w:oddHBand="1" w:evenHBand="0" w:firstRowFirstColumn="0" w:firstRowLastColumn="0" w:lastRowFirstColumn="0" w:lastRowLastColumn="0"/>
+        </w:trPr>
+        <w:tc>
+          <w:tcPr>
+            <w:cnfStyle w:val="001000000000" w:firstRow="0" w:lastRow="0" w:firstColumn="1" w:lastColumn="0" w:oddVBand="0" w:evenVBand="0" w:oddHBand="0" w:evenHBand="0" w:firstRowFirstColumn="0" w:firstRowLastColumn="0" w:lastRowFirstColumn="0" w:lastRowLastColumn="0"/>
+            <w:tcW w:w="1080" w:type="dxa"/>
+          </w:tcPr>
+          <w:p>
+            <w:pPr>
+              <w:ind w:right="180"/>
+              <w:rPr>
+                <w:sz w:val="18"/>
+                <w:szCs w:val="18"/>
+              </w:rPr>
+            </w:pPr>
+            <w:r>
+              <w:rPr>
+                <w:sz w:val="18"/>
+                <w:szCs w:val="18"/>
+              </w:rPr>
+              <w:t>SW-009</w:t>
+            </w:r>
+          </w:p>
+        </w:tc>
+        <w:tc>
+          <w:tcPr>
+            <w:tcW w:w="1710" w:type="dxa"/>
+          </w:tcPr>
+          <w:p>
+            <w:pPr>
+              <w:ind w:right="180"/>
+              <w:cnfStyle w:val="000000100000" w:firstRow="0" w:lastRow="0" w:firstColumn="0" w:lastColumn="0" w:oddVBand="0" w:evenVBand="0" w:oddHBand="1" w:evenHBand="0" w:firstRowFirstColumn="0" w:firstRowLastColumn="0" w:lastRowFirstColumn="0" w:lastRowLastColumn="0"/>
+              <w:rPr>
+                <w:sz w:val="18"/>
+                <w:szCs w:val="18"/>
+              </w:rPr>
+            </w:pPr>
+            <w:r>
+              <w:rPr>
+                <w:sz w:val="18"/>
+                <w:szCs w:val="18"/>
+              </w:rPr>
+              <w:t>Test Mode 2</w:t>
+            </w:r>
+          </w:p>
+        </w:tc>
+        <w:tc>
+          <w:tcPr>
+            <w:tcW w:w="4860" w:type="dxa"/>
+          </w:tcPr>
+          <w:p>
+            <w:pPr>
+              <w:ind w:right="180"/>
+              <w:cnfStyle w:val="000000100000" w:firstRow="0" w:lastRow="0" w:firstColumn="0" w:lastColumn="0" w:oddVBand="0" w:evenVBand="0" w:oddHBand="1" w:evenHBand="0" w:firstRowFirstColumn="0" w:firstRowLastColumn="0" w:lastRowFirstColumn="0" w:lastRowLastColumn="0"/>
+              <w:rPr>
+                <w:sz w:val="18"/>
+                <w:szCs w:val="18"/>
+              </w:rPr>
+            </w:pPr>
+            <w:r>
+              <w:rPr>
+                <w:sz w:val="18"/>
+                <w:szCs w:val="18"/>
+              </w:rPr>
+              <w:t>Set of tests dedicated to read temperature via CAN.</w:t>
+            </w:r>
+          </w:p>
+        </w:tc>
+        <w:tc>
+          <w:tcPr>
+            <w:tcW w:w="5130" w:type="dxa"/>
+          </w:tcPr>
+          <w:p>
+            <w:pPr>
+              <w:ind w:right="180"/>
+              <w:cnfStyle w:val="000000100000" w:firstRow="0" w:lastRow="0" w:firstColumn="0" w:lastColumn="0" w:oddVBand="0" w:evenVBand="0" w:oddHBand="1" w:evenHBand="0" w:firstRowFirstColumn="0" w:firstRowLastColumn="0" w:lastRowFirstColumn="0" w:lastRowLastColumn="0"/>
+              <w:rPr>
+                <w:sz w:val="18"/>
+                <w:szCs w:val="18"/>
+              </w:rPr>
+            </w:pPr>
+          </w:p>
+        </w:tc>
+        <w:tc>
+          <w:tcPr>
+            <w:tcW w:w="1255" w:type="dxa"/>
+            <w:shd w:val="clear" w:color="auto" w:fill="FF0000"/>
+          </w:tcPr>
+          <w:p>
+            <w:pPr>
+              <w:ind w:right="180"/>
+              <w:jc w:val="center"/>
+              <w:cnfStyle w:val="000000100000" w:firstRow="0" w:lastRow="0" w:firstColumn="0" w:lastColumn="0" w:oddVBand="0" w:evenVBand="0" w:oddHBand="1" w:evenHBand="0" w:firstRowFirstColumn="0" w:firstRowLastColumn="0" w:lastRowFirstColumn="0" w:lastRowLastColumn="0"/>
+              <w:rPr>
+                <w:sz w:val="18"/>
+                <w:szCs w:val="18"/>
+              </w:rPr>
+            </w:pPr>
+            <w:r>
+              <w:rPr>
+                <w:sz w:val="18"/>
+                <w:szCs w:val="18"/>
+              </w:rPr>
+              <w:t>TBD</w:t>
+            </w:r>
+          </w:p>
+        </w:tc>
+      </w:tr>
+      <w:tr>
+        <w:tc>
+          <w:tcPr>
+            <w:cnfStyle w:val="001000000000" w:firstRow="0" w:lastRow="0" w:firstColumn="1" w:lastColumn="0" w:oddVBand="0" w:evenVBand="0" w:oddHBand="0" w:evenHBand="0" w:firstRowFirstColumn="0" w:firstRowLastColumn="0" w:lastRowFirstColumn="0" w:lastRowLastColumn="0"/>
+            <w:tcW w:w="1080" w:type="dxa"/>
+          </w:tcPr>
+          <w:p>
+            <w:pPr>
+              <w:ind w:right="180"/>
+              <w:rPr>
+                <w:sz w:val="18"/>
+                <w:szCs w:val="18"/>
+              </w:rPr>
+            </w:pPr>
+            <w:r>
+              <w:rPr>
+                <w:sz w:val="18"/>
+                <w:szCs w:val="18"/>
+              </w:rPr>
+              <w:t>SW-010</w:t>
+            </w:r>
+          </w:p>
+        </w:tc>
+        <w:tc>
+          <w:tcPr>
+            <w:tcW w:w="1710" w:type="dxa"/>
+          </w:tcPr>
+          <w:p>
+            <w:pPr>
+              <w:ind w:right="180"/>
+              <w:cnfStyle w:val="000000000000" w:firstRow="0" w:lastRow="0" w:firstColumn="0" w:lastColumn="0" w:oddVBand="0" w:evenVBand="0" w:oddHBand="0" w:evenHBand="0" w:firstRowFirstColumn="0" w:firstRowLastColumn="0" w:lastRowFirstColumn="0" w:lastRowLastColumn="0"/>
+              <w:rPr>
+                <w:sz w:val="18"/>
+                <w:szCs w:val="18"/>
+              </w:rPr>
+            </w:pPr>
+            <w:r>
+              <w:rPr>
+                <w:sz w:val="18"/>
+                <w:szCs w:val="18"/>
+              </w:rPr>
+              <w:t>Test Mode 3</w:t>
+            </w:r>
+          </w:p>
+        </w:tc>
+        <w:tc>
+          <w:tcPr>
+            <w:tcW w:w="4860" w:type="dxa"/>
+          </w:tcPr>
+          <w:p>
+            <w:pPr>
+              <w:ind w:right="180"/>
+              <w:cnfStyle w:val="000000000000" w:firstRow="0" w:lastRow="0" w:firstColumn="0" w:lastColumn="0" w:oddVBand="0" w:evenVBand="0" w:oddHBand="0" w:evenHBand="0" w:firstRowFirstColumn="0" w:firstRowLastColumn="0" w:lastRowFirstColumn="0" w:lastRowLastColumn="0"/>
+              <w:rPr>
+                <w:sz w:val="18"/>
+                <w:szCs w:val="18"/>
+              </w:rPr>
+            </w:pPr>
+            <w:r>
+              <w:rPr>
+                <w:sz w:val="18"/>
+                <w:szCs w:val="18"/>
+              </w:rPr>
+              <w:t>Set of tests dedicated to read the locks.</w:t>
+            </w:r>
+          </w:p>
+        </w:tc>
+        <w:tc>
+          <w:tcPr>
+            <w:tcW w:w="5130" w:type="dxa"/>
+          </w:tcPr>
+          <w:p>
+            <w:pPr>
+              <w:ind w:right="180"/>
+              <w:cnfStyle w:val="000000000000" w:firstRow="0" w:lastRow="0" w:firstColumn="0" w:lastColumn="0" w:oddVBand="0" w:evenVBand="0" w:oddHBand="0" w:evenHBand="0" w:firstRowFirstColumn="0" w:firstRowLastColumn="0" w:lastRowFirstColumn="0" w:lastRowLastColumn="0"/>
+              <w:rPr>
+                <w:sz w:val="18"/>
+                <w:szCs w:val="18"/>
+              </w:rPr>
+            </w:pPr>
+          </w:p>
+        </w:tc>
+        <w:tc>
+          <w:tcPr>
+            <w:tcW w:w="1255" w:type="dxa"/>
+            <w:shd w:val="clear" w:color="auto" w:fill="FF0000"/>
+          </w:tcPr>
+          <w:p>
+            <w:pPr>
+              <w:ind w:right="180"/>
+              <w:jc w:val="center"/>
+              <w:cnfStyle w:val="000000000000" w:firstRow="0" w:lastRow="0" w:firstColumn="0" w:lastColumn="0" w:oddVBand="0" w:evenVBand="0" w:oddHBand="0" w:evenHBand="0" w:firstRowFirstColumn="0" w:firstRowLastColumn="0" w:lastRowFirstColumn="0" w:lastRowLastColumn="0"/>
+              <w:rPr>
+                <w:sz w:val="18"/>
+                <w:szCs w:val="18"/>
+              </w:rPr>
+            </w:pPr>
+            <w:r>
+              <w:rPr>
+                <w:sz w:val="18"/>
+                <w:szCs w:val="18"/>
+              </w:rPr>
+              <w:t>TBD</w:t>
+            </w:r>
+          </w:p>
+        </w:tc>
+      </w:tr>
+      <w:tr>
+        <w:trPr>
+          <w:cnfStyle w:val="000000100000" w:firstRow="0" w:lastRow="0" w:firstColumn="0" w:lastColumn="0" w:oddVBand="0" w:evenVBand="0" w:oddHBand="1" w:evenHBand="0" w:firstRowFirstColumn="0" w:firstRowLastColumn="0" w:lastRowFirstColumn="0" w:lastRowLastColumn="0"/>
+        </w:trPr>
+        <w:tc>
+          <w:tcPr>
+            <w:cnfStyle w:val="001000000000" w:firstRow="0" w:lastRow="0" w:firstColumn="1" w:lastColumn="0" w:oddVBand="0" w:evenVBand="0" w:oddHBand="0" w:evenHBand="0" w:firstRowFirstColumn="0" w:firstRowLastColumn="0" w:lastRowFirstColumn="0" w:lastRowLastColumn="0"/>
+            <w:tcW w:w="1080" w:type="dxa"/>
+          </w:tcPr>
+          <w:p>
+            <w:pPr>
+              <w:ind w:right="180"/>
+              <w:rPr>
+                <w:sz w:val="18"/>
+                <w:szCs w:val="18"/>
+              </w:rPr>
+            </w:pPr>
+            <w:r>
+              <w:rPr>
+                <w:sz w:val="18"/>
+                <w:szCs w:val="18"/>
+              </w:rPr>
+              <w:t>SW-010</w:t>
+            </w:r>
+          </w:p>
+        </w:tc>
+        <w:tc>
+          <w:tcPr>
+            <w:tcW w:w="1710" w:type="dxa"/>
+          </w:tcPr>
+          <w:p>
+            <w:pPr>
+              <w:ind w:right="180"/>
+              <w:cnfStyle w:val="000000100000" w:firstRow="0" w:lastRow="0" w:firstColumn="0" w:lastColumn="0" w:oddVBand="0" w:evenVBand="0" w:oddHBand="1" w:evenHBand="0" w:firstRowFirstColumn="0" w:firstRowLastColumn="0" w:lastRowFirstColumn="0" w:lastRowLastColumn="0"/>
+              <w:rPr>
+                <w:sz w:val="18"/>
+                <w:szCs w:val="18"/>
+              </w:rPr>
+            </w:pPr>
+            <w:r>
+              <w:rPr>
+                <w:sz w:val="18"/>
+                <w:szCs w:val="18"/>
+              </w:rPr>
+              <w:t>Test Mode 4</w:t>
+            </w:r>
+          </w:p>
+        </w:tc>
+        <w:tc>
+          <w:tcPr>
+            <w:tcW w:w="4860" w:type="dxa"/>
+          </w:tcPr>
+          <w:p>
+            <w:pPr>
+              <w:ind w:right="180"/>
+              <w:cnfStyle w:val="000000100000" w:firstRow="0" w:lastRow="0" w:firstColumn="0" w:lastColumn="0" w:oddVBand="0" w:evenVBand="0" w:oddHBand="1" w:evenHBand="0" w:firstRowFirstColumn="0" w:firstRowLastColumn="0" w:lastRowFirstColumn="0" w:lastRowLastColumn="0"/>
+              <w:rPr>
+                <w:sz w:val="18"/>
+                <w:szCs w:val="18"/>
+              </w:rPr>
+            </w:pPr>
+            <w:r>
+              <w:rPr>
+                <w:sz w:val="18"/>
+                <w:szCs w:val="18"/>
+              </w:rPr>
+              <w:t>Set of tests dedicated to read engine status.</w:t>
+            </w:r>
+          </w:p>
+        </w:tc>
+        <w:tc>
+          <w:tcPr>
+            <w:tcW w:w="5130" w:type="dxa"/>
+          </w:tcPr>
+          <w:p>
+            <w:pPr>
+              <w:ind w:right="180"/>
+              <w:cnfStyle w:val="000000100000" w:firstRow="0" w:lastRow="0" w:firstColumn="0" w:lastColumn="0" w:oddVBand="0" w:evenVBand="0" w:oddHBand="1" w:evenHBand="0" w:firstRowFirstColumn="0" w:firstRowLastColumn="0" w:lastRowFirstColumn="0" w:lastRowLastColumn="0"/>
+              <w:rPr>
+                <w:sz w:val="18"/>
+                <w:szCs w:val="18"/>
+              </w:rPr>
+            </w:pPr>
+          </w:p>
+        </w:tc>
+        <w:tc>
+          <w:tcPr>
+            <w:tcW w:w="1255" w:type="dxa"/>
+            <w:shd w:val="clear" w:color="auto" w:fill="FF0000"/>
+          </w:tcPr>
+          <w:p>
+            <w:pPr>
+              <w:ind w:right="180"/>
+              <w:jc w:val="center"/>
+              <w:cnfStyle w:val="000000100000" w:firstRow="0" w:lastRow="0" w:firstColumn="0" w:lastColumn="0" w:oddVBand="0" w:evenVBand="0" w:oddHBand="1" w:evenHBand="0" w:firstRowFirstColumn="0" w:firstRowLastColumn="0" w:lastRowFirstColumn="0" w:lastRowLastColumn="0"/>
+              <w:rPr>
+                <w:sz w:val="18"/>
+                <w:szCs w:val="18"/>
+              </w:rPr>
+            </w:pPr>
+            <w:r>
+              <w:rPr>
+                <w:sz w:val="18"/>
+                <w:szCs w:val="18"/>
+              </w:rPr>
+              <w:t>TBD</w:t>
             </w:r>
           </w:p>
         </w:tc>
@@ -3275,684 +5353,87 @@
         </w:sectPr>
       </w:pPr>
     </w:p>
-    <w:tbl>
-      <w:tblPr>
-        <w:tblStyle w:val="GridTable4"/>
-        <w:tblW w:w="0" w:type="auto"/>
-        <w:tblInd w:w="355" w:type="dxa"/>
-        <w:tblLook w:val="04A0" w:firstRow="1" w:lastRow="0" w:firstColumn="1" w:lastColumn="0" w:noHBand="0" w:noVBand="1"/>
-      </w:tblPr>
-      <w:tblGrid>
-        <w:gridCol w:w="1080"/>
-        <w:gridCol w:w="1710"/>
-        <w:gridCol w:w="4860"/>
-        <w:gridCol w:w="5130"/>
-        <w:gridCol w:w="1255"/>
-      </w:tblGrid>
-      <w:tr>
-        <w:trPr>
-          <w:cnfStyle w:val="100000000000" w:firstRow="1" w:lastRow="0" w:firstColumn="0" w:lastColumn="0" w:oddVBand="0" w:evenVBand="0" w:oddHBand="0" w:evenHBand="0" w:firstRowFirstColumn="0" w:firstRowLastColumn="0" w:lastRowFirstColumn="0" w:lastRowLastColumn="0"/>
-        </w:trPr>
-        <w:tc>
-          <w:tcPr>
-            <w:cnfStyle w:val="001000000000" w:firstRow="0" w:lastRow="0" w:firstColumn="1" w:lastColumn="0" w:oddVBand="0" w:evenVBand="0" w:oddHBand="0" w:evenHBand="0" w:firstRowFirstColumn="0" w:firstRowLastColumn="0" w:lastRowFirstColumn="0" w:lastRowLastColumn="0"/>
-            <w:tcW w:w="1080" w:type="dxa"/>
-          </w:tcPr>
-          <w:p>
-            <w:pPr>
-              <w:ind w:right="180"/>
-              <w:jc w:val="center"/>
-              <w:rPr>
-                <w:sz w:val="18"/>
-                <w:szCs w:val="18"/>
-              </w:rPr>
-            </w:pPr>
-            <w:r>
-              <w:rPr>
-                <w:sz w:val="18"/>
-                <w:szCs w:val="18"/>
-              </w:rPr>
-              <w:lastRenderedPageBreak/>
-              <w:t>ID</w:t>
-            </w:r>
-          </w:p>
-        </w:tc>
-        <w:tc>
-          <w:tcPr>
-            <w:tcW w:w="1710" w:type="dxa"/>
-          </w:tcPr>
-          <w:p>
-            <w:pPr>
-              <w:ind w:right="180"/>
-              <w:jc w:val="center"/>
-              <w:cnfStyle w:val="100000000000" w:firstRow="1" w:lastRow="0" w:firstColumn="0" w:lastColumn="0" w:oddVBand="0" w:evenVBand="0" w:oddHBand="0" w:evenHBand="0" w:firstRowFirstColumn="0" w:firstRowLastColumn="0" w:lastRowFirstColumn="0" w:lastRowLastColumn="0"/>
-              <w:rPr>
-                <w:sz w:val="18"/>
-                <w:szCs w:val="18"/>
-              </w:rPr>
-            </w:pPr>
-            <w:r>
-              <w:rPr>
-                <w:sz w:val="18"/>
-                <w:szCs w:val="18"/>
-              </w:rPr>
-              <w:t>Name</w:t>
-            </w:r>
-          </w:p>
-        </w:tc>
-        <w:tc>
-          <w:tcPr>
-            <w:tcW w:w="4860" w:type="dxa"/>
-          </w:tcPr>
-          <w:p>
-            <w:pPr>
-              <w:ind w:right="180"/>
-              <w:jc w:val="center"/>
-              <w:cnfStyle w:val="100000000000" w:firstRow="1" w:lastRow="0" w:firstColumn="0" w:lastColumn="0" w:oddVBand="0" w:evenVBand="0" w:oddHBand="0" w:evenHBand="0" w:firstRowFirstColumn="0" w:firstRowLastColumn="0" w:lastRowFirstColumn="0" w:lastRowLastColumn="0"/>
-              <w:rPr>
-                <w:sz w:val="18"/>
-                <w:szCs w:val="18"/>
-              </w:rPr>
-            </w:pPr>
-            <w:r>
-              <w:rPr>
-                <w:sz w:val="18"/>
-                <w:szCs w:val="18"/>
-              </w:rPr>
-              <w:t>Description</w:t>
-            </w:r>
-          </w:p>
-        </w:tc>
-        <w:tc>
-          <w:tcPr>
-            <w:tcW w:w="5130" w:type="dxa"/>
-          </w:tcPr>
-          <w:p>
-            <w:pPr>
-              <w:ind w:right="180"/>
-              <w:jc w:val="center"/>
-              <w:cnfStyle w:val="100000000000" w:firstRow="1" w:lastRow="0" w:firstColumn="0" w:lastColumn="0" w:oddVBand="0" w:evenVBand="0" w:oddHBand="0" w:evenHBand="0" w:firstRowFirstColumn="0" w:firstRowLastColumn="0" w:lastRowFirstColumn="0" w:lastRowLastColumn="0"/>
-              <w:rPr>
-                <w:sz w:val="18"/>
-                <w:szCs w:val="18"/>
-              </w:rPr>
-            </w:pPr>
-            <w:r>
-              <w:rPr>
-                <w:sz w:val="18"/>
-                <w:szCs w:val="18"/>
-              </w:rPr>
-              <w:t>Comment</w:t>
-            </w:r>
-          </w:p>
-        </w:tc>
-        <w:tc>
-          <w:tcPr>
-            <w:tcW w:w="1255" w:type="dxa"/>
-          </w:tcPr>
-          <w:p>
-            <w:pPr>
-              <w:ind w:right="180"/>
-              <w:jc w:val="center"/>
-              <w:cnfStyle w:val="100000000000" w:firstRow="1" w:lastRow="0" w:firstColumn="0" w:lastColumn="0" w:oddVBand="0" w:evenVBand="0" w:oddHBand="0" w:evenHBand="0" w:firstRowFirstColumn="0" w:firstRowLastColumn="0" w:lastRowFirstColumn="0" w:lastRowLastColumn="0"/>
-              <w:rPr>
-                <w:sz w:val="18"/>
-                <w:szCs w:val="18"/>
-              </w:rPr>
-            </w:pPr>
-            <w:r>
-              <w:rPr>
-                <w:sz w:val="18"/>
-                <w:szCs w:val="18"/>
-              </w:rPr>
-              <w:t>Status</w:t>
-            </w:r>
-          </w:p>
-        </w:tc>
-      </w:tr>
-      <w:tr>
-        <w:trPr>
-          <w:cnfStyle w:val="000000100000" w:firstRow="0" w:lastRow="0" w:firstColumn="0" w:lastColumn="0" w:oddVBand="0" w:evenVBand="0" w:oddHBand="1" w:evenHBand="0" w:firstRowFirstColumn="0" w:firstRowLastColumn="0" w:lastRowFirstColumn="0" w:lastRowLastColumn="0"/>
-        </w:trPr>
-        <w:tc>
-          <w:tcPr>
-            <w:cnfStyle w:val="001000000000" w:firstRow="0" w:lastRow="0" w:firstColumn="1" w:lastColumn="0" w:oddVBand="0" w:evenVBand="0" w:oddHBand="0" w:evenHBand="0" w:firstRowFirstColumn="0" w:firstRowLastColumn="0" w:lastRowFirstColumn="0" w:lastRowLastColumn="0"/>
-            <w:tcW w:w="1080" w:type="dxa"/>
-          </w:tcPr>
-          <w:p>
-            <w:pPr>
-              <w:ind w:right="180"/>
-              <w:rPr>
-                <w:sz w:val="18"/>
-                <w:szCs w:val="18"/>
-              </w:rPr>
-            </w:pPr>
-            <w:r>
-              <w:rPr>
-                <w:sz w:val="18"/>
-                <w:szCs w:val="18"/>
-              </w:rPr>
-              <w:t>S</w:t>
-            </w:r>
-            <w:r>
-              <w:rPr>
-                <w:sz w:val="18"/>
-                <w:szCs w:val="18"/>
-              </w:rPr>
-              <w:t>W-00</w:t>
-            </w:r>
-            <w:r>
-              <w:rPr>
-                <w:sz w:val="18"/>
-                <w:szCs w:val="18"/>
-              </w:rPr>
-              <w:t>7</w:t>
-            </w:r>
-          </w:p>
-        </w:tc>
-        <w:tc>
-          <w:tcPr>
-            <w:tcW w:w="1710" w:type="dxa"/>
-          </w:tcPr>
-          <w:p>
-            <w:pPr>
-              <w:ind w:right="180"/>
-              <w:jc w:val="left"/>
-              <w:cnfStyle w:val="000000100000" w:firstRow="0" w:lastRow="0" w:firstColumn="0" w:lastColumn="0" w:oddVBand="0" w:evenVBand="0" w:oddHBand="1" w:evenHBand="0" w:firstRowFirstColumn="0" w:firstRowLastColumn="0" w:lastRowFirstColumn="0" w:lastRowLastColumn="0"/>
-              <w:rPr>
-                <w:sz w:val="18"/>
-                <w:szCs w:val="18"/>
-              </w:rPr>
-            </w:pPr>
-            <w:r>
-              <w:rPr>
-                <w:sz w:val="18"/>
-                <w:szCs w:val="18"/>
-              </w:rPr>
-              <w:t>Debounce Logic</w:t>
-            </w:r>
-          </w:p>
-        </w:tc>
-        <w:tc>
-          <w:tcPr>
-            <w:tcW w:w="4860" w:type="dxa"/>
-          </w:tcPr>
-          <w:p>
-            <w:pPr>
-              <w:ind w:right="180"/>
-              <w:jc w:val="left"/>
-              <w:cnfStyle w:val="000000100000" w:firstRow="0" w:lastRow="0" w:firstColumn="0" w:lastColumn="0" w:oddVBand="0" w:evenVBand="0" w:oddHBand="1" w:evenHBand="0" w:firstRowFirstColumn="0" w:firstRowLastColumn="0" w:lastRowFirstColumn="0" w:lastRowLastColumn="0"/>
-              <w:rPr>
-                <w:sz w:val="18"/>
-                <w:szCs w:val="18"/>
-              </w:rPr>
-            </w:pPr>
-            <w:r>
-              <w:rPr>
-                <w:sz w:val="18"/>
-                <w:szCs w:val="18"/>
-              </w:rPr>
-              <w:t xml:space="preserve">Provide a debounce algorithm to prevent the LEDs from switching too fast when the distance falls in the middle of 2 categories. </w:t>
-            </w:r>
-          </w:p>
-        </w:tc>
-        <w:tc>
-          <w:tcPr>
-            <w:tcW w:w="5130" w:type="dxa"/>
-          </w:tcPr>
-          <w:p>
-            <w:pPr>
-              <w:ind w:right="180"/>
-              <w:jc w:val="left"/>
-              <w:cnfStyle w:val="000000100000" w:firstRow="0" w:lastRow="0" w:firstColumn="0" w:lastColumn="0" w:oddVBand="0" w:evenVBand="0" w:oddHBand="1" w:evenHBand="0" w:firstRowFirstColumn="0" w:firstRowLastColumn="0" w:lastRowFirstColumn="0" w:lastRowLastColumn="0"/>
-              <w:rPr>
-                <w:sz w:val="18"/>
-                <w:szCs w:val="18"/>
-              </w:rPr>
-            </w:pPr>
-            <w:r>
-              <w:rPr>
-                <w:sz w:val="18"/>
-                <w:szCs w:val="18"/>
-              </w:rPr>
-              <w:t>Debounce algorithm was implemented in the controller_handler task in app_freertos.c</w:t>
-            </w:r>
-          </w:p>
-        </w:tc>
-        <w:tc>
-          <w:tcPr>
-            <w:tcW w:w="1255" w:type="dxa"/>
-            <w:shd w:val="clear" w:color="auto" w:fill="00B050"/>
-          </w:tcPr>
-          <w:p>
-            <w:pPr>
-              <w:ind w:right="180"/>
-              <w:jc w:val="center"/>
-              <w:cnfStyle w:val="000000100000" w:firstRow="0" w:lastRow="0" w:firstColumn="0" w:lastColumn="0" w:oddVBand="0" w:evenVBand="0" w:oddHBand="1" w:evenHBand="0" w:firstRowFirstColumn="0" w:firstRowLastColumn="0" w:lastRowFirstColumn="0" w:lastRowLastColumn="0"/>
-              <w:rPr>
-                <w:sz w:val="18"/>
-                <w:szCs w:val="18"/>
-              </w:rPr>
-            </w:pPr>
-            <w:r>
-              <w:rPr>
-                <w:sz w:val="18"/>
-                <w:szCs w:val="18"/>
-              </w:rPr>
-              <w:t>OK</w:t>
-            </w:r>
-          </w:p>
-        </w:tc>
-      </w:tr>
-      <w:tr>
-        <w:tc>
-          <w:tcPr>
-            <w:cnfStyle w:val="001000000000" w:firstRow="0" w:lastRow="0" w:firstColumn="1" w:lastColumn="0" w:oddVBand="0" w:evenVBand="0" w:oddHBand="0" w:evenHBand="0" w:firstRowFirstColumn="0" w:firstRowLastColumn="0" w:lastRowFirstColumn="0" w:lastRowLastColumn="0"/>
-            <w:tcW w:w="1080" w:type="dxa"/>
-          </w:tcPr>
-          <w:p>
-            <w:pPr>
-              <w:ind w:right="180"/>
-              <w:rPr>
-                <w:sz w:val="18"/>
-                <w:szCs w:val="18"/>
-              </w:rPr>
-            </w:pPr>
-            <w:r>
-              <w:rPr>
-                <w:sz w:val="18"/>
-                <w:szCs w:val="18"/>
-              </w:rPr>
-              <w:t>S</w:t>
-            </w:r>
-            <w:r>
-              <w:rPr>
-                <w:sz w:val="18"/>
-                <w:szCs w:val="18"/>
-              </w:rPr>
-              <w:t>W-00</w:t>
-            </w:r>
-            <w:r>
-              <w:rPr>
-                <w:sz w:val="18"/>
-                <w:szCs w:val="18"/>
-              </w:rPr>
-              <w:t>8</w:t>
-            </w:r>
-          </w:p>
-        </w:tc>
-        <w:tc>
-          <w:tcPr>
-            <w:tcW w:w="1710" w:type="dxa"/>
-          </w:tcPr>
-          <w:p>
-            <w:pPr>
-              <w:ind w:right="180"/>
-              <w:cnfStyle w:val="000000000000" w:firstRow="0" w:lastRow="0" w:firstColumn="0" w:lastColumn="0" w:oddVBand="0" w:evenVBand="0" w:oddHBand="0" w:evenHBand="0" w:firstRowFirstColumn="0" w:firstRowLastColumn="0" w:lastRowFirstColumn="0" w:lastRowLastColumn="0"/>
-              <w:rPr>
-                <w:sz w:val="18"/>
-                <w:szCs w:val="18"/>
-              </w:rPr>
-            </w:pPr>
-            <w:r>
-              <w:rPr>
-                <w:sz w:val="18"/>
-                <w:szCs w:val="18"/>
-              </w:rPr>
-              <w:t>Distance notification</w:t>
-            </w:r>
-          </w:p>
-        </w:tc>
-        <w:tc>
-          <w:tcPr>
-            <w:tcW w:w="4860" w:type="dxa"/>
-          </w:tcPr>
-          <w:p>
-            <w:pPr>
-              <w:ind w:right="180"/>
-              <w:cnfStyle w:val="000000000000" w:firstRow="0" w:lastRow="0" w:firstColumn="0" w:lastColumn="0" w:oddVBand="0" w:evenVBand="0" w:oddHBand="0" w:evenHBand="0" w:firstRowFirstColumn="0" w:firstRowLastColumn="0" w:lastRowFirstColumn="0" w:lastRowLastColumn="0"/>
-              <w:rPr>
-                <w:sz w:val="18"/>
-                <w:szCs w:val="18"/>
-              </w:rPr>
-            </w:pPr>
-            <w:r>
-              <w:rPr>
-                <w:sz w:val="18"/>
-                <w:szCs w:val="18"/>
-              </w:rPr>
-              <w:t>Distance notification should be sent via CAN.</w:t>
-            </w:r>
-          </w:p>
-        </w:tc>
-        <w:tc>
-          <w:tcPr>
-            <w:tcW w:w="5130" w:type="dxa"/>
-          </w:tcPr>
-          <w:p>
-            <w:pPr>
-              <w:ind w:right="180"/>
-              <w:cnfStyle w:val="000000000000" w:firstRow="0" w:lastRow="0" w:firstColumn="0" w:lastColumn="0" w:oddVBand="0" w:evenVBand="0" w:oddHBand="0" w:evenHBand="0" w:firstRowFirstColumn="0" w:firstRowLastColumn="0" w:lastRowFirstColumn="0" w:lastRowLastColumn="0"/>
-              <w:rPr>
-                <w:sz w:val="18"/>
-                <w:szCs w:val="18"/>
-              </w:rPr>
-            </w:pPr>
-            <w:r>
-              <w:rPr>
-                <w:sz w:val="18"/>
-                <w:szCs w:val="18"/>
-              </w:rPr>
-              <w:t>CAN message containing the distance is handled by CAN_Tx_Ctrlr_handler task in app_freertos.c</w:t>
-            </w:r>
-          </w:p>
-        </w:tc>
-        <w:tc>
-          <w:tcPr>
-            <w:tcW w:w="1255" w:type="dxa"/>
-            <w:shd w:val="clear" w:color="auto" w:fill="00B050"/>
-          </w:tcPr>
-          <w:p>
-            <w:pPr>
-              <w:ind w:right="180"/>
-              <w:jc w:val="center"/>
-              <w:cnfStyle w:val="000000000000" w:firstRow="0" w:lastRow="0" w:firstColumn="0" w:lastColumn="0" w:oddVBand="0" w:evenVBand="0" w:oddHBand="0" w:evenHBand="0" w:firstRowFirstColumn="0" w:firstRowLastColumn="0" w:lastRowFirstColumn="0" w:lastRowLastColumn="0"/>
-              <w:rPr>
-                <w:sz w:val="18"/>
-                <w:szCs w:val="18"/>
-              </w:rPr>
-            </w:pPr>
-            <w:r>
-              <w:rPr>
-                <w:sz w:val="18"/>
-                <w:szCs w:val="18"/>
-              </w:rPr>
-              <w:t>OK</w:t>
-            </w:r>
-          </w:p>
-        </w:tc>
-      </w:tr>
-      <w:tr>
-        <w:trPr>
-          <w:cnfStyle w:val="000000100000" w:firstRow="0" w:lastRow="0" w:firstColumn="0" w:lastColumn="0" w:oddVBand="0" w:evenVBand="0" w:oddHBand="1" w:evenHBand="0" w:firstRowFirstColumn="0" w:firstRowLastColumn="0" w:lastRowFirstColumn="0" w:lastRowLastColumn="0"/>
-        </w:trPr>
-        <w:tc>
-          <w:tcPr>
-            <w:cnfStyle w:val="001000000000" w:firstRow="0" w:lastRow="0" w:firstColumn="1" w:lastColumn="0" w:oddVBand="0" w:evenVBand="0" w:oddHBand="0" w:evenHBand="0" w:firstRowFirstColumn="0" w:firstRowLastColumn="0" w:lastRowFirstColumn="0" w:lastRowLastColumn="0"/>
-            <w:tcW w:w="1080" w:type="dxa"/>
-          </w:tcPr>
-          <w:p>
-            <w:pPr>
-              <w:ind w:right="180"/>
-              <w:rPr>
-                <w:sz w:val="18"/>
-                <w:szCs w:val="18"/>
-              </w:rPr>
-            </w:pPr>
-            <w:r>
-              <w:rPr>
-                <w:sz w:val="18"/>
-                <w:szCs w:val="18"/>
-              </w:rPr>
-              <w:t>SW-00</w:t>
-            </w:r>
-            <w:r>
-              <w:rPr>
-                <w:sz w:val="18"/>
-                <w:szCs w:val="18"/>
-              </w:rPr>
-              <w:t>9</w:t>
-            </w:r>
-          </w:p>
-        </w:tc>
-        <w:tc>
-          <w:tcPr>
-            <w:tcW w:w="1710" w:type="dxa"/>
-          </w:tcPr>
-          <w:p>
-            <w:pPr>
-              <w:ind w:right="180"/>
-              <w:cnfStyle w:val="000000100000" w:firstRow="0" w:lastRow="0" w:firstColumn="0" w:lastColumn="0" w:oddVBand="0" w:evenVBand="0" w:oddHBand="1" w:evenHBand="0" w:firstRowFirstColumn="0" w:firstRowLastColumn="0" w:lastRowFirstColumn="0" w:lastRowLastColumn="0"/>
-              <w:rPr>
-                <w:sz w:val="18"/>
-                <w:szCs w:val="18"/>
-              </w:rPr>
-            </w:pPr>
-            <w:r>
-              <w:rPr>
-                <w:sz w:val="18"/>
-                <w:szCs w:val="18"/>
-              </w:rPr>
-              <w:t>Distance zones notification</w:t>
-            </w:r>
-          </w:p>
-        </w:tc>
-        <w:tc>
-          <w:tcPr>
-            <w:tcW w:w="4860" w:type="dxa"/>
-          </w:tcPr>
-          <w:p>
-            <w:pPr>
-              <w:ind w:right="180"/>
-              <w:cnfStyle w:val="000000100000" w:firstRow="0" w:lastRow="0" w:firstColumn="0" w:lastColumn="0" w:oddVBand="0" w:evenVBand="0" w:oddHBand="1" w:evenHBand="0" w:firstRowFirstColumn="0" w:firstRowLastColumn="0" w:lastRowFirstColumn="0" w:lastRowLastColumn="0"/>
-              <w:rPr>
-                <w:sz w:val="18"/>
-                <w:szCs w:val="18"/>
-              </w:rPr>
-            </w:pPr>
-            <w:r>
-              <w:rPr>
-                <w:sz w:val="18"/>
-                <w:szCs w:val="18"/>
-              </w:rPr>
-              <w:t>Distance zone notification should be sent via CAN.</w:t>
-            </w:r>
-          </w:p>
-        </w:tc>
-        <w:tc>
-          <w:tcPr>
-            <w:tcW w:w="5130" w:type="dxa"/>
-          </w:tcPr>
-          <w:p>
-            <w:pPr>
-              <w:ind w:right="180"/>
-              <w:cnfStyle w:val="000000100000" w:firstRow="0" w:lastRow="0" w:firstColumn="0" w:lastColumn="0" w:oddVBand="0" w:evenVBand="0" w:oddHBand="1" w:evenHBand="0" w:firstRowFirstColumn="0" w:firstRowLastColumn="0" w:lastRowFirstColumn="0" w:lastRowLastColumn="0"/>
-              <w:rPr>
-                <w:sz w:val="18"/>
-                <w:szCs w:val="18"/>
-              </w:rPr>
-            </w:pPr>
-            <w:r>
-              <w:rPr>
-                <w:sz w:val="18"/>
-                <w:szCs w:val="18"/>
-              </w:rPr>
-              <w:t>CAN message containing the distance zone is handled by CAN_Tx_Ctrlr_handler task in app_freertos.c</w:t>
-            </w:r>
-          </w:p>
-        </w:tc>
-        <w:tc>
-          <w:tcPr>
-            <w:tcW w:w="1255" w:type="dxa"/>
-            <w:shd w:val="clear" w:color="auto" w:fill="00B050"/>
-          </w:tcPr>
-          <w:p>
-            <w:pPr>
-              <w:ind w:right="180"/>
-              <w:jc w:val="center"/>
-              <w:cnfStyle w:val="000000100000" w:firstRow="0" w:lastRow="0" w:firstColumn="0" w:lastColumn="0" w:oddVBand="0" w:evenVBand="0" w:oddHBand="1" w:evenHBand="0" w:firstRowFirstColumn="0" w:firstRowLastColumn="0" w:lastRowFirstColumn="0" w:lastRowLastColumn="0"/>
-              <w:rPr>
-                <w:sz w:val="18"/>
-                <w:szCs w:val="18"/>
-              </w:rPr>
-            </w:pPr>
-            <w:r>
-              <w:rPr>
-                <w:sz w:val="18"/>
-                <w:szCs w:val="18"/>
-              </w:rPr>
-              <w:t>OK</w:t>
-            </w:r>
-          </w:p>
-        </w:tc>
-      </w:tr>
-      <w:tr>
-        <w:tc>
-          <w:tcPr>
-            <w:cnfStyle w:val="001000000000" w:firstRow="0" w:lastRow="0" w:firstColumn="1" w:lastColumn="0" w:oddVBand="0" w:evenVBand="0" w:oddHBand="0" w:evenHBand="0" w:firstRowFirstColumn="0" w:firstRowLastColumn="0" w:lastRowFirstColumn="0" w:lastRowLastColumn="0"/>
-            <w:tcW w:w="1080" w:type="dxa"/>
-          </w:tcPr>
-          <w:p>
-            <w:pPr>
-              <w:ind w:right="180"/>
-              <w:rPr>
-                <w:sz w:val="18"/>
-                <w:szCs w:val="18"/>
-              </w:rPr>
-            </w:pPr>
-            <w:r>
-              <w:rPr>
-                <w:sz w:val="18"/>
-                <w:szCs w:val="18"/>
-              </w:rPr>
-              <w:t>SW-0</w:t>
-            </w:r>
-            <w:r>
-              <w:rPr>
-                <w:sz w:val="18"/>
-                <w:szCs w:val="18"/>
-              </w:rPr>
-              <w:t>10</w:t>
-            </w:r>
-          </w:p>
-        </w:tc>
-        <w:tc>
-          <w:tcPr>
-            <w:tcW w:w="1710" w:type="dxa"/>
-          </w:tcPr>
-          <w:p>
-            <w:pPr>
-              <w:ind w:right="180"/>
-              <w:cnfStyle w:val="000000000000" w:firstRow="0" w:lastRow="0" w:firstColumn="0" w:lastColumn="0" w:oddVBand="0" w:evenVBand="0" w:oddHBand="0" w:evenHBand="0" w:firstRowFirstColumn="0" w:firstRowLastColumn="0" w:lastRowFirstColumn="0" w:lastRowLastColumn="0"/>
-              <w:rPr>
-                <w:sz w:val="18"/>
-                <w:szCs w:val="18"/>
-              </w:rPr>
-            </w:pPr>
-            <w:r>
-              <w:rPr>
-                <w:sz w:val="18"/>
-                <w:szCs w:val="18"/>
-              </w:rPr>
-              <w:t>Debug mode</w:t>
-            </w:r>
-          </w:p>
-        </w:tc>
-        <w:tc>
-          <w:tcPr>
-            <w:tcW w:w="4860" w:type="dxa"/>
-          </w:tcPr>
-          <w:p>
-            <w:pPr>
-              <w:ind w:right="180"/>
-              <w:cnfStyle w:val="000000000000" w:firstRow="0" w:lastRow="0" w:firstColumn="0" w:lastColumn="0" w:oddVBand="0" w:evenVBand="0" w:oddHBand="0" w:evenHBand="0" w:firstRowFirstColumn="0" w:firstRowLastColumn="0" w:lastRowFirstColumn="0" w:lastRowLastColumn="0"/>
-              <w:rPr>
-                <w:sz w:val="18"/>
-                <w:szCs w:val="18"/>
-              </w:rPr>
-            </w:pPr>
-            <w:r>
-              <w:rPr>
-                <w:sz w:val="18"/>
-                <w:szCs w:val="18"/>
-              </w:rPr>
-              <w:t>System should have a debug mode reporting status of every task to a UART console</w:t>
-            </w:r>
-          </w:p>
-        </w:tc>
-        <w:tc>
-          <w:tcPr>
-            <w:tcW w:w="5130" w:type="dxa"/>
-          </w:tcPr>
-          <w:p>
-            <w:pPr>
-              <w:ind w:right="180"/>
-              <w:cnfStyle w:val="000000000000" w:firstRow="0" w:lastRow="0" w:firstColumn="0" w:lastColumn="0" w:oddVBand="0" w:evenVBand="0" w:oddHBand="0" w:evenHBand="0" w:firstRowFirstColumn="0" w:firstRowLastColumn="0" w:lastRowFirstColumn="0" w:lastRowLastColumn="0"/>
-              <w:rPr>
-                <w:sz w:val="18"/>
-                <w:szCs w:val="18"/>
-              </w:rPr>
-            </w:pPr>
-            <w:r>
-              <w:rPr>
-                <w:sz w:val="18"/>
-                <w:szCs w:val="18"/>
-              </w:rPr>
-              <w:t>A debug macro was added to the main tasks in app_freertos.c.</w:t>
-            </w:r>
-          </w:p>
-        </w:tc>
-        <w:tc>
-          <w:tcPr>
-            <w:tcW w:w="1255" w:type="dxa"/>
-            <w:shd w:val="clear" w:color="auto" w:fill="00B050"/>
-          </w:tcPr>
-          <w:p>
-            <w:pPr>
-              <w:ind w:right="180"/>
-              <w:jc w:val="center"/>
-              <w:cnfStyle w:val="000000000000" w:firstRow="0" w:lastRow="0" w:firstColumn="0" w:lastColumn="0" w:oddVBand="0" w:evenVBand="0" w:oddHBand="0" w:evenHBand="0" w:firstRowFirstColumn="0" w:firstRowLastColumn="0" w:lastRowFirstColumn="0" w:lastRowLastColumn="0"/>
-              <w:rPr>
-                <w:sz w:val="18"/>
-                <w:szCs w:val="18"/>
-              </w:rPr>
-            </w:pPr>
-            <w:r>
-              <w:rPr>
-                <w:sz w:val="18"/>
-                <w:szCs w:val="18"/>
-              </w:rPr>
-              <w:t>OK</w:t>
-            </w:r>
-          </w:p>
-        </w:tc>
-      </w:tr>
-    </w:tbl>
     <w:p>
       <w:pPr>
-        <w:sectPr>
-          <w:pgSz w:w="15840" w:h="12240" w:orient="landscape" w:code="1"/>
-          <w:pgMar w:top="720" w:right="720" w:bottom="720" w:left="720" w:header="490" w:footer="202" w:gutter="0"/>
-          <w:pgBorders w:offsetFrom="page">
-            <w:top w:val="single" w:sz="4" w:space="24" w:color="auto"/>
-            <w:left w:val="single" w:sz="4" w:space="24" w:color="auto"/>
-            <w:bottom w:val="single" w:sz="4" w:space="24" w:color="auto"/>
-            <w:right w:val="single" w:sz="4" w:space="24" w:color="auto"/>
-          </w:pgBorders>
-          <w:cols w:space="720"/>
-          <w:docGrid w:linePitch="326"/>
-        </w:sectPr>
-      </w:pPr>
+        <w:pStyle w:val="Heading1"/>
+      </w:pPr>
+      <w:bookmarkStart w:id="71" w:name="_Toc113973179"/>
+      <w:r>
+        <w:lastRenderedPageBreak/>
+        <w:t>Project Elements</w:t>
+      </w:r>
+      <w:bookmarkEnd w:id="71"/>
     </w:p>
     <w:p>
       <w:pPr>
-        <w:pStyle w:val="Heading1"/>
-      </w:pPr>
-      <w:bookmarkStart w:id="69" w:name="_Toc113913809"/>
-      <w:r>
-        <w:lastRenderedPageBreak/>
-        <w:t>Project Elements</w:t>
-      </w:r>
-      <w:bookmarkEnd w:id="69"/>
+        <w:ind w:left="576"/>
+        <w:rPr>
+          <w:sz w:val="22"/>
+          <w:szCs w:val="22"/>
+        </w:rPr>
+      </w:pPr>
     </w:p>
     <w:p>
       <w:pPr>
-        <w:ind w:left="576"/>
-        <w:rPr>
-          <w:sz w:val="22"/>
-          <w:szCs w:val="22"/>
-        </w:rPr>
-      </w:pPr>
+        <w:ind w:left="432" w:right="180"/>
+        <w:rPr>
+          <w:szCs w:val="24"/>
+        </w:rPr>
+      </w:pPr>
+      <w:r>
+        <w:rPr>
+          <w:szCs w:val="24"/>
+        </w:rPr>
+        <w:t xml:space="preserve">This section describes </w:t>
+      </w:r>
+      <w:r>
+        <w:rPr>
+          <w:szCs w:val="24"/>
+        </w:rPr>
+        <w:t xml:space="preserve">the parts of </w:t>
+      </w:r>
+      <w:r>
+        <w:rPr>
+          <w:szCs w:val="24"/>
+        </w:rPr>
+        <w:t xml:space="preserve">the </w:t>
+      </w:r>
+      <w:r>
+        <w:rPr>
+          <w:szCs w:val="24"/>
+        </w:rPr>
+        <w:t xml:space="preserve">project that </w:t>
+      </w:r>
+      <w:r>
+        <w:rPr>
+          <w:szCs w:val="24"/>
+        </w:rPr>
+        <w:t>will be</w:t>
+      </w:r>
+      <w:r>
+        <w:rPr>
+          <w:szCs w:val="24"/>
+        </w:rPr>
+        <w:t xml:space="preserve"> used both </w:t>
+      </w:r>
+      <w:r>
+        <w:rPr>
+          <w:szCs w:val="24"/>
+        </w:rPr>
+        <w:t>in</w:t>
+      </w:r>
+      <w:r>
+        <w:rPr>
+          <w:szCs w:val="24"/>
+        </w:rPr>
+        <w:t xml:space="preserve"> hardware and software</w:t>
+      </w:r>
+      <w:r>
+        <w:rPr>
+          <w:szCs w:val="24"/>
+        </w:rPr>
+        <w:t>.</w:t>
+      </w:r>
     </w:p>
     <w:p>
       <w:pPr>
@@ -3963,91 +5444,20 @@
       </w:pPr>
       <w:r>
         <w:rPr>
-          <w:szCs w:val="24"/>
-        </w:rPr>
-        <w:t xml:space="preserve">This section describes </w:t>
-      </w:r>
-      <w:r>
-        <w:rPr>
-          <w:szCs w:val="24"/>
-        </w:rPr>
-        <w:t xml:space="preserve">the parts of </w:t>
-      </w:r>
-      <w:r>
-        <w:rPr>
-          <w:szCs w:val="24"/>
-        </w:rPr>
-        <w:t xml:space="preserve">the </w:t>
-      </w:r>
-      <w:r>
-        <w:rPr>
-          <w:szCs w:val="24"/>
-        </w:rPr>
-        <w:t xml:space="preserve">project that </w:t>
-      </w:r>
-      <w:r>
-        <w:rPr>
-          <w:szCs w:val="24"/>
-        </w:rPr>
-        <w:t>will be</w:t>
-      </w:r>
-      <w:r>
-        <w:rPr>
-          <w:szCs w:val="24"/>
-        </w:rPr>
-        <w:t xml:space="preserve"> used both </w:t>
-      </w:r>
-      <w:r>
-        <w:rPr>
-          <w:szCs w:val="24"/>
-        </w:rPr>
-        <w:t>in</w:t>
-      </w:r>
-      <w:r>
-        <w:rPr>
-          <w:szCs w:val="24"/>
-        </w:rPr>
-        <w:t xml:space="preserve"> hardware and software</w:t>
-      </w:r>
-      <w:r>
-        <w:rPr>
-          <w:szCs w:val="24"/>
-        </w:rPr>
-        <w:t>.</w:t>
-      </w:r>
-    </w:p>
-    <w:p>
-      <w:pPr>
-        <w:ind w:left="432" w:right="180"/>
-        <w:rPr>
-          <w:szCs w:val="24"/>
-        </w:rPr>
-      </w:pPr>
-    </w:p>
-    <w:p>
-      <w:pPr>
-        <w:ind w:left="432" w:right="180"/>
-        <w:jc w:val="center"/>
-        <w:rPr>
-          <w:szCs w:val="24"/>
-        </w:rPr>
-      </w:pPr>
-      <w:r>
-        <w:rPr>
           <w:noProof/>
           <w:szCs w:val="24"/>
         </w:rPr>
         <w:drawing>
-          <wp:anchor distT="0" distB="0" distL="114300" distR="114300" simplePos="0" relativeHeight="251658240" behindDoc="1" locked="0" layoutInCell="1" allowOverlap="1" wp14:anchorId="65B00B00" wp14:editId="2BE5E131">
+          <wp:anchor distT="0" distB="0" distL="114300" distR="114300" simplePos="0" relativeHeight="251658240" behindDoc="1" locked="0" layoutInCell="1" allowOverlap="1" wp14:anchorId="65B00B00" wp14:editId="6A6596E6">
             <wp:simplePos x="0" y="0"/>
             <wp:positionH relativeFrom="column">
-              <wp:posOffset>541655</wp:posOffset>
+              <wp:posOffset>486248</wp:posOffset>
             </wp:positionH>
             <wp:positionV relativeFrom="paragraph">
-              <wp:posOffset>-3810</wp:posOffset>
+              <wp:posOffset>173355</wp:posOffset>
             </wp:positionV>
-            <wp:extent cx="5943600" cy="3800475"/>
-            <wp:effectExtent l="0" t="0" r="0" b="9525"/>
+            <wp:extent cx="6273165" cy="4010660"/>
+            <wp:effectExtent l="0" t="0" r="0" b="8890"/>
             <wp:wrapSquare wrapText="bothSides"/>
             <wp:docPr id="8" name="Picture 8" descr="Chart&#10;&#10;Description automatically generated with low confidence"/>
             <wp:cNvGraphicFramePr>
@@ -4078,7 +5488,7 @@
                   <pic:spPr bwMode="auto">
                     <a:xfrm>
                       <a:off x="0" y="0"/>
-                      <a:ext cx="5943600" cy="3800475"/>
+                      <a:ext cx="6273165" cy="4010660"/>
                     </a:xfrm>
                     <a:prstGeom prst="rect">
                       <a:avLst/>
@@ -4091,9 +5501,24 @@
                 </pic:pic>
               </a:graphicData>
             </a:graphic>
+            <wp14:sizeRelH relativeFrom="margin">
+              <wp14:pctWidth>0</wp14:pctWidth>
+            </wp14:sizeRelH>
+            <wp14:sizeRelV relativeFrom="margin">
+              <wp14:pctHeight>0</wp14:pctHeight>
+            </wp14:sizeRelV>
           </wp:anchor>
         </w:drawing>
       </w:r>
+    </w:p>
+    <w:p>
+      <w:pPr>
+        <w:ind w:left="432" w:right="180"/>
+        <w:jc w:val="center"/>
+        <w:rPr>
+          <w:szCs w:val="24"/>
+        </w:rPr>
+      </w:pPr>
     </w:p>
     <w:p>
       <w:pPr>
@@ -4356,30 +5781,32 @@
           <w:lang w:val="en-GB"/>
         </w:rPr>
       </w:pPr>
-      <w:bookmarkStart w:id="70" w:name="_Toc99446289"/>
-      <w:bookmarkStart w:id="71" w:name="_Toc99478214"/>
-      <w:bookmarkStart w:id="72" w:name="_Toc99478241"/>
-      <w:bookmarkStart w:id="73" w:name="_Toc99574326"/>
-      <w:bookmarkStart w:id="74" w:name="_Toc100323657"/>
-      <w:bookmarkStart w:id="75" w:name="_Toc100657151"/>
-      <w:bookmarkStart w:id="76" w:name="_Toc100760464"/>
-      <w:bookmarkStart w:id="77" w:name="_Toc198699989"/>
-      <w:bookmarkStart w:id="78" w:name="_Toc21696821"/>
+      <w:bookmarkStart w:id="72" w:name="_Toc99446289"/>
+      <w:bookmarkStart w:id="73" w:name="_Toc99478214"/>
+      <w:bookmarkStart w:id="74" w:name="_Toc99478241"/>
+      <w:bookmarkStart w:id="75" w:name="_Toc99574326"/>
+      <w:bookmarkStart w:id="76" w:name="_Toc100323657"/>
+      <w:bookmarkStart w:id="77" w:name="_Toc100657151"/>
+      <w:bookmarkStart w:id="78" w:name="_Toc100760464"/>
       <w:bookmarkStart w:id="79" w:name="_Toc113913165"/>
       <w:bookmarkStart w:id="80" w:name="_Toc113913208"/>
       <w:bookmarkStart w:id="81" w:name="_Toc113913386"/>
       <w:bookmarkStart w:id="82" w:name="_Toc113913810"/>
-      <w:bookmarkEnd w:id="70"/>
-      <w:bookmarkEnd w:id="71"/>
+      <w:bookmarkStart w:id="83" w:name="_Toc113973180"/>
+      <w:bookmarkStart w:id="84" w:name="_Toc198699989"/>
+      <w:bookmarkStart w:id="85" w:name="_Toc21696821"/>
       <w:bookmarkEnd w:id="72"/>
       <w:bookmarkEnd w:id="73"/>
       <w:bookmarkEnd w:id="74"/>
       <w:bookmarkEnd w:id="75"/>
       <w:bookmarkEnd w:id="76"/>
+      <w:bookmarkEnd w:id="77"/>
+      <w:bookmarkEnd w:id="78"/>
       <w:bookmarkEnd w:id="79"/>
       <w:bookmarkEnd w:id="80"/>
       <w:bookmarkEnd w:id="81"/>
       <w:bookmarkEnd w:id="82"/>
+      <w:bookmarkEnd w:id="83"/>
     </w:p>
     <w:p>
       <w:pPr>
@@ -4402,20 +5829,22 @@
           <w:lang w:val="en-GB" w:bidi="ta-IN"/>
         </w:rPr>
       </w:pPr>
-      <w:bookmarkStart w:id="83" w:name="_Toc100323658"/>
-      <w:bookmarkStart w:id="84" w:name="_Toc100657152"/>
-      <w:bookmarkStart w:id="85" w:name="_Toc100760465"/>
-      <w:bookmarkStart w:id="86" w:name="_Toc113913166"/>
-      <w:bookmarkStart w:id="87" w:name="_Toc113913209"/>
-      <w:bookmarkStart w:id="88" w:name="_Toc113913387"/>
-      <w:bookmarkStart w:id="89" w:name="_Toc113913811"/>
-      <w:bookmarkEnd w:id="83"/>
-      <w:bookmarkEnd w:id="84"/>
-      <w:bookmarkEnd w:id="85"/>
+      <w:bookmarkStart w:id="86" w:name="_Toc100323658"/>
+      <w:bookmarkStart w:id="87" w:name="_Toc100657152"/>
+      <w:bookmarkStart w:id="88" w:name="_Toc100760465"/>
+      <w:bookmarkStart w:id="89" w:name="_Toc113913166"/>
+      <w:bookmarkStart w:id="90" w:name="_Toc113913209"/>
+      <w:bookmarkStart w:id="91" w:name="_Toc113913387"/>
+      <w:bookmarkStart w:id="92" w:name="_Toc113913811"/>
+      <w:bookmarkStart w:id="93" w:name="_Toc113973181"/>
       <w:bookmarkEnd w:id="86"/>
       <w:bookmarkEnd w:id="87"/>
       <w:bookmarkEnd w:id="88"/>
       <w:bookmarkEnd w:id="89"/>
+      <w:bookmarkEnd w:id="90"/>
+      <w:bookmarkEnd w:id="91"/>
+      <w:bookmarkEnd w:id="92"/>
+      <w:bookmarkEnd w:id="93"/>
     </w:p>
     <w:p>
       <w:pPr>
@@ -4438,20 +5867,22 @@
           <w:lang w:val="en-GB" w:bidi="ta-IN"/>
         </w:rPr>
       </w:pPr>
-      <w:bookmarkStart w:id="90" w:name="_Toc100323659"/>
-      <w:bookmarkStart w:id="91" w:name="_Toc100657153"/>
-      <w:bookmarkStart w:id="92" w:name="_Toc100760466"/>
-      <w:bookmarkStart w:id="93" w:name="_Toc113913167"/>
-      <w:bookmarkStart w:id="94" w:name="_Toc113913210"/>
-      <w:bookmarkStart w:id="95" w:name="_Toc113913388"/>
-      <w:bookmarkStart w:id="96" w:name="_Toc113913812"/>
-      <w:bookmarkEnd w:id="90"/>
-      <w:bookmarkEnd w:id="91"/>
-      <w:bookmarkEnd w:id="92"/>
-      <w:bookmarkEnd w:id="93"/>
+      <w:bookmarkStart w:id="94" w:name="_Toc100323659"/>
+      <w:bookmarkStart w:id="95" w:name="_Toc100657153"/>
+      <w:bookmarkStart w:id="96" w:name="_Toc100760466"/>
+      <w:bookmarkStart w:id="97" w:name="_Toc113913167"/>
+      <w:bookmarkStart w:id="98" w:name="_Toc113913210"/>
+      <w:bookmarkStart w:id="99" w:name="_Toc113913388"/>
+      <w:bookmarkStart w:id="100" w:name="_Toc113913812"/>
+      <w:bookmarkStart w:id="101" w:name="_Toc113973182"/>
       <w:bookmarkEnd w:id="94"/>
       <w:bookmarkEnd w:id="95"/>
       <w:bookmarkEnd w:id="96"/>
+      <w:bookmarkEnd w:id="97"/>
+      <w:bookmarkEnd w:id="98"/>
+      <w:bookmarkEnd w:id="99"/>
+      <w:bookmarkEnd w:id="100"/>
+      <w:bookmarkEnd w:id="101"/>
     </w:p>
     <w:p>
       <w:pPr>
@@ -4474,20 +5905,22 @@
           <w:lang w:val="en-GB" w:bidi="ta-IN"/>
         </w:rPr>
       </w:pPr>
-      <w:bookmarkStart w:id="97" w:name="_Toc100323660"/>
-      <w:bookmarkStart w:id="98" w:name="_Toc100657154"/>
-      <w:bookmarkStart w:id="99" w:name="_Toc100760467"/>
-      <w:bookmarkStart w:id="100" w:name="_Toc113913168"/>
-      <w:bookmarkStart w:id="101" w:name="_Toc113913211"/>
-      <w:bookmarkStart w:id="102" w:name="_Toc113913389"/>
-      <w:bookmarkStart w:id="103" w:name="_Toc113913813"/>
-      <w:bookmarkEnd w:id="97"/>
-      <w:bookmarkEnd w:id="98"/>
-      <w:bookmarkEnd w:id="99"/>
-      <w:bookmarkEnd w:id="100"/>
-      <w:bookmarkEnd w:id="101"/>
+      <w:bookmarkStart w:id="102" w:name="_Toc100323660"/>
+      <w:bookmarkStart w:id="103" w:name="_Toc100657154"/>
+      <w:bookmarkStart w:id="104" w:name="_Toc100760467"/>
+      <w:bookmarkStart w:id="105" w:name="_Toc113913168"/>
+      <w:bookmarkStart w:id="106" w:name="_Toc113913211"/>
+      <w:bookmarkStart w:id="107" w:name="_Toc113913389"/>
+      <w:bookmarkStart w:id="108" w:name="_Toc113913813"/>
+      <w:bookmarkStart w:id="109" w:name="_Toc113973183"/>
       <w:bookmarkEnd w:id="102"/>
       <w:bookmarkEnd w:id="103"/>
+      <w:bookmarkEnd w:id="104"/>
+      <w:bookmarkEnd w:id="105"/>
+      <w:bookmarkEnd w:id="106"/>
+      <w:bookmarkEnd w:id="107"/>
+      <w:bookmarkEnd w:id="108"/>
+      <w:bookmarkEnd w:id="109"/>
     </w:p>
     <w:p>
       <w:pPr>
@@ -4497,13 +5930,13 @@
           <w:numId w:val="21"/>
         </w:numPr>
       </w:pPr>
-      <w:bookmarkStart w:id="104" w:name="_Toc113913814"/>
+      <w:bookmarkStart w:id="110" w:name="_Toc113973184"/>
       <w:r>
         <w:t>Hardware</w:t>
       </w:r>
-      <w:bookmarkEnd w:id="77"/>
-      <w:bookmarkEnd w:id="78"/>
-      <w:bookmarkEnd w:id="104"/>
+      <w:bookmarkEnd w:id="84"/>
+      <w:bookmarkEnd w:id="85"/>
+      <w:bookmarkEnd w:id="110"/>
     </w:p>
     <w:p>
       <w:pPr>
@@ -4530,7 +5963,15 @@
         </w:r>
       </w:hyperlink>
       <w:r>
-        <w:t xml:space="preserve"> (Cortex-M7) running FreeRTOS 10.3.1 with the following modules:</w:t>
+        <w:t xml:space="preserve"> (Cortex-M7) running </w:t>
+      </w:r>
+      <w:proofErr w:type="spellStart"/>
+      <w:r>
+        <w:t>FreeRTOS</w:t>
+      </w:r>
+      <w:proofErr w:type="spellEnd"/>
+      <w:r>
+        <w:t xml:space="preserve"> 10.3.1 with the following modules:</w:t>
       </w:r>
     </w:p>
     <w:p>
@@ -4641,24 +6082,24 @@
         </w:numPr>
         <w:ind w:left="1080"/>
       </w:pPr>
-      <w:bookmarkStart w:id="105" w:name="_Toc198699990"/>
-      <w:bookmarkStart w:id="106" w:name="_Toc21696822"/>
+      <w:bookmarkStart w:id="111" w:name="_Toc198699990"/>
+      <w:bookmarkStart w:id="112" w:name="_Toc21696822"/>
     </w:p>
     <w:p>
       <w:pPr>
         <w:pStyle w:val="Heading2"/>
       </w:pPr>
-      <w:bookmarkStart w:id="107" w:name="_Toc113913815"/>
+      <w:bookmarkStart w:id="113" w:name="_Toc113973185"/>
       <w:r>
         <w:t>Software</w:t>
       </w:r>
-      <w:bookmarkStart w:id="108" w:name="_Toc21696823"/>
-      <w:bookmarkStart w:id="109" w:name="_Toc198699991"/>
-      <w:bookmarkEnd w:id="105"/>
-      <w:bookmarkEnd w:id="106"/>
-      <w:bookmarkEnd w:id="107"/>
-      <w:bookmarkEnd w:id="108"/>
-      <w:bookmarkEnd w:id="109"/>
+      <w:bookmarkStart w:id="114" w:name="_Toc21696823"/>
+      <w:bookmarkStart w:id="115" w:name="_Toc198699991"/>
+      <w:bookmarkEnd w:id="111"/>
+      <w:bookmarkEnd w:id="112"/>
+      <w:bookmarkEnd w:id="113"/>
+      <w:bookmarkEnd w:id="114"/>
+      <w:bookmarkEnd w:id="115"/>
     </w:p>
     <w:p>
       <w:pPr>
@@ -4675,8 +6116,17 @@
           <w:sz w:val="22"/>
           <w:szCs w:val="22"/>
         </w:rPr>
-        <w:t>Vector CANoe</w:t>
-      </w:r>
+        <w:t xml:space="preserve">Vector </w:t>
+      </w:r>
+      <w:proofErr w:type="spellStart"/>
+      <w:r>
+        <w:rPr>
+          <w:sz w:val="22"/>
+          <w:szCs w:val="22"/>
+        </w:rPr>
+        <w:t>CANoe</w:t>
+      </w:r>
+      <w:proofErr w:type="spellEnd"/>
       <w:r>
         <w:t xml:space="preserve"> 12.0</w:t>
       </w:r>
@@ -4705,8 +6155,13 @@
         <w:spacing w:after="240" w:line="276" w:lineRule="auto"/>
         <w:jc w:val="both"/>
       </w:pPr>
-      <w:r>
-        <w:t>STMCubeIDE 1.10.1</w:t>
+      <w:proofErr w:type="spellStart"/>
+      <w:r>
+        <w:t>STMCubeIDE</w:t>
+      </w:r>
+      <w:proofErr w:type="spellEnd"/>
+      <w:r>
+        <w:t xml:space="preserve"> 1.10.1</w:t>
       </w:r>
     </w:p>
     <w:sectPr>
@@ -4910,7 +6365,25 @@
               <w:sz w:val="16"/>
               <w:szCs w:val="16"/>
             </w:rPr>
-            <w:t>Adv SW Techniques for Engineering Applications</w:t>
+            <w:t xml:space="preserve">Adv SW Techniques </w:t>
+          </w:r>
+          <w:r>
+            <w:rPr>
+              <w:b/>
+              <w:bCs/>
+              <w:sz w:val="16"/>
+              <w:szCs w:val="16"/>
+            </w:rPr>
+            <w:t>in</w:t>
+          </w:r>
+          <w:r>
+            <w:rPr>
+              <w:b/>
+              <w:bCs/>
+              <w:sz w:val="16"/>
+              <w:szCs w:val="16"/>
+            </w:rPr>
+            <w:t xml:space="preserve"> Engineering Applications</w:t>
           </w:r>
         </w:p>
       </w:tc>
@@ -5890,6 +7363,119 @@
     </w:lvl>
   </w:abstractNum>
   <w:abstractNum w:abstractNumId="12" w15:restartNumberingAfterBreak="0">
+    <w:nsid w:val="0F3F0DA4"/>
+    <w:multiLevelType w:val="hybridMultilevel"/>
+    <w:tmpl w:val="E200A040"/>
+    <w:lvl w:ilvl="0" w:tplc="04090001">
+      <w:start w:val="1"/>
+      <w:numFmt w:val="bullet"/>
+      <w:lvlText w:val=""/>
+      <w:lvlJc w:val="left"/>
+      <w:pPr>
+        <w:ind w:left="720" w:hanging="360"/>
+      </w:pPr>
+      <w:rPr>
+        <w:rFonts w:ascii="Symbol" w:hAnsi="Symbol" w:hint="default"/>
+      </w:rPr>
+    </w:lvl>
+    <w:lvl w:ilvl="1" w:tplc="04090003" w:tentative="1">
+      <w:start w:val="1"/>
+      <w:numFmt w:val="bullet"/>
+      <w:lvlText w:val="o"/>
+      <w:lvlJc w:val="left"/>
+      <w:pPr>
+        <w:ind w:left="1440" w:hanging="360"/>
+      </w:pPr>
+      <w:rPr>
+        <w:rFonts w:ascii="Courier New" w:hAnsi="Courier New" w:cs="Courier New" w:hint="default"/>
+      </w:rPr>
+    </w:lvl>
+    <w:lvl w:ilvl="2" w:tplc="04090005" w:tentative="1">
+      <w:start w:val="1"/>
+      <w:numFmt w:val="bullet"/>
+      <w:lvlText w:val=""/>
+      <w:lvlJc w:val="left"/>
+      <w:pPr>
+        <w:ind w:left="2160" w:hanging="360"/>
+      </w:pPr>
+      <w:rPr>
+        <w:rFonts w:ascii="Wingdings" w:hAnsi="Wingdings" w:hint="default"/>
+      </w:rPr>
+    </w:lvl>
+    <w:lvl w:ilvl="3" w:tplc="04090001" w:tentative="1">
+      <w:start w:val="1"/>
+      <w:numFmt w:val="bullet"/>
+      <w:lvlText w:val=""/>
+      <w:lvlJc w:val="left"/>
+      <w:pPr>
+        <w:ind w:left="2880" w:hanging="360"/>
+      </w:pPr>
+      <w:rPr>
+        <w:rFonts w:ascii="Symbol" w:hAnsi="Symbol" w:hint="default"/>
+      </w:rPr>
+    </w:lvl>
+    <w:lvl w:ilvl="4" w:tplc="04090003" w:tentative="1">
+      <w:start w:val="1"/>
+      <w:numFmt w:val="bullet"/>
+      <w:lvlText w:val="o"/>
+      <w:lvlJc w:val="left"/>
+      <w:pPr>
+        <w:ind w:left="3600" w:hanging="360"/>
+      </w:pPr>
+      <w:rPr>
+        <w:rFonts w:ascii="Courier New" w:hAnsi="Courier New" w:cs="Courier New" w:hint="default"/>
+      </w:rPr>
+    </w:lvl>
+    <w:lvl w:ilvl="5" w:tplc="04090005" w:tentative="1">
+      <w:start w:val="1"/>
+      <w:numFmt w:val="bullet"/>
+      <w:lvlText w:val=""/>
+      <w:lvlJc w:val="left"/>
+      <w:pPr>
+        <w:ind w:left="4320" w:hanging="360"/>
+      </w:pPr>
+      <w:rPr>
+        <w:rFonts w:ascii="Wingdings" w:hAnsi="Wingdings" w:hint="default"/>
+      </w:rPr>
+    </w:lvl>
+    <w:lvl w:ilvl="6" w:tplc="04090001" w:tentative="1">
+      <w:start w:val="1"/>
+      <w:numFmt w:val="bullet"/>
+      <w:lvlText w:val=""/>
+      <w:lvlJc w:val="left"/>
+      <w:pPr>
+        <w:ind w:left="5040" w:hanging="360"/>
+      </w:pPr>
+      <w:rPr>
+        <w:rFonts w:ascii="Symbol" w:hAnsi="Symbol" w:hint="default"/>
+      </w:rPr>
+    </w:lvl>
+    <w:lvl w:ilvl="7" w:tplc="04090003" w:tentative="1">
+      <w:start w:val="1"/>
+      <w:numFmt w:val="bullet"/>
+      <w:lvlText w:val="o"/>
+      <w:lvlJc w:val="left"/>
+      <w:pPr>
+        <w:ind w:left="5760" w:hanging="360"/>
+      </w:pPr>
+      <w:rPr>
+        <w:rFonts w:ascii="Courier New" w:hAnsi="Courier New" w:cs="Courier New" w:hint="default"/>
+      </w:rPr>
+    </w:lvl>
+    <w:lvl w:ilvl="8" w:tplc="04090005" w:tentative="1">
+      <w:start w:val="1"/>
+      <w:numFmt w:val="bullet"/>
+      <w:lvlText w:val=""/>
+      <w:lvlJc w:val="left"/>
+      <w:pPr>
+        <w:ind w:left="6480" w:hanging="360"/>
+      </w:pPr>
+      <w:rPr>
+        <w:rFonts w:ascii="Wingdings" w:hAnsi="Wingdings" w:hint="default"/>
+      </w:rPr>
+    </w:lvl>
+  </w:abstractNum>
+  <w:abstractNum w:abstractNumId="13" w15:restartNumberingAfterBreak="0">
     <w:nsid w:val="1C440DA2"/>
     <w:multiLevelType w:val="hybridMultilevel"/>
     <w:tmpl w:val="E5684902"/>
@@ -6002,7 +7588,7 @@
       </w:rPr>
     </w:lvl>
   </w:abstractNum>
-  <w:abstractNum w:abstractNumId="13" w15:restartNumberingAfterBreak="0">
+  <w:abstractNum w:abstractNumId="14" w15:restartNumberingAfterBreak="0">
     <w:nsid w:val="1C5773F4"/>
     <w:multiLevelType w:val="hybridMultilevel"/>
     <w:tmpl w:val="4BEE4C04"/>
@@ -6088,7 +7674,7 @@
       </w:pPr>
     </w:lvl>
   </w:abstractNum>
-  <w:abstractNum w:abstractNumId="14" w15:restartNumberingAfterBreak="0">
+  <w:abstractNum w:abstractNumId="15" w15:restartNumberingAfterBreak="0">
     <w:nsid w:val="214A3B0D"/>
     <w:multiLevelType w:val="hybridMultilevel"/>
     <w:tmpl w:val="F3C8054A"/>
@@ -6226,7 +7812,7 @@
       </w:rPr>
     </w:lvl>
   </w:abstractNum>
-  <w:abstractNum w:abstractNumId="15" w15:restartNumberingAfterBreak="0">
+  <w:abstractNum w:abstractNumId="16" w15:restartNumberingAfterBreak="0">
     <w:nsid w:val="251C6D9D"/>
     <w:multiLevelType w:val="hybridMultilevel"/>
     <w:tmpl w:val="B9B27CEC"/>
@@ -6339,7 +7925,7 @@
       </w:rPr>
     </w:lvl>
   </w:abstractNum>
-  <w:abstractNum w:abstractNumId="16" w15:restartNumberingAfterBreak="0">
+  <w:abstractNum w:abstractNumId="17" w15:restartNumberingAfterBreak="0">
     <w:nsid w:val="32051EAD"/>
     <w:multiLevelType w:val="multilevel"/>
     <w:tmpl w:val="1940FCD0"/>
@@ -6453,7 +8039,7 @@
       </w:rPr>
     </w:lvl>
   </w:abstractNum>
-  <w:abstractNum w:abstractNumId="17" w15:restartNumberingAfterBreak="0">
+  <w:abstractNum w:abstractNumId="18" w15:restartNumberingAfterBreak="0">
     <w:nsid w:val="327624E2"/>
     <w:multiLevelType w:val="hybridMultilevel"/>
     <w:tmpl w:val="16B69AA0"/>
@@ -6539,7 +8125,7 @@
       </w:pPr>
     </w:lvl>
   </w:abstractNum>
-  <w:abstractNum w:abstractNumId="18" w15:restartNumberingAfterBreak="0">
+  <w:abstractNum w:abstractNumId="19" w15:restartNumberingAfterBreak="0">
     <w:nsid w:val="338A7E85"/>
     <w:multiLevelType w:val="hybridMultilevel"/>
     <w:tmpl w:val="76668AC0"/>
@@ -6659,7 +8245,7 @@
       </w:pPr>
     </w:lvl>
   </w:abstractNum>
-  <w:abstractNum w:abstractNumId="19" w15:restartNumberingAfterBreak="0">
+  <w:abstractNum w:abstractNumId="20" w15:restartNumberingAfterBreak="0">
     <w:nsid w:val="3DFD5D00"/>
     <w:multiLevelType w:val="multilevel"/>
     <w:tmpl w:val="DF706F56"/>
@@ -6902,7 +8488,7 @@
       </w:rPr>
     </w:lvl>
   </w:abstractNum>
-  <w:abstractNum w:abstractNumId="20" w15:restartNumberingAfterBreak="0">
+  <w:abstractNum w:abstractNumId="21" w15:restartNumberingAfterBreak="0">
     <w:nsid w:val="3EC42C23"/>
     <w:multiLevelType w:val="hybridMultilevel"/>
     <w:tmpl w:val="38600954"/>
@@ -6988,7 +8574,7 @@
       </w:pPr>
     </w:lvl>
   </w:abstractNum>
-  <w:abstractNum w:abstractNumId="21" w15:restartNumberingAfterBreak="0">
+  <w:abstractNum w:abstractNumId="22" w15:restartNumberingAfterBreak="0">
     <w:nsid w:val="57D9575F"/>
     <w:multiLevelType w:val="hybridMultilevel"/>
     <w:tmpl w:val="1A86D684"/>
@@ -7123,7 +8709,7 @@
       </w:pPr>
     </w:lvl>
   </w:abstractNum>
-  <w:abstractNum w:abstractNumId="22" w15:restartNumberingAfterBreak="0">
+  <w:abstractNum w:abstractNumId="23" w15:restartNumberingAfterBreak="0">
     <w:nsid w:val="58E46B4E"/>
     <w:multiLevelType w:val="hybridMultilevel"/>
     <w:tmpl w:val="ADC4CF10"/>
@@ -7236,7 +8822,7 @@
       </w:rPr>
     </w:lvl>
   </w:abstractNum>
-  <w:abstractNum w:abstractNumId="23" w15:restartNumberingAfterBreak="0">
+  <w:abstractNum w:abstractNumId="24" w15:restartNumberingAfterBreak="0">
     <w:nsid w:val="5A98309F"/>
     <w:multiLevelType w:val="hybridMultilevel"/>
     <w:tmpl w:val="20BE5B48"/>
@@ -7326,7 +8912,7 @@
       </w:pPr>
     </w:lvl>
   </w:abstractNum>
-  <w:abstractNum w:abstractNumId="24" w15:restartNumberingAfterBreak="0">
+  <w:abstractNum w:abstractNumId="25" w15:restartNumberingAfterBreak="0">
     <w:nsid w:val="657E4FAF"/>
     <w:multiLevelType w:val="multilevel"/>
     <w:tmpl w:val="646AB100"/>
@@ -7440,7 +9026,7 @@
       </w:pPr>
     </w:lvl>
   </w:abstractNum>
-  <w:abstractNum w:abstractNumId="25" w15:restartNumberingAfterBreak="0">
+  <w:abstractNum w:abstractNumId="26" w15:restartNumberingAfterBreak="0">
     <w:nsid w:val="6B7E1199"/>
     <w:multiLevelType w:val="hybridMultilevel"/>
     <w:tmpl w:val="FD041766"/>
@@ -7527,7 +9113,7 @@
       </w:pPr>
     </w:lvl>
   </w:abstractNum>
-  <w:abstractNum w:abstractNumId="26" w15:restartNumberingAfterBreak="0">
+  <w:abstractNum w:abstractNumId="27" w15:restartNumberingAfterBreak="0">
     <w:nsid w:val="73710C1F"/>
     <w:multiLevelType w:val="hybridMultilevel"/>
     <w:tmpl w:val="56D81474"/>
@@ -7640,7 +9226,7 @@
       </w:rPr>
     </w:lvl>
   </w:abstractNum>
-  <w:abstractNum w:abstractNumId="27" w15:restartNumberingAfterBreak="0">
+  <w:abstractNum w:abstractNumId="28" w15:restartNumberingAfterBreak="0">
     <w:nsid w:val="784E24F3"/>
     <w:multiLevelType w:val="multilevel"/>
     <w:tmpl w:val="DED2D066"/>
@@ -7753,7 +9339,7 @@
       </w:pPr>
     </w:lvl>
   </w:abstractNum>
-  <w:abstractNum w:abstractNumId="28" w15:restartNumberingAfterBreak="0">
+  <w:abstractNum w:abstractNumId="29" w15:restartNumberingAfterBreak="0">
     <w:nsid w:val="7E4977D4"/>
     <w:multiLevelType w:val="multilevel"/>
     <w:tmpl w:val="C95A0F2A"/>
@@ -7868,7 +9454,7 @@
     </w:lvl>
   </w:abstractNum>
   <w:num w:numId="1" w16cid:durableId="1100486383">
-    <w:abstractNumId w:val="18"/>
+    <w:abstractNumId w:val="19"/>
     <w:lvlOverride w:ilvl="0"/>
     <w:lvlOverride w:ilvl="1"/>
     <w:lvlOverride w:ilvl="2">
@@ -7921,31 +9507,31 @@
     <w:abstractNumId w:val="0"/>
   </w:num>
   <w:num w:numId="11" w16cid:durableId="518735308">
-    <w:abstractNumId w:val="28"/>
+    <w:abstractNumId w:val="29"/>
   </w:num>
   <w:num w:numId="12" w16cid:durableId="1762221774">
-    <w:abstractNumId w:val="24"/>
+    <w:abstractNumId w:val="25"/>
   </w:num>
   <w:num w:numId="13" w16cid:durableId="22366268">
-    <w:abstractNumId w:val="14"/>
+    <w:abstractNumId w:val="15"/>
   </w:num>
   <w:num w:numId="14" w16cid:durableId="1299528480">
-    <w:abstractNumId w:val="19"/>
+    <w:abstractNumId w:val="20"/>
   </w:num>
   <w:num w:numId="15" w16cid:durableId="477461848">
     <w:abstractNumId w:val="7"/>
   </w:num>
   <w:num w:numId="16" w16cid:durableId="1930848073">
-    <w:abstractNumId w:val="16"/>
+    <w:abstractNumId w:val="17"/>
   </w:num>
   <w:num w:numId="17" w16cid:durableId="663818134">
-    <w:abstractNumId w:val="27"/>
+    <w:abstractNumId w:val="28"/>
   </w:num>
   <w:num w:numId="18" w16cid:durableId="1463616139">
-    <w:abstractNumId w:val="25"/>
+    <w:abstractNumId w:val="26"/>
   </w:num>
   <w:num w:numId="19" w16cid:durableId="452526711">
-    <w:abstractNumId w:val="21"/>
+    <w:abstractNumId w:val="22"/>
   </w:num>
   <w:num w:numId="20" w16cid:durableId="542712829">
     <w:abstractNumId w:val="11"/>
@@ -8011,25 +9597,25 @@
     </w:lvlOverride>
   </w:num>
   <w:num w:numId="23" w16cid:durableId="746919129">
-    <w:abstractNumId w:val="23"/>
+    <w:abstractNumId w:val="24"/>
   </w:num>
   <w:num w:numId="24" w16cid:durableId="977418542">
-    <w:abstractNumId w:val="20"/>
+    <w:abstractNumId w:val="21"/>
   </w:num>
   <w:num w:numId="25" w16cid:durableId="1392577995">
+    <w:abstractNumId w:val="14"/>
+  </w:num>
+  <w:num w:numId="26" w16cid:durableId="956134187">
     <w:abstractNumId w:val="13"/>
   </w:num>
-  <w:num w:numId="26" w16cid:durableId="956134187">
-    <w:abstractNumId w:val="12"/>
-  </w:num>
   <w:num w:numId="27" w16cid:durableId="861669128">
-    <w:abstractNumId w:val="26"/>
+    <w:abstractNumId w:val="27"/>
   </w:num>
   <w:num w:numId="28" w16cid:durableId="1977448426">
-    <w:abstractNumId w:val="17"/>
+    <w:abstractNumId w:val="18"/>
   </w:num>
   <w:num w:numId="29" w16cid:durableId="259878150">
-    <w:abstractNumId w:val="25"/>
+    <w:abstractNumId w:val="26"/>
   </w:num>
   <w:num w:numId="30" w16cid:durableId="2088452136">
     <w:abstractNumId w:val="11"/>
@@ -8041,13 +9627,16 @@
     <w:abstractNumId w:val="10"/>
   </w:num>
   <w:num w:numId="33" w16cid:durableId="510729088">
-    <w:abstractNumId w:val="22"/>
+    <w:abstractNumId w:val="23"/>
   </w:num>
   <w:num w:numId="34" w16cid:durableId="1967740343">
-    <w:abstractNumId w:val="15"/>
+    <w:abstractNumId w:val="16"/>
   </w:num>
   <w:num w:numId="35" w16cid:durableId="59064449">
-    <w:abstractNumId w:val="25"/>
+    <w:abstractNumId w:val="26"/>
+  </w:num>
+  <w:num w:numId="36" w16cid:durableId="674306576">
+    <w:abstractNumId w:val="12"/>
   </w:num>
   <w:numIdMacAtCleanup w:val="27"/>
 </w:numbering>
@@ -8156,7 +9745,7 @@
     <w:lsdException w:name="Block Text" w:semiHidden="1" w:unhideWhenUsed="1"/>
     <w:lsdException w:name="Hyperlink" w:semiHidden="1" w:uiPriority="99" w:unhideWhenUsed="1"/>
     <w:lsdException w:name="FollowedHyperlink" w:semiHidden="1" w:unhideWhenUsed="1"/>
-    <w:lsdException w:name="Strong" w:qFormat="1"/>
+    <w:lsdException w:name="Strong" w:uiPriority="22" w:qFormat="1"/>
     <w:lsdException w:name="Document Map" w:semiHidden="1" w:unhideWhenUsed="1"/>
     <w:lsdException w:name="Plain Text" w:semiHidden="1" w:unhideWhenUsed="1"/>
     <w:lsdException w:name="E-mail Signature" w:semiHidden="1" w:unhideWhenUsed="1"/>
@@ -9090,6 +10679,8 @@
   </w:style>
   <w:style w:type="character" w:styleId="Strong">
     <w:name w:val="Strong"/>
+    <w:uiPriority w:val="22"/>
+    <w:qFormat/>
     <w:rsid w:val="00047D58"/>
     <w:rPr>
       <w:b/>
@@ -11303,82 +12894,6 @@
 </file>
 
 <file path=customXml/item1.xml><?xml version="1.0" encoding="utf-8"?>
-<?mso-contentType ?>
-<spe:Receivers xmlns:spe="http://schemas.microsoft.com/sharepoint/events">
-  <Receiver>
-    <Name>Document ID Generator</Name>
-    <Synchronization>Synchronous</Synchronization>
-    <Type>10001</Type>
-    <SequenceNumber>1000</SequenceNumber>
-    <Url/>
-    <Assembly>Microsoft.Office.DocumentManagement, Version=15.0.0.0, Culture=neutral, PublicKeyToken=71e9bce111e9429c</Assembly>
-    <Class>Microsoft.Office.DocumentManagement.Internal.DocIdHandler</Class>
-    <Data/>
-    <Filter/>
-  </Receiver>
-  <Receiver>
-    <Name>Document ID Generator</Name>
-    <Synchronization>Synchronous</Synchronization>
-    <Type>10002</Type>
-    <SequenceNumber>1001</SequenceNumber>
-    <Url/>
-    <Assembly>Microsoft.Office.DocumentManagement, Version=15.0.0.0, Culture=neutral, PublicKeyToken=71e9bce111e9429c</Assembly>
-    <Class>Microsoft.Office.DocumentManagement.Internal.DocIdHandler</Class>
-    <Data/>
-    <Filter/>
-  </Receiver>
-  <Receiver>
-    <Name>Document ID Generator</Name>
-    <Synchronization>Synchronous</Synchronization>
-    <Type>10004</Type>
-    <SequenceNumber>1002</SequenceNumber>
-    <Url/>
-    <Assembly>Microsoft.Office.DocumentManagement, Version=15.0.0.0, Culture=neutral, PublicKeyToken=71e9bce111e9429c</Assembly>
-    <Class>Microsoft.Office.DocumentManagement.Internal.DocIdHandler</Class>
-    <Data/>
-    <Filter/>
-  </Receiver>
-  <Receiver>
-    <Name>Document ID Generator</Name>
-    <Synchronization>Synchronous</Synchronization>
-    <Type>10006</Type>
-    <SequenceNumber>1003</SequenceNumber>
-    <Url/>
-    <Assembly>Microsoft.Office.DocumentManagement, Version=15.0.0.0, Culture=neutral, PublicKeyToken=71e9bce111e9429c</Assembly>
-    <Class>Microsoft.Office.DocumentManagement.Internal.DocIdHandler</Class>
-    <Data/>
-    <Filter/>
-  </Receiver>
-</spe:Receivers>
-</file>
-
-<file path=customXml/item2.xml><?xml version="1.0" encoding="utf-8"?>
-<p:properties xmlns:p="http://schemas.microsoft.com/office/2006/metadata/properties" xmlns:xsi="http://www.w3.org/2001/XMLSchema-instance" xmlns:pc="http://schemas.microsoft.com/office/infopath/2007/PartnerControls">
-  <documentManagement>
-    <Security_x0020_Class xmlns="30120358-758f-4517-bacb-8ebc308d17ce">Internal</Security_x0020_Class>
-    <Favorites xmlns="2C14EF9C-A4EE-4404-B472-D64D1BD4BCF6">false</Favorites>
-    <IconOverlay xmlns="http://schemas.microsoft.com/sharepoint/v4" xsi:nil="true"/>
-    <PLC_x002d_Gates_x0020_G20_x0020__x002d__x0020_G90 xmlns="2C14EF9C-A4EE-4404-B472-D64D1BD4BCF6"/>
-    <PPM_HardLinkBackup xmlns="55b02075-40f8-4cb4-bd5f-0c5bfb4f5aa5">b2848112-47da-4677-906d-d31c3c91547b</PPM_HardLinkBackup>
-    <_dlc_DocId xmlns="55b02075-40f8-4cb4-bd5f-0c5bfb4f5aa5">b2848112-47da-4677-906d-d31c3c91547b</_dlc_DocId>
-    <_dlc_DocIdUrl xmlns="55b02075-40f8-4cb4-bd5f-0c5bfb4f5aa5">
-      <Url>https://mspe.conti.de/projects/DG-061502/_layouts/15/DocIdRedir.aspx?ID=b2848112-47da-4677-906d-d31c3c91547b</Url>
-      <Description>b2848112-47da-4677-906d-d31c3c91547b</Description>
-    </_dlc_DocIdUrl>
-  </documentManagement>
-</p:properties>
-</file>
-
-<file path=customXml/item3.xml><?xml version="1.0" encoding="utf-8"?>
-<?mso-contentType ?>
-<FormTemplates xmlns="http://schemas.microsoft.com/sharepoint/v3/contenttype/forms">
-  <Display>DocumentLibraryForm</Display>
-  <Edit>DocumentLibraryForm</Edit>
-  <New>DocumentLibraryForm</New>
-</FormTemplates>
-</file>
-
-<file path=customXml/item4.xml><?xml version="1.0" encoding="utf-8"?>
 <ct:contentTypeSchema xmlns:ct="http://schemas.microsoft.com/office/2006/metadata/contentType" xmlns:ma="http://schemas.microsoft.com/office/2006/metadata/properties/metaAttributes" ct:_="" ma:_="" ma:contentTypeName="MSPE_Document" ma:contentTypeID="0x010100EFE36ABFBFDE5F4B8C8C374A281E570800FE5AE4F9494FC844AC10E28768C79BE0" ma:contentTypeVersion="8" ma:contentTypeDescription="" ma:contentTypeScope="" ma:versionID="7896d44d11421336e11a30ffd96a296c">
   <xsd:schema xmlns:xsd="http://www.w3.org/2001/XMLSchema" xmlns:xs="http://www.w3.org/2001/XMLSchema" xmlns:p="http://schemas.microsoft.com/office/2006/metadata/properties" xmlns:ns3="30120358-758f-4517-bacb-8ebc308d17ce" xmlns:ns4="2C14EF9C-A4EE-4404-B472-D64D1BD4BCF6" xmlns:ns5="2c14ef9c-a4ee-4404-b472-d64d1bd4bcf6" xmlns:ns6="http://schemas.microsoft.com/sharepoint/v4" xmlns:ns7="55b02075-40f8-4cb4-bd5f-0c5bfb4f5aa5" targetNamespace="http://schemas.microsoft.com/office/2006/metadata/properties" ma:root="true" ma:fieldsID="689cafabd2eba789868ea4adc20da243" ns3:_="" ns4:_="" ns5:_="" ns6:_="" ns7:_="">
     <xsd:import namespace="30120358-758f-4517-bacb-8ebc308d17ce"/>
@@ -11657,40 +13172,87 @@
 </ct:contentTypeSchema>
 </file>
 
-<file path=customXml/item5.xml><?xml version="1.0" encoding="utf-8"?>
+<file path=customXml/item2.xml><?xml version="1.0" encoding="utf-8"?>
 <b:Sources xmlns:b="http://schemas.openxmlformats.org/officeDocument/2006/bibliography" xmlns="http://schemas.openxmlformats.org/officeDocument/2006/bibliography" SelectedStyle="\APASixthEditionOfficeOnline.xsl" StyleName="APA" Version="6"/>
 </file>
 
-<file path=customXml/itemProps1.xml><?xml version="1.0" encoding="utf-8"?>
-<ds:datastoreItem xmlns:ds="http://schemas.openxmlformats.org/officeDocument/2006/customXml" ds:itemID="{A883AD9D-265B-483E-A076-CB3618F5E3BB}">
-  <ds:schemaRefs>
-    <ds:schemaRef ds:uri="http://schemas.microsoft.com/sharepoint/events"/>
-  </ds:schemaRefs>
-</ds:datastoreItem>
+<file path=customXml/item3.xml><?xml version="1.0" encoding="utf-8"?>
+<?mso-contentType ?>
+<spe:Receivers xmlns:spe="http://schemas.microsoft.com/sharepoint/events">
+  <Receiver>
+    <Name>Document ID Generator</Name>
+    <Synchronization>Synchronous</Synchronization>
+    <Type>10001</Type>
+    <SequenceNumber>1000</SequenceNumber>
+    <Url/>
+    <Assembly>Microsoft.Office.DocumentManagement, Version=15.0.0.0, Culture=neutral, PublicKeyToken=71e9bce111e9429c</Assembly>
+    <Class>Microsoft.Office.DocumentManagement.Internal.DocIdHandler</Class>
+    <Data/>
+    <Filter/>
+  </Receiver>
+  <Receiver>
+    <Name>Document ID Generator</Name>
+    <Synchronization>Synchronous</Synchronization>
+    <Type>10002</Type>
+    <SequenceNumber>1001</SequenceNumber>
+    <Url/>
+    <Assembly>Microsoft.Office.DocumentManagement, Version=15.0.0.0, Culture=neutral, PublicKeyToken=71e9bce111e9429c</Assembly>
+    <Class>Microsoft.Office.DocumentManagement.Internal.DocIdHandler</Class>
+    <Data/>
+    <Filter/>
+  </Receiver>
+  <Receiver>
+    <Name>Document ID Generator</Name>
+    <Synchronization>Synchronous</Synchronization>
+    <Type>10004</Type>
+    <SequenceNumber>1002</SequenceNumber>
+    <Url/>
+    <Assembly>Microsoft.Office.DocumentManagement, Version=15.0.0.0, Culture=neutral, PublicKeyToken=71e9bce111e9429c</Assembly>
+    <Class>Microsoft.Office.DocumentManagement.Internal.DocIdHandler</Class>
+    <Data/>
+    <Filter/>
+  </Receiver>
+  <Receiver>
+    <Name>Document ID Generator</Name>
+    <Synchronization>Synchronous</Synchronization>
+    <Type>10006</Type>
+    <SequenceNumber>1003</SequenceNumber>
+    <Url/>
+    <Assembly>Microsoft.Office.DocumentManagement, Version=15.0.0.0, Culture=neutral, PublicKeyToken=71e9bce111e9429c</Assembly>
+    <Class>Microsoft.Office.DocumentManagement.Internal.DocIdHandler</Class>
+    <Data/>
+    <Filter/>
+  </Receiver>
+</spe:Receivers>
 </file>
 
-<file path=customXml/itemProps2.xml><?xml version="1.0" encoding="utf-8"?>
-<ds:datastoreItem xmlns:ds="http://schemas.openxmlformats.org/officeDocument/2006/customXml" ds:itemID="{013EEEEF-F343-4B29-8F96-EF7A2EB6785B}">
-  <ds:schemaRefs>
-    <ds:schemaRef ds:uri="http://schemas.microsoft.com/office/2006/metadata/properties"/>
-    <ds:schemaRef ds:uri="http://schemas.microsoft.com/office/infopath/2007/PartnerControls"/>
-    <ds:schemaRef ds:uri="30120358-758f-4517-bacb-8ebc308d17ce"/>
-    <ds:schemaRef ds:uri="2C14EF9C-A4EE-4404-B472-D64D1BD4BCF6"/>
-    <ds:schemaRef ds:uri="http://schemas.microsoft.com/sharepoint/v4"/>
-    <ds:schemaRef ds:uri="55b02075-40f8-4cb4-bd5f-0c5bfb4f5aa5"/>
-  </ds:schemaRefs>
-</ds:datastoreItem>
+<file path=customXml/item4.xml><?xml version="1.0" encoding="utf-8"?>
+<p:properties xmlns:p="http://schemas.microsoft.com/office/2006/metadata/properties" xmlns:xsi="http://www.w3.org/2001/XMLSchema-instance" xmlns:pc="http://schemas.microsoft.com/office/infopath/2007/PartnerControls">
+  <documentManagement>
+    <Security_x0020_Class xmlns="30120358-758f-4517-bacb-8ebc308d17ce">Internal</Security_x0020_Class>
+    <Favorites xmlns="2C14EF9C-A4EE-4404-B472-D64D1BD4BCF6">false</Favorites>
+    <IconOverlay xmlns="http://schemas.microsoft.com/sharepoint/v4" xsi:nil="true"/>
+    <PLC_x002d_Gates_x0020_G20_x0020__x002d__x0020_G90 xmlns="2C14EF9C-A4EE-4404-B472-D64D1BD4BCF6"/>
+    <PPM_HardLinkBackup xmlns="55b02075-40f8-4cb4-bd5f-0c5bfb4f5aa5">b2848112-47da-4677-906d-d31c3c91547b</PPM_HardLinkBackup>
+    <_dlc_DocId xmlns="55b02075-40f8-4cb4-bd5f-0c5bfb4f5aa5">b2848112-47da-4677-906d-d31c3c91547b</_dlc_DocId>
+    <_dlc_DocIdUrl xmlns="55b02075-40f8-4cb4-bd5f-0c5bfb4f5aa5">
+      <Url>https://mspe.conti.de/projects/DG-061502/_layouts/15/DocIdRedir.aspx?ID=b2848112-47da-4677-906d-d31c3c91547b</Url>
+      <Description>b2848112-47da-4677-906d-d31c3c91547b</Description>
+    </_dlc_DocIdUrl>
+  </documentManagement>
+</p:properties>
 </file>
 
-<file path=customXml/itemProps3.xml><?xml version="1.0" encoding="utf-8"?>
-<ds:datastoreItem xmlns:ds="http://schemas.openxmlformats.org/officeDocument/2006/customXml" ds:itemID="{C32C77EF-9C0A-41B5-BDBE-DA4FCEDF586A}">
-  <ds:schemaRefs>
-    <ds:schemaRef ds:uri="http://schemas.microsoft.com/sharepoint/v3/contenttype/forms"/>
-  </ds:schemaRefs>
-</ds:datastoreItem>
+<file path=customXml/item5.xml><?xml version="1.0" encoding="utf-8"?>
+<?mso-contentType ?>
+<FormTemplates xmlns="http://schemas.microsoft.com/sharepoint/v3/contenttype/forms">
+  <Display>DocumentLibraryForm</Display>
+  <Edit>DocumentLibraryForm</Edit>
+  <New>DocumentLibraryForm</New>
+</FormTemplates>
 </file>
 
-<file path=customXml/itemProps4.xml><?xml version="1.0" encoding="utf-8"?>
+<file path=customXml/itemProps1.xml><?xml version="1.0" encoding="utf-8"?>
 <ds:datastoreItem xmlns:ds="http://schemas.openxmlformats.org/officeDocument/2006/customXml" ds:itemID="{4C2DDF17-F3DA-4758-AE45-D6451A07DCF9}">
   <ds:schemaRefs>
     <ds:schemaRef ds:uri="http://schemas.microsoft.com/office/2006/metadata/contentType"/>
@@ -11712,10 +13274,39 @@
 </ds:datastoreItem>
 </file>
 
-<file path=customXml/itemProps5.xml><?xml version="1.0" encoding="utf-8"?>
+<file path=customXml/itemProps2.xml><?xml version="1.0" encoding="utf-8"?>
 <ds:datastoreItem xmlns:ds="http://schemas.openxmlformats.org/officeDocument/2006/customXml" ds:itemID="{37DDFF57-1FDB-41C0-9F66-EA64D0B67999}">
   <ds:schemaRefs>
     <ds:schemaRef ds:uri="http://schemas.openxmlformats.org/officeDocument/2006/bibliography"/>
   </ds:schemaRefs>
 </ds:datastoreItem>
+</file>
+
+<file path=customXml/itemProps3.xml><?xml version="1.0" encoding="utf-8"?>
+<ds:datastoreItem xmlns:ds="http://schemas.openxmlformats.org/officeDocument/2006/customXml" ds:itemID="{A883AD9D-265B-483E-A076-CB3618F5E3BB}">
+  <ds:schemaRefs>
+    <ds:schemaRef ds:uri="http://schemas.microsoft.com/sharepoint/events"/>
+  </ds:schemaRefs>
+</ds:datastoreItem>
+</file>
+
+<file path=customXml/itemProps4.xml><?xml version="1.0" encoding="utf-8"?>
+<ds:datastoreItem xmlns:ds="http://schemas.openxmlformats.org/officeDocument/2006/customXml" ds:itemID="{013EEEEF-F343-4B29-8F96-EF7A2EB6785B}">
+  <ds:schemaRefs>
+    <ds:schemaRef ds:uri="http://schemas.microsoft.com/office/2006/metadata/properties"/>
+    <ds:schemaRef ds:uri="http://schemas.microsoft.com/office/infopath/2007/PartnerControls"/>
+    <ds:schemaRef ds:uri="30120358-758f-4517-bacb-8ebc308d17ce"/>
+    <ds:schemaRef ds:uri="2C14EF9C-A4EE-4404-B472-D64D1BD4BCF6"/>
+    <ds:schemaRef ds:uri="http://schemas.microsoft.com/sharepoint/v4"/>
+    <ds:schemaRef ds:uri="55b02075-40f8-4cb4-bd5f-0c5bfb4f5aa5"/>
+  </ds:schemaRefs>
+</ds:datastoreItem>
+</file>
+
+<file path=customXml/itemProps5.xml><?xml version="1.0" encoding="utf-8"?>
+<ds:datastoreItem xmlns:ds="http://schemas.openxmlformats.org/officeDocument/2006/customXml" ds:itemID="{C32C77EF-9C0A-41B5-BDBE-DA4FCEDF586A}">
+  <ds:schemaRefs>
+    <ds:schemaRef ds:uri="http://schemas.microsoft.com/sharepoint/v3/contenttype/forms"/>
+  </ds:schemaRefs>
+</ds:datastoreItem>
 </file>